--- a/DOCS/A Comparison of Machine Learning Algorithms to Predict Social Determinants of Health.docx
+++ b/DOCS/A Comparison of Machine Learning Algorithms to Predict Social Determinants of Health.docx
@@ -4973,10 +4973,7 @@
     <w:p/>
     <w:p/>
     <w:p/>
-    <w:p>
-      <w:bookmarkStart w:id="0" w:name="_GoBack"/>
-      <w:bookmarkEnd w:id="0"/>
-    </w:p>
+    <w:p/>
     <w:p/>
     <w:p/>
     <w:p>
@@ -5054,7 +5051,19 @@
                                 <w:rPr>
                                   <w:rStyle w:val="Hyperlink"/>
                                 </w:rPr>
-                                <w:t>Download : Download PDF with more info (</w:t>
+                                <w:t>Download : Download PDF with mor</w:t>
+                              </w:r>
+                              <w:r>
+                                <w:rPr>
+                                  <w:rStyle w:val="Hyperlink"/>
+                                </w:rPr>
+                                <w:t>e</w:t>
+                              </w:r>
+                              <w:r>
+                                <w:rPr>
+                                  <w:rStyle w:val="Hyperlink"/>
+                                </w:rPr>
+                                <w:t xml:space="preserve"> info (</w:t>
                               </w:r>
                               <w:r>
                                 <w:rPr>
@@ -5125,7 +5134,19 @@
                           <w:rPr>
                             <w:rStyle w:val="Hyperlink"/>
                           </w:rPr>
-                          <w:t>Download : Download PDF with more info (</w:t>
+                          <w:t>Download : Download PDF with mor</w:t>
+                        </w:r>
+                        <w:r>
+                          <w:rPr>
+                            <w:rStyle w:val="Hyperlink"/>
+                          </w:rPr>
+                          <w:t>e</w:t>
+                        </w:r>
+                        <w:r>
+                          <w:rPr>
+                            <w:rStyle w:val="Hyperlink"/>
+                          </w:rPr>
+                          <w:t xml:space="preserve"> info (</w:t>
                         </w:r>
                         <w:r>
                           <w:rPr>
@@ -5222,7 +5243,19 @@
                                 <w:rPr>
                                   <w:rStyle w:val="Hyperlink"/>
                                 </w:rPr>
-                                <w:t>Download : Download PDF with more info (</w:t>
+                                <w:t>Download : Downlo</w:t>
+                              </w:r>
+                              <w:r>
+                                <w:rPr>
+                                  <w:rStyle w:val="Hyperlink"/>
+                                </w:rPr>
+                                <w:t>a</w:t>
+                              </w:r>
+                              <w:r>
+                                <w:rPr>
+                                  <w:rStyle w:val="Hyperlink"/>
+                                </w:rPr>
+                                <w:t>d PDF with more info (</w:t>
                               </w:r>
                               <w:r>
                                 <w:rPr>
@@ -5293,7 +5326,19 @@
                           <w:rPr>
                             <w:rStyle w:val="Hyperlink"/>
                           </w:rPr>
-                          <w:t>Download : Download PDF with more info (</w:t>
+                          <w:t>Download : Downlo</w:t>
+                        </w:r>
+                        <w:r>
+                          <w:rPr>
+                            <w:rStyle w:val="Hyperlink"/>
+                          </w:rPr>
+                          <w:t>a</w:t>
+                        </w:r>
+                        <w:r>
+                          <w:rPr>
+                            <w:rStyle w:val="Hyperlink"/>
+                          </w:rPr>
+                          <w:t>d PDF with more info (</w:t>
                         </w:r>
                         <w:r>
                           <w:rPr>
@@ -5812,8 +5857,6 @@
     <w:p/>
     <w:p/>
     <w:p/>
-    <w:p/>
-    <w:p/>
     <w:p>
       <w:r>
         <w:rPr>
@@ -5822,18 +5865,18 @@
         <mc:AlternateContent>
           <mc:Choice Requires="wps">
             <w:drawing>
-              <wp:anchor distT="0" distB="0" distL="114300" distR="114300" simplePos="0" relativeHeight="251710464" behindDoc="0" locked="0" layoutInCell="1" allowOverlap="1" wp14:anchorId="4A07D2C0" wp14:editId="292CE2D9">
+              <wp:anchor distT="0" distB="0" distL="114300" distR="114300" simplePos="0" relativeHeight="251711488" behindDoc="0" locked="0" layoutInCell="1" allowOverlap="1" wp14:anchorId="3830EEA2" wp14:editId="483F7E0A">
                 <wp:simplePos x="0" y="0"/>
                 <wp:positionH relativeFrom="column">
-                  <wp:posOffset>0</wp:posOffset>
+                  <wp:posOffset>3375660</wp:posOffset>
                 </wp:positionH>
                 <wp:positionV relativeFrom="paragraph">
-                  <wp:posOffset>0</wp:posOffset>
+                  <wp:posOffset>85090</wp:posOffset>
                 </wp:positionV>
                 <wp:extent cx="2908300" cy="2374900"/>
                 <wp:effectExtent l="0" t="0" r="25400" b="25400"/>
                 <wp:wrapNone/>
-                <wp:docPr id="8" name="Text Box 8"/>
+                <wp:docPr id="55" name="Text Box 55"/>
                 <wp:cNvGraphicFramePr/>
                 <a:graphic xmlns:a="http://schemas.openxmlformats.org/drawingml/2006/main">
                   <a:graphicData uri="http://schemas.microsoft.com/office/word/2010/wordprocessingShape">
@@ -5864,10 +5907,10 @@
                                 <w:noProof/>
                               </w:rPr>
                               <w:drawing>
-                                <wp:inline distT="0" distB="0" distL="0" distR="0" wp14:anchorId="0CBB2C26" wp14:editId="03996B40">
+                                <wp:inline distT="0" distB="0" distL="0" distR="0" wp14:anchorId="4AE860B5" wp14:editId="4FD2E655">
                                   <wp:extent cx="2717800" cy="2038350"/>
                                   <wp:effectExtent l="0" t="0" r="6350" b="0"/>
-                                  <wp:docPr id="16" name="Picture 16" descr="C:\Users\solii\AppData\Local\Microsoft\Windows\INetCache\Content.Word\F1.png"/>
+                                  <wp:docPr id="18" name="Picture 18" descr="C:\Users\solii\AppData\Local\Microsoft\Windows\INetCache\Content.Word\F2.png"/>
                                   <wp:cNvGraphicFramePr>
                                     <a:graphicFrameLocks xmlns:a="http://schemas.openxmlformats.org/drawingml/2006/main" noChangeAspect="1"/>
                                   </wp:cNvGraphicFramePr>
@@ -5875,7 +5918,7 @@
                                     <a:graphicData uri="http://schemas.openxmlformats.org/drawingml/2006/picture">
                                       <pic:pic xmlns:pic="http://schemas.openxmlformats.org/drawingml/2006/picture">
                                         <pic:nvPicPr>
-                                          <pic:cNvPr id="0" name="Picture 96" descr="C:\Users\solii\AppData\Local\Microsoft\Windows\INetCache\Content.Word\F1.png"/>
+                                          <pic:cNvPr id="0" name="Picture 97" descr="C:\Users\solii\AppData\Local\Microsoft\Windows\INetCache\Content.Word\F2.png"/>
                                           <pic:cNvPicPr>
                                             <a:picLocks noChangeAspect="1" noChangeArrowheads="1"/>
                                           </pic:cNvPicPr>
@@ -5935,7 +5978,7 @@
           </mc:Choice>
           <mc:Fallback>
             <w:pict>
-              <v:shape w14:anchorId="4A07D2C0" id="Text Box 8" o:spid="_x0000_s1028" type="#_x0000_t202" style="position:absolute;margin-left:0;margin-top:0;width:229pt;height:187pt;z-index:251710464;visibility:visible;mso-wrap-style:none;mso-width-percent:0;mso-height-percent:0;mso-wrap-distance-left:9pt;mso-wrap-distance-top:0;mso-wrap-distance-right:9pt;mso-wrap-distance-bottom:0;mso-position-horizontal:absolute;mso-position-horizontal-relative:text;mso-position-vertical:absolute;mso-position-vertical-relative:text;mso-width-percent:0;mso-height-percent:0;mso-width-relative:margin;mso-height-relative:margin;v-text-anchor:top" o:gfxdata="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" fillcolor="white [3201]" strokeweight=".5pt">
+              <v:shape w14:anchorId="3830EEA2" id="Text Box 55" o:spid="_x0000_s1032" type="#_x0000_t202" style="position:absolute;margin-left:265.8pt;margin-top:6.7pt;width:229pt;height:187pt;z-index:251711488;visibility:visible;mso-wrap-style:none;mso-width-percent:0;mso-height-percent:0;mso-wrap-distance-left:9pt;mso-wrap-distance-top:0;mso-wrap-distance-right:9pt;mso-wrap-distance-bottom:0;mso-position-horizontal:absolute;mso-position-horizontal-relative:text;mso-position-vertical:absolute;mso-position-vertical-relative:text;mso-width-percent:0;mso-height-percent:0;mso-width-relative:margin;mso-height-relative:margin;v-text-anchor:top" o:gfxdata="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" fillcolor="white [3201]" strokeweight=".5pt">
                 <v:textbox style="mso-fit-shape-to-text:t">
                   <w:txbxContent>
                     <w:p>
@@ -5944,7 +5987,192 @@
                           <w:noProof/>
                         </w:rPr>
                         <w:drawing>
-                          <wp:inline distT="0" distB="0" distL="0" distR="0" wp14:anchorId="0CBB2C26" wp14:editId="03996B40">
+                          <wp:inline distT="0" distB="0" distL="0" distR="0" wp14:anchorId="4AE860B5" wp14:editId="4FD2E655">
+                            <wp:extent cx="2717800" cy="2038350"/>
+                            <wp:effectExtent l="0" t="0" r="6350" b="0"/>
+                            <wp:docPr id="18" name="Picture 18" descr="C:\Users\solii\AppData\Local\Microsoft\Windows\INetCache\Content.Word\F2.png"/>
+                            <wp:cNvGraphicFramePr>
+                              <a:graphicFrameLocks xmlns:a="http://schemas.openxmlformats.org/drawingml/2006/main" noChangeAspect="1"/>
+                            </wp:cNvGraphicFramePr>
+                            <a:graphic xmlns:a="http://schemas.openxmlformats.org/drawingml/2006/main">
+                              <a:graphicData uri="http://schemas.openxmlformats.org/drawingml/2006/picture">
+                                <pic:pic xmlns:pic="http://schemas.openxmlformats.org/drawingml/2006/picture">
+                                  <pic:nvPicPr>
+                                    <pic:cNvPr id="0" name="Picture 97" descr="C:\Users\solii\AppData\Local\Microsoft\Windows\INetCache\Content.Word\F2.png"/>
+                                    <pic:cNvPicPr>
+                                      <a:picLocks noChangeAspect="1" noChangeArrowheads="1"/>
+                                    </pic:cNvPicPr>
+                                  </pic:nvPicPr>
+                                  <pic:blipFill>
+                                    <a:blip r:embed="rId29">
+                                      <a:extLst>
+                                        <a:ext uri="{28A0092B-C50C-407E-A947-70E740481C1C}">
+                                          <a14:useLocalDpi xmlns:a14="http://schemas.microsoft.com/office/drawing/2010/main" val="0"/>
+                                        </a:ext>
+                                      </a:extLst>
+                                    </a:blip>
+                                    <a:srcRect/>
+                                    <a:stretch>
+                                      <a:fillRect/>
+                                    </a:stretch>
+                                  </pic:blipFill>
+                                  <pic:spPr bwMode="auto">
+                                    <a:xfrm>
+                                      <a:off x="0" y="0"/>
+                                      <a:ext cx="2717800" cy="2038350"/>
+                                    </a:xfrm>
+                                    <a:prstGeom prst="rect">
+                                      <a:avLst/>
+                                    </a:prstGeom>
+                                    <a:noFill/>
+                                    <a:ln>
+                                      <a:noFill/>
+                                    </a:ln>
+                                  </pic:spPr>
+                                </pic:pic>
+                              </a:graphicData>
+                            </a:graphic>
+                          </wp:inline>
+                        </w:drawing>
+                      </w:r>
+                    </w:p>
+                  </w:txbxContent>
+                </v:textbox>
+              </v:shape>
+            </w:pict>
+          </mc:Fallback>
+        </mc:AlternateContent>
+      </w:r>
+      <w:r>
+        <w:rPr>
+          <w:noProof/>
+        </w:rPr>
+        <mc:AlternateContent>
+          <mc:Choice Requires="wps">
+            <w:drawing>
+              <wp:anchor distT="0" distB="0" distL="114300" distR="114300" simplePos="0" relativeHeight="251710464" behindDoc="0" locked="0" layoutInCell="1" allowOverlap="1" wp14:anchorId="24BF7F7C" wp14:editId="618A86DF">
+                <wp:simplePos x="0" y="0"/>
+                <wp:positionH relativeFrom="column">
+                  <wp:posOffset>-234950</wp:posOffset>
+                </wp:positionH>
+                <wp:positionV relativeFrom="paragraph">
+                  <wp:posOffset>247015</wp:posOffset>
+                </wp:positionV>
+                <wp:extent cx="2908300" cy="2374900"/>
+                <wp:effectExtent l="0" t="0" r="25400" b="25400"/>
+                <wp:wrapNone/>
+                <wp:docPr id="8" name="Text Box 8"/>
+                <wp:cNvGraphicFramePr/>
+                <a:graphic xmlns:a="http://schemas.openxmlformats.org/drawingml/2006/main">
+                  <a:graphicData uri="http://schemas.microsoft.com/office/word/2010/wordprocessingShape">
+                    <wps:wsp>
+                      <wps:cNvSpPr txBox="1"/>
+                      <wps:spPr>
+                        <a:xfrm>
+                          <a:off x="0" y="0"/>
+                          <a:ext cx="2908300" cy="2374900"/>
+                        </a:xfrm>
+                        <a:prstGeom prst="rect">
+                          <a:avLst/>
+                        </a:prstGeom>
+                        <a:solidFill>
+                          <a:schemeClr val="lt1"/>
+                        </a:solidFill>
+                        <a:ln w="6350">
+                          <a:solidFill>
+                            <a:prstClr val="black"/>
+                          </a:solidFill>
+                        </a:ln>
+                      </wps:spPr>
+                      <wps:txbx>
+                        <w:txbxContent>
+                          <w:p>
+                            <w:r>
+                              <w:rPr>
+                                <w:noProof/>
+                              </w:rPr>
+                              <w:drawing>
+                                <wp:inline distT="0" distB="0" distL="0" distR="0" wp14:anchorId="457BDA01" wp14:editId="3B67349A">
+                                  <wp:extent cx="2717800" cy="2038350"/>
+                                  <wp:effectExtent l="0" t="0" r="6350" b="0"/>
+                                  <wp:docPr id="16" name="Picture 16" descr="C:\Users\solii\AppData\Local\Microsoft\Windows\INetCache\Content.Word\F1.png"/>
+                                  <wp:cNvGraphicFramePr>
+                                    <a:graphicFrameLocks xmlns:a="http://schemas.openxmlformats.org/drawingml/2006/main" noChangeAspect="1"/>
+                                  </wp:cNvGraphicFramePr>
+                                  <a:graphic xmlns:a="http://schemas.openxmlformats.org/drawingml/2006/main">
+                                    <a:graphicData uri="http://schemas.openxmlformats.org/drawingml/2006/picture">
+                                      <pic:pic xmlns:pic="http://schemas.openxmlformats.org/drawingml/2006/picture">
+                                        <pic:nvPicPr>
+                                          <pic:cNvPr id="0" name="Picture 96" descr="C:\Users\solii\AppData\Local\Microsoft\Windows\INetCache\Content.Word\F1.png"/>
+                                          <pic:cNvPicPr>
+                                            <a:picLocks noChangeAspect="1" noChangeArrowheads="1"/>
+                                          </pic:cNvPicPr>
+                                        </pic:nvPicPr>
+                                        <pic:blipFill>
+                                          <a:blip r:embed="rId30">
+                                            <a:extLst>
+                                              <a:ext uri="{28A0092B-C50C-407E-A947-70E740481C1C}">
+                                                <a14:useLocalDpi xmlns:a14="http://schemas.microsoft.com/office/drawing/2010/main" val="0"/>
+                                              </a:ext>
+                                            </a:extLst>
+                                          </a:blip>
+                                          <a:srcRect/>
+                                          <a:stretch>
+                                            <a:fillRect/>
+                                          </a:stretch>
+                                        </pic:blipFill>
+                                        <pic:spPr bwMode="auto">
+                                          <a:xfrm>
+                                            <a:off x="0" y="0"/>
+                                            <a:ext cx="2717800" cy="2038350"/>
+                                          </a:xfrm>
+                                          <a:prstGeom prst="rect">
+                                            <a:avLst/>
+                                          </a:prstGeom>
+                                          <a:noFill/>
+                                          <a:ln>
+                                            <a:noFill/>
+                                          </a:ln>
+                                        </pic:spPr>
+                                      </pic:pic>
+                                    </a:graphicData>
+                                  </a:graphic>
+                                </wp:inline>
+                              </w:drawing>
+                            </w:r>
+                          </w:p>
+                        </w:txbxContent>
+                      </wps:txbx>
+                      <wps:bodyPr rot="0" spcFirstLastPara="0" vertOverflow="overflow" horzOverflow="overflow" vert="horz" wrap="none" lIns="91440" tIns="45720" rIns="91440" bIns="45720" numCol="1" spcCol="0" rtlCol="0" fromWordArt="0" anchor="t" anchorCtr="0" forceAA="0" compatLnSpc="1">
+                        <a:prstTxWarp prst="textNoShape">
+                          <a:avLst/>
+                        </a:prstTxWarp>
+                        <a:spAutoFit/>
+                      </wps:bodyPr>
+                    </wps:wsp>
+                  </a:graphicData>
+                </a:graphic>
+                <wp14:sizeRelH relativeFrom="margin">
+                  <wp14:pctWidth>0</wp14:pctWidth>
+                </wp14:sizeRelH>
+                <wp14:sizeRelV relativeFrom="margin">
+                  <wp14:pctHeight>0</wp14:pctHeight>
+                </wp14:sizeRelV>
+              </wp:anchor>
+            </w:drawing>
+          </mc:Choice>
+          <mc:Fallback>
+            <w:pict>
+              <v:shape w14:anchorId="24BF7F7C" id="Text Box 8" o:spid="_x0000_s1033" type="#_x0000_t202" style="position:absolute;margin-left:-18.5pt;margin-top:19.45pt;width:229pt;height:187pt;z-index:251710464;visibility:visible;mso-wrap-style:none;mso-width-percent:0;mso-height-percent:0;mso-wrap-distance-left:9pt;mso-wrap-distance-top:0;mso-wrap-distance-right:9pt;mso-wrap-distance-bottom:0;mso-position-horizontal:absolute;mso-position-horizontal-relative:text;mso-position-vertical:absolute;mso-position-vertical-relative:text;mso-width-percent:0;mso-height-percent:0;mso-width-relative:margin;mso-height-relative:margin;v-text-anchor:top" o:gfxdata="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" fillcolor="white [3201]" strokeweight=".5pt">
+                <v:textbox style="mso-fit-shape-to-text:t">
+                  <w:txbxContent>
+                    <w:p>
+                      <w:r>
+                        <w:rPr>
+                          <w:noProof/>
+                        </w:rPr>
+                        <w:drawing>
+                          <wp:inline distT="0" distB="0" distL="0" distR="0" wp14:anchorId="457BDA01" wp14:editId="3B67349A">
                             <wp:extent cx="2717800" cy="2038350"/>
                             <wp:effectExtent l="0" t="0" r="6350" b="0"/>
                             <wp:docPr id="16" name="Picture 16" descr="C:\Users\solii\AppData\Local\Microsoft\Windows\INetCache\Content.Word\F1.png"/>
@@ -6000,191 +6228,6 @@
           </mc:Fallback>
         </mc:AlternateContent>
       </w:r>
-      <w:r>
-        <w:rPr>
-          <w:noProof/>
-        </w:rPr>
-        <mc:AlternateContent>
-          <mc:Choice Requires="wps">
-            <w:drawing>
-              <wp:anchor distT="0" distB="0" distL="114300" distR="114300" simplePos="0" relativeHeight="251711488" behindDoc="0" locked="0" layoutInCell="1" allowOverlap="1" wp14:anchorId="3A07632B" wp14:editId="48743546">
-                <wp:simplePos x="0" y="0"/>
-                <wp:positionH relativeFrom="column">
-                  <wp:posOffset>3584575</wp:posOffset>
-                </wp:positionH>
-                <wp:positionV relativeFrom="paragraph">
-                  <wp:posOffset>0</wp:posOffset>
-                </wp:positionV>
-                <wp:extent cx="2908300" cy="2374900"/>
-                <wp:effectExtent l="0" t="0" r="25400" b="25400"/>
-                <wp:wrapNone/>
-                <wp:docPr id="55" name="Text Box 55"/>
-                <wp:cNvGraphicFramePr/>
-                <a:graphic xmlns:a="http://schemas.openxmlformats.org/drawingml/2006/main">
-                  <a:graphicData uri="http://schemas.microsoft.com/office/word/2010/wordprocessingShape">
-                    <wps:wsp>
-                      <wps:cNvSpPr txBox="1"/>
-                      <wps:spPr>
-                        <a:xfrm>
-                          <a:off x="0" y="0"/>
-                          <a:ext cx="2908300" cy="2374900"/>
-                        </a:xfrm>
-                        <a:prstGeom prst="rect">
-                          <a:avLst/>
-                        </a:prstGeom>
-                        <a:solidFill>
-                          <a:schemeClr val="lt1"/>
-                        </a:solidFill>
-                        <a:ln w="6350">
-                          <a:solidFill>
-                            <a:prstClr val="black"/>
-                          </a:solidFill>
-                        </a:ln>
-                      </wps:spPr>
-                      <wps:txbx>
-                        <w:txbxContent>
-                          <w:p>
-                            <w:r>
-                              <w:rPr>
-                                <w:noProof/>
-                              </w:rPr>
-                              <w:drawing>
-                                <wp:inline distT="0" distB="0" distL="0" distR="0" wp14:anchorId="012A0CFA" wp14:editId="4540968E">
-                                  <wp:extent cx="2717800" cy="2038350"/>
-                                  <wp:effectExtent l="0" t="0" r="6350" b="0"/>
-                                  <wp:docPr id="18" name="Picture 18" descr="C:\Users\solii\AppData\Local\Microsoft\Windows\INetCache\Content.Word\F2.png"/>
-                                  <wp:cNvGraphicFramePr>
-                                    <a:graphicFrameLocks xmlns:a="http://schemas.openxmlformats.org/drawingml/2006/main" noChangeAspect="1"/>
-                                  </wp:cNvGraphicFramePr>
-                                  <a:graphic xmlns:a="http://schemas.openxmlformats.org/drawingml/2006/main">
-                                    <a:graphicData uri="http://schemas.openxmlformats.org/drawingml/2006/picture">
-                                      <pic:pic xmlns:pic="http://schemas.openxmlformats.org/drawingml/2006/picture">
-                                        <pic:nvPicPr>
-                                          <pic:cNvPr id="0" name="Picture 97" descr="C:\Users\solii\AppData\Local\Microsoft\Windows\INetCache\Content.Word\F2.png"/>
-                                          <pic:cNvPicPr>
-                                            <a:picLocks noChangeAspect="1" noChangeArrowheads="1"/>
-                                          </pic:cNvPicPr>
-                                        </pic:nvPicPr>
-                                        <pic:blipFill>
-                                          <a:blip r:embed="rId31">
-                                            <a:extLst>
-                                              <a:ext uri="{28A0092B-C50C-407E-A947-70E740481C1C}">
-                                                <a14:useLocalDpi xmlns:a14="http://schemas.microsoft.com/office/drawing/2010/main" val="0"/>
-                                              </a:ext>
-                                            </a:extLst>
-                                          </a:blip>
-                                          <a:srcRect/>
-                                          <a:stretch>
-                                            <a:fillRect/>
-                                          </a:stretch>
-                                        </pic:blipFill>
-                                        <pic:spPr bwMode="auto">
-                                          <a:xfrm>
-                                            <a:off x="0" y="0"/>
-                                            <a:ext cx="2717800" cy="2038350"/>
-                                          </a:xfrm>
-                                          <a:prstGeom prst="rect">
-                                            <a:avLst/>
-                                          </a:prstGeom>
-                                          <a:noFill/>
-                                          <a:ln>
-                                            <a:noFill/>
-                                          </a:ln>
-                                        </pic:spPr>
-                                      </pic:pic>
-                                    </a:graphicData>
-                                  </a:graphic>
-                                </wp:inline>
-                              </w:drawing>
-                            </w:r>
-                          </w:p>
-                        </w:txbxContent>
-                      </wps:txbx>
-                      <wps:bodyPr rot="0" spcFirstLastPara="0" vertOverflow="overflow" horzOverflow="overflow" vert="horz" wrap="none" lIns="91440" tIns="45720" rIns="91440" bIns="45720" numCol="1" spcCol="0" rtlCol="0" fromWordArt="0" anchor="t" anchorCtr="0" forceAA="0" compatLnSpc="1">
-                        <a:prstTxWarp prst="textNoShape">
-                          <a:avLst/>
-                        </a:prstTxWarp>
-                        <a:spAutoFit/>
-                      </wps:bodyPr>
-                    </wps:wsp>
-                  </a:graphicData>
-                </a:graphic>
-                <wp14:sizeRelH relativeFrom="margin">
-                  <wp14:pctWidth>0</wp14:pctWidth>
-                </wp14:sizeRelH>
-                <wp14:sizeRelV relativeFrom="margin">
-                  <wp14:pctHeight>0</wp14:pctHeight>
-                </wp14:sizeRelV>
-              </wp:anchor>
-            </w:drawing>
-          </mc:Choice>
-          <mc:Fallback>
-            <w:pict>
-              <v:shape w14:anchorId="3A07632B" id="Text Box 55" o:spid="_x0000_s1029" type="#_x0000_t202" style="position:absolute;margin-left:282.25pt;margin-top:0;width:229pt;height:187pt;z-index:251711488;visibility:visible;mso-wrap-style:none;mso-width-percent:0;mso-height-percent:0;mso-wrap-distance-left:9pt;mso-wrap-distance-top:0;mso-wrap-distance-right:9pt;mso-wrap-distance-bottom:0;mso-position-horizontal:absolute;mso-position-horizontal-relative:text;mso-position-vertical:absolute;mso-position-vertical-relative:text;mso-width-percent:0;mso-height-percent:0;mso-width-relative:margin;mso-height-relative:margin;v-text-anchor:top" o:gfxdata="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" fillcolor="white [3201]" strokeweight=".5pt">
-                <v:textbox style="mso-fit-shape-to-text:t">
-                  <w:txbxContent>
-                    <w:p>
-                      <w:r>
-                        <w:rPr>
-                          <w:noProof/>
-                        </w:rPr>
-                        <w:drawing>
-                          <wp:inline distT="0" distB="0" distL="0" distR="0" wp14:anchorId="012A0CFA" wp14:editId="4540968E">
-                            <wp:extent cx="2717800" cy="2038350"/>
-                            <wp:effectExtent l="0" t="0" r="6350" b="0"/>
-                            <wp:docPr id="18" name="Picture 18" descr="C:\Users\solii\AppData\Local\Microsoft\Windows\INetCache\Content.Word\F2.png"/>
-                            <wp:cNvGraphicFramePr>
-                              <a:graphicFrameLocks xmlns:a="http://schemas.openxmlformats.org/drawingml/2006/main" noChangeAspect="1"/>
-                            </wp:cNvGraphicFramePr>
-                            <a:graphic xmlns:a="http://schemas.openxmlformats.org/drawingml/2006/main">
-                              <a:graphicData uri="http://schemas.openxmlformats.org/drawingml/2006/picture">
-                                <pic:pic xmlns:pic="http://schemas.openxmlformats.org/drawingml/2006/picture">
-                                  <pic:nvPicPr>
-                                    <pic:cNvPr id="0" name="Picture 97" descr="C:\Users\solii\AppData\Local\Microsoft\Windows\INetCache\Content.Word\F2.png"/>
-                                    <pic:cNvPicPr>
-                                      <a:picLocks noChangeAspect="1" noChangeArrowheads="1"/>
-                                    </pic:cNvPicPr>
-                                  </pic:nvPicPr>
-                                  <pic:blipFill>
-                                    <a:blip r:embed="rId32">
-                                      <a:extLst>
-                                        <a:ext uri="{28A0092B-C50C-407E-A947-70E740481C1C}">
-                                          <a14:useLocalDpi xmlns:a14="http://schemas.microsoft.com/office/drawing/2010/main" val="0"/>
-                                        </a:ext>
-                                      </a:extLst>
-                                    </a:blip>
-                                    <a:srcRect/>
-                                    <a:stretch>
-                                      <a:fillRect/>
-                                    </a:stretch>
-                                  </pic:blipFill>
-                                  <pic:spPr bwMode="auto">
-                                    <a:xfrm>
-                                      <a:off x="0" y="0"/>
-                                      <a:ext cx="2717800" cy="2038350"/>
-                                    </a:xfrm>
-                                    <a:prstGeom prst="rect">
-                                      <a:avLst/>
-                                    </a:prstGeom>
-                                    <a:noFill/>
-                                    <a:ln>
-                                      <a:noFill/>
-                                    </a:ln>
-                                  </pic:spPr>
-                                </pic:pic>
-                              </a:graphicData>
-                            </a:graphic>
-                          </wp:inline>
-                        </w:drawing>
-                      </w:r>
-                    </w:p>
-                  </w:txbxContent>
-                </v:textbox>
-              </v:shape>
-            </w:pict>
-          </mc:Fallback>
-        </mc:AlternateContent>
-      </w:r>
     </w:p>
     <w:p/>
     <w:p/>
@@ -6193,6 +6236,7 @@
     <w:p/>
     <w:p/>
     <w:p/>
+    <w:p/>
     <w:p>
       <w:r>
         <w:rPr>
@@ -6201,198 +6245,13 @@
         <mc:AlternateContent>
           <mc:Choice Requires="wps">
             <w:drawing>
-              <wp:anchor distT="0" distB="0" distL="114300" distR="114300" simplePos="0" relativeHeight="251713536" behindDoc="0" locked="0" layoutInCell="1" allowOverlap="1" wp14:anchorId="4A1B1738" wp14:editId="0C5691EB">
+              <wp:anchor distT="0" distB="0" distL="114300" distR="114300" simplePos="0" relativeHeight="251712512" behindDoc="0" locked="0" layoutInCell="1" allowOverlap="1" wp14:anchorId="48C4E439" wp14:editId="44742B35">
                 <wp:simplePos x="0" y="0"/>
                 <wp:positionH relativeFrom="column">
-                  <wp:posOffset>3480435</wp:posOffset>
+                  <wp:posOffset>-227965</wp:posOffset>
                 </wp:positionH>
                 <wp:positionV relativeFrom="paragraph">
-                  <wp:posOffset>-598805</wp:posOffset>
-                </wp:positionV>
-                <wp:extent cx="2908300" cy="2374900"/>
-                <wp:effectExtent l="0" t="0" r="25400" b="25400"/>
-                <wp:wrapNone/>
-                <wp:docPr id="57" name="Text Box 57"/>
-                <wp:cNvGraphicFramePr/>
-                <a:graphic xmlns:a="http://schemas.openxmlformats.org/drawingml/2006/main">
-                  <a:graphicData uri="http://schemas.microsoft.com/office/word/2010/wordprocessingShape">
-                    <wps:wsp>
-                      <wps:cNvSpPr txBox="1"/>
-                      <wps:spPr>
-                        <a:xfrm>
-                          <a:off x="0" y="0"/>
-                          <a:ext cx="2908300" cy="2374900"/>
-                        </a:xfrm>
-                        <a:prstGeom prst="rect">
-                          <a:avLst/>
-                        </a:prstGeom>
-                        <a:solidFill>
-                          <a:schemeClr val="lt1"/>
-                        </a:solidFill>
-                        <a:ln w="6350">
-                          <a:solidFill>
-                            <a:prstClr val="black"/>
-                          </a:solidFill>
-                        </a:ln>
-                      </wps:spPr>
-                      <wps:txbx>
-                        <w:txbxContent>
-                          <w:p>
-                            <w:r>
-                              <w:rPr>
-                                <w:noProof/>
-                              </w:rPr>
-                              <w:drawing>
-                                <wp:inline distT="0" distB="0" distL="0" distR="0" wp14:anchorId="40618600" wp14:editId="785E9061">
-                                  <wp:extent cx="2717800" cy="2038350"/>
-                                  <wp:effectExtent l="0" t="0" r="6350" b="0"/>
-                                  <wp:docPr id="19" name="Picture 19" descr="C:\Users\solii\AppData\Local\Microsoft\Windows\INetCache\Content.Word\I1.png"/>
-                                  <wp:cNvGraphicFramePr>
-                                    <a:graphicFrameLocks xmlns:a="http://schemas.openxmlformats.org/drawingml/2006/main" noChangeAspect="1"/>
-                                  </wp:cNvGraphicFramePr>
-                                  <a:graphic xmlns:a="http://schemas.openxmlformats.org/drawingml/2006/main">
-                                    <a:graphicData uri="http://schemas.openxmlformats.org/drawingml/2006/picture">
-                                      <pic:pic xmlns:pic="http://schemas.openxmlformats.org/drawingml/2006/picture">
-                                        <pic:nvPicPr>
-                                          <pic:cNvPr id="0" name="Picture 242" descr="C:\Users\solii\AppData\Local\Microsoft\Windows\INetCache\Content.Word\I1.png"/>
-                                          <pic:cNvPicPr>
-                                            <a:picLocks noChangeAspect="1" noChangeArrowheads="1"/>
-                                          </pic:cNvPicPr>
-                                        </pic:nvPicPr>
-                                        <pic:blipFill>
-                                          <a:blip r:embed="rId33">
-                                            <a:extLst>
-                                              <a:ext uri="{28A0092B-C50C-407E-A947-70E740481C1C}">
-                                                <a14:useLocalDpi xmlns:a14="http://schemas.microsoft.com/office/drawing/2010/main" val="0"/>
-                                              </a:ext>
-                                            </a:extLst>
-                                          </a:blip>
-                                          <a:srcRect/>
-                                          <a:stretch>
-                                            <a:fillRect/>
-                                          </a:stretch>
-                                        </pic:blipFill>
-                                        <pic:spPr bwMode="auto">
-                                          <a:xfrm>
-                                            <a:off x="0" y="0"/>
-                                            <a:ext cx="2717800" cy="2038350"/>
-                                          </a:xfrm>
-                                          <a:prstGeom prst="rect">
-                                            <a:avLst/>
-                                          </a:prstGeom>
-                                          <a:noFill/>
-                                          <a:ln>
-                                            <a:noFill/>
-                                          </a:ln>
-                                        </pic:spPr>
-                                      </pic:pic>
-                                    </a:graphicData>
-                                  </a:graphic>
-                                </wp:inline>
-                              </w:drawing>
-                            </w:r>
-                          </w:p>
-                        </w:txbxContent>
-                      </wps:txbx>
-                      <wps:bodyPr rot="0" spcFirstLastPara="0" vertOverflow="overflow" horzOverflow="overflow" vert="horz" wrap="none" lIns="91440" tIns="45720" rIns="91440" bIns="45720" numCol="1" spcCol="0" rtlCol="0" fromWordArt="0" anchor="t" anchorCtr="0" forceAA="0" compatLnSpc="1">
-                        <a:prstTxWarp prst="textNoShape">
-                          <a:avLst/>
-                        </a:prstTxWarp>
-                        <a:spAutoFit/>
-                      </wps:bodyPr>
-                    </wps:wsp>
-                  </a:graphicData>
-                </a:graphic>
-                <wp14:sizeRelH relativeFrom="margin">
-                  <wp14:pctWidth>0</wp14:pctWidth>
-                </wp14:sizeRelH>
-                <wp14:sizeRelV relativeFrom="margin">
-                  <wp14:pctHeight>0</wp14:pctHeight>
-                </wp14:sizeRelV>
-              </wp:anchor>
-            </w:drawing>
-          </mc:Choice>
-          <mc:Fallback>
-            <w:pict>
-              <v:shape w14:anchorId="4A1B1738" id="Text Box 57" o:spid="_x0000_s1030" type="#_x0000_t202" style="position:absolute;margin-left:274.05pt;margin-top:-47.15pt;width:229pt;height:187pt;z-index:251713536;visibility:visible;mso-wrap-style:none;mso-width-percent:0;mso-height-percent:0;mso-wrap-distance-left:9pt;mso-wrap-distance-top:0;mso-wrap-distance-right:9pt;mso-wrap-distance-bottom:0;mso-position-horizontal:absolute;mso-position-horizontal-relative:text;mso-position-vertical:absolute;mso-position-vertical-relative:text;mso-width-percent:0;mso-height-percent:0;mso-width-relative:margin;mso-height-relative:margin;v-text-anchor:top" o:gfxdata="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" fillcolor="white [3201]" strokeweight=".5pt">
-                <v:textbox style="mso-fit-shape-to-text:t">
-                  <w:txbxContent>
-                    <w:p>
-                      <w:r>
-                        <w:rPr>
-                          <w:noProof/>
-                        </w:rPr>
-                        <w:drawing>
-                          <wp:inline distT="0" distB="0" distL="0" distR="0" wp14:anchorId="40618600" wp14:editId="785E9061">
-                            <wp:extent cx="2717800" cy="2038350"/>
-                            <wp:effectExtent l="0" t="0" r="6350" b="0"/>
-                            <wp:docPr id="19" name="Picture 19" descr="C:\Users\solii\AppData\Local\Microsoft\Windows\INetCache\Content.Word\I1.png"/>
-                            <wp:cNvGraphicFramePr>
-                              <a:graphicFrameLocks xmlns:a="http://schemas.openxmlformats.org/drawingml/2006/main" noChangeAspect="1"/>
-                            </wp:cNvGraphicFramePr>
-                            <a:graphic xmlns:a="http://schemas.openxmlformats.org/drawingml/2006/main">
-                              <a:graphicData uri="http://schemas.openxmlformats.org/drawingml/2006/picture">
-                                <pic:pic xmlns:pic="http://schemas.openxmlformats.org/drawingml/2006/picture">
-                                  <pic:nvPicPr>
-                                    <pic:cNvPr id="0" name="Picture 242" descr="C:\Users\solii\AppData\Local\Microsoft\Windows\INetCache\Content.Word\I1.png"/>
-                                    <pic:cNvPicPr>
-                                      <a:picLocks noChangeAspect="1" noChangeArrowheads="1"/>
-                                    </pic:cNvPicPr>
-                                  </pic:nvPicPr>
-                                  <pic:blipFill>
-                                    <a:blip r:embed="rId34">
-                                      <a:extLst>
-                                        <a:ext uri="{28A0092B-C50C-407E-A947-70E740481C1C}">
-                                          <a14:useLocalDpi xmlns:a14="http://schemas.microsoft.com/office/drawing/2010/main" val="0"/>
-                                        </a:ext>
-                                      </a:extLst>
-                                    </a:blip>
-                                    <a:srcRect/>
-                                    <a:stretch>
-                                      <a:fillRect/>
-                                    </a:stretch>
-                                  </pic:blipFill>
-                                  <pic:spPr bwMode="auto">
-                                    <a:xfrm>
-                                      <a:off x="0" y="0"/>
-                                      <a:ext cx="2717800" cy="2038350"/>
-                                    </a:xfrm>
-                                    <a:prstGeom prst="rect">
-                                      <a:avLst/>
-                                    </a:prstGeom>
-                                    <a:noFill/>
-                                    <a:ln>
-                                      <a:noFill/>
-                                    </a:ln>
-                                  </pic:spPr>
-                                </pic:pic>
-                              </a:graphicData>
-                            </a:graphic>
-                          </wp:inline>
-                        </w:drawing>
-                      </w:r>
-                    </w:p>
-                  </w:txbxContent>
-                </v:textbox>
-              </v:shape>
-            </w:pict>
-          </mc:Fallback>
-        </mc:AlternateContent>
-      </w:r>
-      <w:r>
-        <w:rPr>
-          <w:noProof/>
-        </w:rPr>
-        <mc:AlternateContent>
-          <mc:Choice Requires="wps">
-            <w:drawing>
-              <wp:anchor distT="0" distB="0" distL="114300" distR="114300" simplePos="0" relativeHeight="251712512" behindDoc="0" locked="0" layoutInCell="1" allowOverlap="1" wp14:anchorId="0620AACE" wp14:editId="2E454387">
-                <wp:simplePos x="0" y="0"/>
-                <wp:positionH relativeFrom="column">
-                  <wp:posOffset>-234315</wp:posOffset>
-                </wp:positionH>
-                <wp:positionV relativeFrom="paragraph">
-                  <wp:posOffset>-530225</wp:posOffset>
+                  <wp:posOffset>155575</wp:posOffset>
                 </wp:positionV>
                 <wp:extent cx="2908300" cy="2374900"/>
                 <wp:effectExtent l="0" t="0" r="25400" b="25400"/>
@@ -6428,7 +6287,7 @@
                                 <w:noProof/>
                               </w:rPr>
                               <w:drawing>
-                                <wp:inline distT="0" distB="0" distL="0" distR="0" wp14:anchorId="7E5F8711" wp14:editId="31CD8027">
+                                <wp:inline distT="0" distB="0" distL="0" distR="0" wp14:anchorId="4D3B9521" wp14:editId="01D4FAA8">
                                   <wp:extent cx="2717800" cy="2038350"/>
                                   <wp:effectExtent l="0" t="0" r="6350" b="0"/>
                                   <wp:docPr id="20" name="Picture 20" descr="C:\Users\solii\AppData\Local\Microsoft\Windows\INetCache\Content.Word\CP5.png"/>
@@ -6499,7 +6358,7 @@
           </mc:Choice>
           <mc:Fallback>
             <w:pict>
-              <v:shape w14:anchorId="0620AACE" id="Text Box 56" o:spid="_x0000_s1031" type="#_x0000_t202" style="position:absolute;margin-left:-18.45pt;margin-top:-41.75pt;width:229pt;height:187pt;z-index:251712512;visibility:visible;mso-wrap-style:none;mso-width-percent:0;mso-height-percent:0;mso-wrap-distance-left:9pt;mso-wrap-distance-top:0;mso-wrap-distance-right:9pt;mso-wrap-distance-bottom:0;mso-position-horizontal:absolute;mso-position-horizontal-relative:text;mso-position-vertical:absolute;mso-position-vertical-relative:text;mso-width-percent:0;mso-height-percent:0;mso-width-relative:margin;mso-height-relative:margin;v-text-anchor:top" o:gfxdata="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" fillcolor="white [3201]" strokeweight=".5pt">
+              <v:shape w14:anchorId="48C4E439" id="Text Box 56" o:spid="_x0000_s1034" type="#_x0000_t202" style="position:absolute;margin-left:-17.95pt;margin-top:12.25pt;width:229pt;height:187pt;z-index:251712512;visibility:visible;mso-wrap-style:none;mso-width-percent:0;mso-height-percent:0;mso-wrap-distance-left:9pt;mso-wrap-distance-top:0;mso-wrap-distance-right:9pt;mso-wrap-distance-bottom:0;mso-position-horizontal:absolute;mso-position-horizontal-relative:text;mso-position-vertical:absolute;mso-position-vertical-relative:text;mso-width-percent:0;mso-height-percent:0;mso-width-relative:margin;mso-height-relative:margin;v-text-anchor:top" o:gfxdata="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" fillcolor="white [3201]" strokeweight=".5pt">
                 <v:textbox style="mso-fit-shape-to-text:t">
                   <w:txbxContent>
                     <w:p>
@@ -6508,7 +6367,7 @@
                           <w:noProof/>
                         </w:rPr>
                         <w:drawing>
-                          <wp:inline distT="0" distB="0" distL="0" distR="0" wp14:anchorId="7E5F8711" wp14:editId="31CD8027">
+                          <wp:inline distT="0" distB="0" distL="0" distR="0" wp14:anchorId="4D3B9521" wp14:editId="01D4FAA8">
                             <wp:extent cx="2717800" cy="2038350"/>
                             <wp:effectExtent l="0" t="0" r="6350" b="0"/>
                             <wp:docPr id="20" name="Picture 20" descr="C:\Users\solii\AppData\Local\Microsoft\Windows\INetCache\Content.Word\CP5.png"/>
@@ -6525,7 +6384,7 @@
                                     </pic:cNvPicPr>
                                   </pic:nvPicPr>
                                   <pic:blipFill>
-                                    <a:blip r:embed="rId26">
+                                    <a:blip r:embed="rId25">
                                       <a:extLst>
                                         <a:ext uri="{28A0092B-C50C-407E-A947-70E740481C1C}">
                                           <a14:useLocalDpi xmlns:a14="http://schemas.microsoft.com/office/drawing/2010/main" val="0"/>
@@ -6564,6 +6423,191 @@
           </mc:Fallback>
         </mc:AlternateContent>
       </w:r>
+      <w:r>
+        <w:rPr>
+          <w:noProof/>
+        </w:rPr>
+        <mc:AlternateContent>
+          <mc:Choice Requires="wps">
+            <w:drawing>
+              <wp:anchor distT="0" distB="0" distL="114300" distR="114300" simplePos="0" relativeHeight="251713536" behindDoc="0" locked="0" layoutInCell="1" allowOverlap="1" wp14:anchorId="0589CD3C" wp14:editId="1293301F">
+                <wp:simplePos x="0" y="0"/>
+                <wp:positionH relativeFrom="column">
+                  <wp:posOffset>3423285</wp:posOffset>
+                </wp:positionH>
+                <wp:positionV relativeFrom="paragraph">
+                  <wp:posOffset>55245</wp:posOffset>
+                </wp:positionV>
+                <wp:extent cx="2908300" cy="2374900"/>
+                <wp:effectExtent l="0" t="0" r="25400" b="25400"/>
+                <wp:wrapNone/>
+                <wp:docPr id="57" name="Text Box 57"/>
+                <wp:cNvGraphicFramePr/>
+                <a:graphic xmlns:a="http://schemas.openxmlformats.org/drawingml/2006/main">
+                  <a:graphicData uri="http://schemas.microsoft.com/office/word/2010/wordprocessingShape">
+                    <wps:wsp>
+                      <wps:cNvSpPr txBox="1"/>
+                      <wps:spPr>
+                        <a:xfrm>
+                          <a:off x="0" y="0"/>
+                          <a:ext cx="2908300" cy="2374900"/>
+                        </a:xfrm>
+                        <a:prstGeom prst="rect">
+                          <a:avLst/>
+                        </a:prstGeom>
+                        <a:solidFill>
+                          <a:schemeClr val="lt1"/>
+                        </a:solidFill>
+                        <a:ln w="6350">
+                          <a:solidFill>
+                            <a:prstClr val="black"/>
+                          </a:solidFill>
+                        </a:ln>
+                      </wps:spPr>
+                      <wps:txbx>
+                        <w:txbxContent>
+                          <w:p>
+                            <w:r>
+                              <w:rPr>
+                                <w:noProof/>
+                              </w:rPr>
+                              <w:drawing>
+                                <wp:inline distT="0" distB="0" distL="0" distR="0" wp14:anchorId="3C6EA43E" wp14:editId="7B9FB510">
+                                  <wp:extent cx="2717800" cy="2038350"/>
+                                  <wp:effectExtent l="0" t="0" r="6350" b="0"/>
+                                  <wp:docPr id="19" name="Picture 19" descr="C:\Users\solii\AppData\Local\Microsoft\Windows\INetCache\Content.Word\I1.png"/>
+                                  <wp:cNvGraphicFramePr>
+                                    <a:graphicFrameLocks xmlns:a="http://schemas.openxmlformats.org/drawingml/2006/main" noChangeAspect="1"/>
+                                  </wp:cNvGraphicFramePr>
+                                  <a:graphic xmlns:a="http://schemas.openxmlformats.org/drawingml/2006/main">
+                                    <a:graphicData uri="http://schemas.openxmlformats.org/drawingml/2006/picture">
+                                      <pic:pic xmlns:pic="http://schemas.openxmlformats.org/drawingml/2006/picture">
+                                        <pic:nvPicPr>
+                                          <pic:cNvPr id="0" name="Picture 242" descr="C:\Users\solii\AppData\Local\Microsoft\Windows\INetCache\Content.Word\I1.png"/>
+                                          <pic:cNvPicPr>
+                                            <a:picLocks noChangeAspect="1" noChangeArrowheads="1"/>
+                                          </pic:cNvPicPr>
+                                        </pic:nvPicPr>
+                                        <pic:blipFill>
+                                          <a:blip r:embed="rId31">
+                                            <a:extLst>
+                                              <a:ext uri="{28A0092B-C50C-407E-A947-70E740481C1C}">
+                                                <a14:useLocalDpi xmlns:a14="http://schemas.microsoft.com/office/drawing/2010/main" val="0"/>
+                                              </a:ext>
+                                            </a:extLst>
+                                          </a:blip>
+                                          <a:srcRect/>
+                                          <a:stretch>
+                                            <a:fillRect/>
+                                          </a:stretch>
+                                        </pic:blipFill>
+                                        <pic:spPr bwMode="auto">
+                                          <a:xfrm>
+                                            <a:off x="0" y="0"/>
+                                            <a:ext cx="2717800" cy="2038350"/>
+                                          </a:xfrm>
+                                          <a:prstGeom prst="rect">
+                                            <a:avLst/>
+                                          </a:prstGeom>
+                                          <a:noFill/>
+                                          <a:ln>
+                                            <a:noFill/>
+                                          </a:ln>
+                                        </pic:spPr>
+                                      </pic:pic>
+                                    </a:graphicData>
+                                  </a:graphic>
+                                </wp:inline>
+                              </w:drawing>
+                            </w:r>
+                          </w:p>
+                        </w:txbxContent>
+                      </wps:txbx>
+                      <wps:bodyPr rot="0" spcFirstLastPara="0" vertOverflow="overflow" horzOverflow="overflow" vert="horz" wrap="none" lIns="91440" tIns="45720" rIns="91440" bIns="45720" numCol="1" spcCol="0" rtlCol="0" fromWordArt="0" anchor="t" anchorCtr="0" forceAA="0" compatLnSpc="1">
+                        <a:prstTxWarp prst="textNoShape">
+                          <a:avLst/>
+                        </a:prstTxWarp>
+                        <a:spAutoFit/>
+                      </wps:bodyPr>
+                    </wps:wsp>
+                  </a:graphicData>
+                </a:graphic>
+                <wp14:sizeRelH relativeFrom="margin">
+                  <wp14:pctWidth>0</wp14:pctWidth>
+                </wp14:sizeRelH>
+                <wp14:sizeRelV relativeFrom="margin">
+                  <wp14:pctHeight>0</wp14:pctHeight>
+                </wp14:sizeRelV>
+              </wp:anchor>
+            </w:drawing>
+          </mc:Choice>
+          <mc:Fallback>
+            <w:pict>
+              <v:shape w14:anchorId="0589CD3C" id="Text Box 57" o:spid="_x0000_s1035" type="#_x0000_t202" style="position:absolute;margin-left:269.55pt;margin-top:4.35pt;width:229pt;height:187pt;z-index:251713536;visibility:visible;mso-wrap-style:none;mso-width-percent:0;mso-height-percent:0;mso-wrap-distance-left:9pt;mso-wrap-distance-top:0;mso-wrap-distance-right:9pt;mso-wrap-distance-bottom:0;mso-position-horizontal:absolute;mso-position-horizontal-relative:text;mso-position-vertical:absolute;mso-position-vertical-relative:text;mso-width-percent:0;mso-height-percent:0;mso-width-relative:margin;mso-height-relative:margin;v-text-anchor:top" o:gfxdata="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" fillcolor="white [3201]" strokeweight=".5pt">
+                <v:textbox style="mso-fit-shape-to-text:t">
+                  <w:txbxContent>
+                    <w:p>
+                      <w:r>
+                        <w:rPr>
+                          <w:noProof/>
+                        </w:rPr>
+                        <w:drawing>
+                          <wp:inline distT="0" distB="0" distL="0" distR="0" wp14:anchorId="3C6EA43E" wp14:editId="7B9FB510">
+                            <wp:extent cx="2717800" cy="2038350"/>
+                            <wp:effectExtent l="0" t="0" r="6350" b="0"/>
+                            <wp:docPr id="19" name="Picture 19" descr="C:\Users\solii\AppData\Local\Microsoft\Windows\INetCache\Content.Word\I1.png"/>
+                            <wp:cNvGraphicFramePr>
+                              <a:graphicFrameLocks xmlns:a="http://schemas.openxmlformats.org/drawingml/2006/main" noChangeAspect="1"/>
+                            </wp:cNvGraphicFramePr>
+                            <a:graphic xmlns:a="http://schemas.openxmlformats.org/drawingml/2006/main">
+                              <a:graphicData uri="http://schemas.openxmlformats.org/drawingml/2006/picture">
+                                <pic:pic xmlns:pic="http://schemas.openxmlformats.org/drawingml/2006/picture">
+                                  <pic:nvPicPr>
+                                    <pic:cNvPr id="0" name="Picture 242" descr="C:\Users\solii\AppData\Local\Microsoft\Windows\INetCache\Content.Word\I1.png"/>
+                                    <pic:cNvPicPr>
+                                      <a:picLocks noChangeAspect="1" noChangeArrowheads="1"/>
+                                    </pic:cNvPicPr>
+                                  </pic:nvPicPr>
+                                  <pic:blipFill>
+                                    <a:blip r:embed="rId31">
+                                      <a:extLst>
+                                        <a:ext uri="{28A0092B-C50C-407E-A947-70E740481C1C}">
+                                          <a14:useLocalDpi xmlns:a14="http://schemas.microsoft.com/office/drawing/2010/main" val="0"/>
+                                        </a:ext>
+                                      </a:extLst>
+                                    </a:blip>
+                                    <a:srcRect/>
+                                    <a:stretch>
+                                      <a:fillRect/>
+                                    </a:stretch>
+                                  </pic:blipFill>
+                                  <pic:spPr bwMode="auto">
+                                    <a:xfrm>
+                                      <a:off x="0" y="0"/>
+                                      <a:ext cx="2717800" cy="2038350"/>
+                                    </a:xfrm>
+                                    <a:prstGeom prst="rect">
+                                      <a:avLst/>
+                                    </a:prstGeom>
+                                    <a:noFill/>
+                                    <a:ln>
+                                      <a:noFill/>
+                                    </a:ln>
+                                  </pic:spPr>
+                                </pic:pic>
+                              </a:graphicData>
+                            </a:graphic>
+                          </wp:inline>
+                        </w:drawing>
+                      </w:r>
+                    </w:p>
+                  </w:txbxContent>
+                </v:textbox>
+              </v:shape>
+            </w:pict>
+          </mc:Fallback>
+        </mc:AlternateContent>
+      </w:r>
     </w:p>
     <w:p/>
     <w:p/>
@@ -6575,16 +6619,17 @@
         <w:rPr>
           <w:noProof/>
         </w:rPr>
+        <w:lastRenderedPageBreak/>
         <mc:AlternateContent>
           <mc:Choice Requires="wps">
             <w:drawing>
-              <wp:anchor distT="0" distB="0" distL="114300" distR="114300" simplePos="0" relativeHeight="251715584" behindDoc="0" locked="0" layoutInCell="1" allowOverlap="1" wp14:anchorId="5E2F8759" wp14:editId="60684117">
+              <wp:anchor distT="0" distB="0" distL="114300" distR="114300" simplePos="0" relativeHeight="251715584" behindDoc="0" locked="0" layoutInCell="1" allowOverlap="1" wp14:anchorId="756B9723" wp14:editId="3B921AD1">
                 <wp:simplePos x="0" y="0"/>
                 <wp:positionH relativeFrom="column">
-                  <wp:posOffset>3479800</wp:posOffset>
+                  <wp:posOffset>3422650</wp:posOffset>
                 </wp:positionH>
                 <wp:positionV relativeFrom="paragraph">
-                  <wp:posOffset>187325</wp:posOffset>
+                  <wp:posOffset>-720725</wp:posOffset>
                 </wp:positionV>
                 <wp:extent cx="2908300" cy="2374900"/>
                 <wp:effectExtent l="0" t="0" r="25400" b="25400"/>
@@ -6620,7 +6665,7 @@
                                 <w:noProof/>
                               </w:rPr>
                               <w:drawing>
-                                <wp:inline distT="0" distB="0" distL="0" distR="0" wp14:anchorId="4A4CA29D" wp14:editId="79074C54">
+                                <wp:inline distT="0" distB="0" distL="0" distR="0" wp14:anchorId="7F3C649C" wp14:editId="4AECB759">
                                   <wp:extent cx="2717800" cy="2038350"/>
                                   <wp:effectExtent l="0" t="0" r="6350" b="0"/>
                                   <wp:docPr id="21" name="Picture 21" descr="C:\Users\solii\AppData\Local\Microsoft\Windows\INetCache\Content.Word\I6.png"/>
@@ -6632,6 +6677,947 @@
                                       <pic:pic xmlns:pic="http://schemas.openxmlformats.org/drawingml/2006/picture">
                                         <pic:nvPicPr>
                                           <pic:cNvPr id="0" name="Picture 244" descr="C:\Users\solii\AppData\Local\Microsoft\Windows\INetCache\Content.Word\I6.png"/>
+                                          <pic:cNvPicPr>
+                                            <a:picLocks noChangeAspect="1" noChangeArrowheads="1"/>
+                                          </pic:cNvPicPr>
+                                        </pic:nvPicPr>
+                                        <pic:blipFill>
+                                          <a:blip r:embed="rId32">
+                                            <a:extLst>
+                                              <a:ext uri="{28A0092B-C50C-407E-A947-70E740481C1C}">
+                                                <a14:useLocalDpi xmlns:a14="http://schemas.microsoft.com/office/drawing/2010/main" val="0"/>
+                                              </a:ext>
+                                            </a:extLst>
+                                          </a:blip>
+                                          <a:srcRect/>
+                                          <a:stretch>
+                                            <a:fillRect/>
+                                          </a:stretch>
+                                        </pic:blipFill>
+                                        <pic:spPr bwMode="auto">
+                                          <a:xfrm>
+                                            <a:off x="0" y="0"/>
+                                            <a:ext cx="2717800" cy="2038350"/>
+                                          </a:xfrm>
+                                          <a:prstGeom prst="rect">
+                                            <a:avLst/>
+                                          </a:prstGeom>
+                                          <a:noFill/>
+                                          <a:ln>
+                                            <a:noFill/>
+                                          </a:ln>
+                                        </pic:spPr>
+                                      </pic:pic>
+                                    </a:graphicData>
+                                  </a:graphic>
+                                </wp:inline>
+                              </w:drawing>
+                            </w:r>
+                          </w:p>
+                        </w:txbxContent>
+                      </wps:txbx>
+                      <wps:bodyPr rot="0" spcFirstLastPara="0" vertOverflow="overflow" horzOverflow="overflow" vert="horz" wrap="none" lIns="91440" tIns="45720" rIns="91440" bIns="45720" numCol="1" spcCol="0" rtlCol="0" fromWordArt="0" anchor="t" anchorCtr="0" forceAA="0" compatLnSpc="1">
+                        <a:prstTxWarp prst="textNoShape">
+                          <a:avLst/>
+                        </a:prstTxWarp>
+                        <a:spAutoFit/>
+                      </wps:bodyPr>
+                    </wps:wsp>
+                  </a:graphicData>
+                </a:graphic>
+                <wp14:sizeRelH relativeFrom="margin">
+                  <wp14:pctWidth>0</wp14:pctWidth>
+                </wp14:sizeRelH>
+                <wp14:sizeRelV relativeFrom="margin">
+                  <wp14:pctHeight>0</wp14:pctHeight>
+                </wp14:sizeRelV>
+              </wp:anchor>
+            </w:drawing>
+          </mc:Choice>
+          <mc:Fallback>
+            <w:pict>
+              <v:shape w14:anchorId="756B9723" id="Text Box 15" o:spid="_x0000_s1036" type="#_x0000_t202" style="position:absolute;margin-left:269.5pt;margin-top:-56.75pt;width:229pt;height:187pt;z-index:251715584;visibility:visible;mso-wrap-style:none;mso-width-percent:0;mso-height-percent:0;mso-wrap-distance-left:9pt;mso-wrap-distance-top:0;mso-wrap-distance-right:9pt;mso-wrap-distance-bottom:0;mso-position-horizontal:absolute;mso-position-horizontal-relative:text;mso-position-vertical:absolute;mso-position-vertical-relative:text;mso-width-percent:0;mso-height-percent:0;mso-width-relative:margin;mso-height-relative:margin;v-text-anchor:top" o:gfxdata="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" fillcolor="white [3201]" strokeweight=".5pt">
+                <v:textbox style="mso-fit-shape-to-text:t">
+                  <w:txbxContent>
+                    <w:p>
+                      <w:r>
+                        <w:rPr>
+                          <w:noProof/>
+                        </w:rPr>
+                        <w:drawing>
+                          <wp:inline distT="0" distB="0" distL="0" distR="0" wp14:anchorId="7F3C649C" wp14:editId="4AECB759">
+                            <wp:extent cx="2717800" cy="2038350"/>
+                            <wp:effectExtent l="0" t="0" r="6350" b="0"/>
+                            <wp:docPr id="21" name="Picture 21" descr="C:\Users\solii\AppData\Local\Microsoft\Windows\INetCache\Content.Word\I6.png"/>
+                            <wp:cNvGraphicFramePr>
+                              <a:graphicFrameLocks xmlns:a="http://schemas.openxmlformats.org/drawingml/2006/main" noChangeAspect="1"/>
+                            </wp:cNvGraphicFramePr>
+                            <a:graphic xmlns:a="http://schemas.openxmlformats.org/drawingml/2006/main">
+                              <a:graphicData uri="http://schemas.openxmlformats.org/drawingml/2006/picture">
+                                <pic:pic xmlns:pic="http://schemas.openxmlformats.org/drawingml/2006/picture">
+                                  <pic:nvPicPr>
+                                    <pic:cNvPr id="0" name="Picture 244" descr="C:\Users\solii\AppData\Local\Microsoft\Windows\INetCache\Content.Word\I6.png"/>
+                                    <pic:cNvPicPr>
+                                      <a:picLocks noChangeAspect="1" noChangeArrowheads="1"/>
+                                    </pic:cNvPicPr>
+                                  </pic:nvPicPr>
+                                  <pic:blipFill>
+                                    <a:blip r:embed="rId32">
+                                      <a:extLst>
+                                        <a:ext uri="{28A0092B-C50C-407E-A947-70E740481C1C}">
+                                          <a14:useLocalDpi xmlns:a14="http://schemas.microsoft.com/office/drawing/2010/main" val="0"/>
+                                        </a:ext>
+                                      </a:extLst>
+                                    </a:blip>
+                                    <a:srcRect/>
+                                    <a:stretch>
+                                      <a:fillRect/>
+                                    </a:stretch>
+                                  </pic:blipFill>
+                                  <pic:spPr bwMode="auto">
+                                    <a:xfrm>
+                                      <a:off x="0" y="0"/>
+                                      <a:ext cx="2717800" cy="2038350"/>
+                                    </a:xfrm>
+                                    <a:prstGeom prst="rect">
+                                      <a:avLst/>
+                                    </a:prstGeom>
+                                    <a:noFill/>
+                                    <a:ln>
+                                      <a:noFill/>
+                                    </a:ln>
+                                  </pic:spPr>
+                                </pic:pic>
+                              </a:graphicData>
+                            </a:graphic>
+                          </wp:inline>
+                        </w:drawing>
+                      </w:r>
+                    </w:p>
+                  </w:txbxContent>
+                </v:textbox>
+              </v:shape>
+            </w:pict>
+          </mc:Fallback>
+        </mc:AlternateContent>
+      </w:r>
+      <w:r>
+        <w:rPr>
+          <w:noProof/>
+        </w:rPr>
+        <mc:AlternateContent>
+          <mc:Choice Requires="wps">
+            <w:drawing>
+              <wp:anchor distT="0" distB="0" distL="114300" distR="114300" simplePos="0" relativeHeight="251714560" behindDoc="0" locked="0" layoutInCell="1" allowOverlap="1" wp14:anchorId="2E517976" wp14:editId="06AD6642">
+                <wp:simplePos x="0" y="0"/>
+                <wp:positionH relativeFrom="column">
+                  <wp:posOffset>-139065</wp:posOffset>
+                </wp:positionH>
+                <wp:positionV relativeFrom="paragraph">
+                  <wp:posOffset>-715645</wp:posOffset>
+                </wp:positionV>
+                <wp:extent cx="2908300" cy="2374900"/>
+                <wp:effectExtent l="0" t="0" r="25400" b="25400"/>
+                <wp:wrapNone/>
+                <wp:docPr id="58" name="Text Box 58"/>
+                <wp:cNvGraphicFramePr/>
+                <a:graphic xmlns:a="http://schemas.openxmlformats.org/drawingml/2006/main">
+                  <a:graphicData uri="http://schemas.microsoft.com/office/word/2010/wordprocessingShape">
+                    <wps:wsp>
+                      <wps:cNvSpPr txBox="1"/>
+                      <wps:spPr>
+                        <a:xfrm>
+                          <a:off x="0" y="0"/>
+                          <a:ext cx="2908300" cy="2374900"/>
+                        </a:xfrm>
+                        <a:prstGeom prst="rect">
+                          <a:avLst/>
+                        </a:prstGeom>
+                        <a:solidFill>
+                          <a:schemeClr val="lt1"/>
+                        </a:solidFill>
+                        <a:ln w="6350">
+                          <a:solidFill>
+                            <a:prstClr val="black"/>
+                          </a:solidFill>
+                        </a:ln>
+                      </wps:spPr>
+                      <wps:txbx>
+                        <w:txbxContent>
+                          <w:p>
+                            <w:r>
+                              <w:rPr>
+                                <w:noProof/>
+                              </w:rPr>
+                              <w:drawing>
+                                <wp:inline distT="0" distB="0" distL="0" distR="0" wp14:anchorId="3D29D6CB" wp14:editId="0921F79A">
+                                  <wp:extent cx="2717800" cy="2038350"/>
+                                  <wp:effectExtent l="0" t="0" r="6350" b="0"/>
+                                  <wp:docPr id="22" name="Picture 22" descr="C:\Users\solii\AppData\Local\Microsoft\Windows\INetCache\Content.Word\I1.png"/>
+                                  <wp:cNvGraphicFramePr>
+                                    <a:graphicFrameLocks xmlns:a="http://schemas.openxmlformats.org/drawingml/2006/main" noChangeAspect="1"/>
+                                  </wp:cNvGraphicFramePr>
+                                  <a:graphic xmlns:a="http://schemas.openxmlformats.org/drawingml/2006/main">
+                                    <a:graphicData uri="http://schemas.openxmlformats.org/drawingml/2006/picture">
+                                      <pic:pic xmlns:pic="http://schemas.openxmlformats.org/drawingml/2006/picture">
+                                        <pic:nvPicPr>
+                                          <pic:cNvPr id="0" name="Picture 243" descr="C:\Users\solii\AppData\Local\Microsoft\Windows\INetCache\Content.Word\I1.png"/>
+                                          <pic:cNvPicPr>
+                                            <a:picLocks noChangeAspect="1" noChangeArrowheads="1"/>
+                                          </pic:cNvPicPr>
+                                        </pic:nvPicPr>
+                                        <pic:blipFill>
+                                          <a:blip r:embed="rId31">
+                                            <a:extLst>
+                                              <a:ext uri="{28A0092B-C50C-407E-A947-70E740481C1C}">
+                                                <a14:useLocalDpi xmlns:a14="http://schemas.microsoft.com/office/drawing/2010/main" val="0"/>
+                                              </a:ext>
+                                            </a:extLst>
+                                          </a:blip>
+                                          <a:srcRect/>
+                                          <a:stretch>
+                                            <a:fillRect/>
+                                          </a:stretch>
+                                        </pic:blipFill>
+                                        <pic:spPr bwMode="auto">
+                                          <a:xfrm>
+                                            <a:off x="0" y="0"/>
+                                            <a:ext cx="2717800" cy="2038350"/>
+                                          </a:xfrm>
+                                          <a:prstGeom prst="rect">
+                                            <a:avLst/>
+                                          </a:prstGeom>
+                                          <a:noFill/>
+                                          <a:ln>
+                                            <a:noFill/>
+                                          </a:ln>
+                                        </pic:spPr>
+                                      </pic:pic>
+                                    </a:graphicData>
+                                  </a:graphic>
+                                </wp:inline>
+                              </w:drawing>
+                            </w:r>
+                          </w:p>
+                        </w:txbxContent>
+                      </wps:txbx>
+                      <wps:bodyPr rot="0" spcFirstLastPara="0" vertOverflow="overflow" horzOverflow="overflow" vert="horz" wrap="none" lIns="91440" tIns="45720" rIns="91440" bIns="45720" numCol="1" spcCol="0" rtlCol="0" fromWordArt="0" anchor="t" anchorCtr="0" forceAA="0" compatLnSpc="1">
+                        <a:prstTxWarp prst="textNoShape">
+                          <a:avLst/>
+                        </a:prstTxWarp>
+                        <a:spAutoFit/>
+                      </wps:bodyPr>
+                    </wps:wsp>
+                  </a:graphicData>
+                </a:graphic>
+                <wp14:sizeRelH relativeFrom="margin">
+                  <wp14:pctWidth>0</wp14:pctWidth>
+                </wp14:sizeRelH>
+                <wp14:sizeRelV relativeFrom="margin">
+                  <wp14:pctHeight>0</wp14:pctHeight>
+                </wp14:sizeRelV>
+              </wp:anchor>
+            </w:drawing>
+          </mc:Choice>
+          <mc:Fallback>
+            <w:pict>
+              <v:shape w14:anchorId="2E517976" id="Text Box 58" o:spid="_x0000_s1037" type="#_x0000_t202" style="position:absolute;margin-left:-10.95pt;margin-top:-56.35pt;width:229pt;height:187pt;z-index:251714560;visibility:visible;mso-wrap-style:none;mso-width-percent:0;mso-height-percent:0;mso-wrap-distance-left:9pt;mso-wrap-distance-top:0;mso-wrap-distance-right:9pt;mso-wrap-distance-bottom:0;mso-position-horizontal:absolute;mso-position-horizontal-relative:text;mso-position-vertical:absolute;mso-position-vertical-relative:text;mso-width-percent:0;mso-height-percent:0;mso-width-relative:margin;mso-height-relative:margin;v-text-anchor:top" o:gfxdata="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" fillcolor="white [3201]" strokeweight=".5pt">
+                <v:textbox style="mso-fit-shape-to-text:t">
+                  <w:txbxContent>
+                    <w:p>
+                      <w:r>
+                        <w:rPr>
+                          <w:noProof/>
+                        </w:rPr>
+                        <w:drawing>
+                          <wp:inline distT="0" distB="0" distL="0" distR="0" wp14:anchorId="3D29D6CB" wp14:editId="0921F79A">
+                            <wp:extent cx="2717800" cy="2038350"/>
+                            <wp:effectExtent l="0" t="0" r="6350" b="0"/>
+                            <wp:docPr id="22" name="Picture 22" descr="C:\Users\solii\AppData\Local\Microsoft\Windows\INetCache\Content.Word\I1.png"/>
+                            <wp:cNvGraphicFramePr>
+                              <a:graphicFrameLocks xmlns:a="http://schemas.openxmlformats.org/drawingml/2006/main" noChangeAspect="1"/>
+                            </wp:cNvGraphicFramePr>
+                            <a:graphic xmlns:a="http://schemas.openxmlformats.org/drawingml/2006/main">
+                              <a:graphicData uri="http://schemas.openxmlformats.org/drawingml/2006/picture">
+                                <pic:pic xmlns:pic="http://schemas.openxmlformats.org/drawingml/2006/picture">
+                                  <pic:nvPicPr>
+                                    <pic:cNvPr id="0" name="Picture 243" descr="C:\Users\solii\AppData\Local\Microsoft\Windows\INetCache\Content.Word\I1.png"/>
+                                    <pic:cNvPicPr>
+                                      <a:picLocks noChangeAspect="1" noChangeArrowheads="1"/>
+                                    </pic:cNvPicPr>
+                                  </pic:nvPicPr>
+                                  <pic:blipFill>
+                                    <a:blip r:embed="rId31">
+                                      <a:extLst>
+                                        <a:ext uri="{28A0092B-C50C-407E-A947-70E740481C1C}">
+                                          <a14:useLocalDpi xmlns:a14="http://schemas.microsoft.com/office/drawing/2010/main" val="0"/>
+                                        </a:ext>
+                                      </a:extLst>
+                                    </a:blip>
+                                    <a:srcRect/>
+                                    <a:stretch>
+                                      <a:fillRect/>
+                                    </a:stretch>
+                                  </pic:blipFill>
+                                  <pic:spPr bwMode="auto">
+                                    <a:xfrm>
+                                      <a:off x="0" y="0"/>
+                                      <a:ext cx="2717800" cy="2038350"/>
+                                    </a:xfrm>
+                                    <a:prstGeom prst="rect">
+                                      <a:avLst/>
+                                    </a:prstGeom>
+                                    <a:noFill/>
+                                    <a:ln>
+                                      <a:noFill/>
+                                    </a:ln>
+                                  </pic:spPr>
+                                </pic:pic>
+                              </a:graphicData>
+                            </a:graphic>
+                          </wp:inline>
+                        </w:drawing>
+                      </w:r>
+                    </w:p>
+                  </w:txbxContent>
+                </v:textbox>
+              </v:shape>
+            </w:pict>
+          </mc:Fallback>
+        </mc:AlternateContent>
+      </w:r>
+    </w:p>
+    <w:p/>
+    <w:p/>
+    <w:p/>
+    <w:p/>
+    <w:p>
+      <w:r>
+        <w:rPr>
+          <w:noProof/>
+        </w:rPr>
+        <mc:AlternateContent>
+          <mc:Choice Requires="wps">
+            <w:drawing>
+              <wp:anchor distT="0" distB="0" distL="114300" distR="114300" simplePos="0" relativeHeight="251716608" behindDoc="0" locked="0" layoutInCell="1" allowOverlap="1" wp14:anchorId="6751D70A" wp14:editId="49B37C57">
+                <wp:simplePos x="0" y="0"/>
+                <wp:positionH relativeFrom="column">
+                  <wp:posOffset>-196850</wp:posOffset>
+                </wp:positionH>
+                <wp:positionV relativeFrom="paragraph">
+                  <wp:posOffset>252095</wp:posOffset>
+                </wp:positionV>
+                <wp:extent cx="2908300" cy="2374900"/>
+                <wp:effectExtent l="0" t="0" r="25400" b="25400"/>
+                <wp:wrapNone/>
+                <wp:docPr id="59" name="Text Box 59"/>
+                <wp:cNvGraphicFramePr/>
+                <a:graphic xmlns:a="http://schemas.openxmlformats.org/drawingml/2006/main">
+                  <a:graphicData uri="http://schemas.microsoft.com/office/word/2010/wordprocessingShape">
+                    <wps:wsp>
+                      <wps:cNvSpPr txBox="1"/>
+                      <wps:spPr>
+                        <a:xfrm>
+                          <a:off x="0" y="0"/>
+                          <a:ext cx="2908300" cy="2374900"/>
+                        </a:xfrm>
+                        <a:prstGeom prst="rect">
+                          <a:avLst/>
+                        </a:prstGeom>
+                        <a:solidFill>
+                          <a:schemeClr val="lt1"/>
+                        </a:solidFill>
+                        <a:ln w="6350">
+                          <a:solidFill>
+                            <a:prstClr val="black"/>
+                          </a:solidFill>
+                        </a:ln>
+                      </wps:spPr>
+                      <wps:txbx>
+                        <w:txbxContent>
+                          <w:p>
+                            <w:r>
+                              <w:rPr>
+                                <w:noProof/>
+                              </w:rPr>
+                              <w:drawing>
+                                <wp:inline distT="0" distB="0" distL="0" distR="0" wp14:anchorId="1A4DDBD0" wp14:editId="37F671EF">
+                                  <wp:extent cx="2717800" cy="2038350"/>
+                                  <wp:effectExtent l="0" t="0" r="6350" b="0"/>
+                                  <wp:docPr id="25" name="Picture 25" descr="C:\Users\solii\AppData\Local\Microsoft\Windows\INetCache\Content.Word\I7.png"/>
+                                  <wp:cNvGraphicFramePr>
+                                    <a:graphicFrameLocks xmlns:a="http://schemas.openxmlformats.org/drawingml/2006/main" noChangeAspect="1"/>
+                                  </wp:cNvGraphicFramePr>
+                                  <a:graphic xmlns:a="http://schemas.openxmlformats.org/drawingml/2006/main">
+                                    <a:graphicData uri="http://schemas.openxmlformats.org/drawingml/2006/picture">
+                                      <pic:pic xmlns:pic="http://schemas.openxmlformats.org/drawingml/2006/picture">
+                                        <pic:nvPicPr>
+                                          <pic:cNvPr id="0" name="Picture 245" descr="C:\Users\solii\AppData\Local\Microsoft\Windows\INetCache\Content.Word\I7.png"/>
+                                          <pic:cNvPicPr>
+                                            <a:picLocks noChangeAspect="1" noChangeArrowheads="1"/>
+                                          </pic:cNvPicPr>
+                                        </pic:nvPicPr>
+                                        <pic:blipFill>
+                                          <a:blip r:embed="rId33">
+                                            <a:extLst>
+                                              <a:ext uri="{28A0092B-C50C-407E-A947-70E740481C1C}">
+                                                <a14:useLocalDpi xmlns:a14="http://schemas.microsoft.com/office/drawing/2010/main" val="0"/>
+                                              </a:ext>
+                                            </a:extLst>
+                                          </a:blip>
+                                          <a:srcRect/>
+                                          <a:stretch>
+                                            <a:fillRect/>
+                                          </a:stretch>
+                                        </pic:blipFill>
+                                        <pic:spPr bwMode="auto">
+                                          <a:xfrm>
+                                            <a:off x="0" y="0"/>
+                                            <a:ext cx="2717800" cy="2038350"/>
+                                          </a:xfrm>
+                                          <a:prstGeom prst="rect">
+                                            <a:avLst/>
+                                          </a:prstGeom>
+                                          <a:noFill/>
+                                          <a:ln>
+                                            <a:noFill/>
+                                          </a:ln>
+                                        </pic:spPr>
+                                      </pic:pic>
+                                    </a:graphicData>
+                                  </a:graphic>
+                                </wp:inline>
+                              </w:drawing>
+                            </w:r>
+                          </w:p>
+                        </w:txbxContent>
+                      </wps:txbx>
+                      <wps:bodyPr rot="0" spcFirstLastPara="0" vertOverflow="overflow" horzOverflow="overflow" vert="horz" wrap="none" lIns="91440" tIns="45720" rIns="91440" bIns="45720" numCol="1" spcCol="0" rtlCol="0" fromWordArt="0" anchor="t" anchorCtr="0" forceAA="0" compatLnSpc="1">
+                        <a:prstTxWarp prst="textNoShape">
+                          <a:avLst/>
+                        </a:prstTxWarp>
+                        <a:spAutoFit/>
+                      </wps:bodyPr>
+                    </wps:wsp>
+                  </a:graphicData>
+                </a:graphic>
+                <wp14:sizeRelH relativeFrom="margin">
+                  <wp14:pctWidth>0</wp14:pctWidth>
+                </wp14:sizeRelH>
+                <wp14:sizeRelV relativeFrom="margin">
+                  <wp14:pctHeight>0</wp14:pctHeight>
+                </wp14:sizeRelV>
+              </wp:anchor>
+            </w:drawing>
+          </mc:Choice>
+          <mc:Fallback>
+            <w:pict>
+              <v:shape w14:anchorId="6751D70A" id="Text Box 59" o:spid="_x0000_s1038" type="#_x0000_t202" style="position:absolute;margin-left:-15.5pt;margin-top:19.85pt;width:229pt;height:187pt;z-index:251716608;visibility:visible;mso-wrap-style:none;mso-width-percent:0;mso-height-percent:0;mso-wrap-distance-left:9pt;mso-wrap-distance-top:0;mso-wrap-distance-right:9pt;mso-wrap-distance-bottom:0;mso-position-horizontal:absolute;mso-position-horizontal-relative:text;mso-position-vertical:absolute;mso-position-vertical-relative:text;mso-width-percent:0;mso-height-percent:0;mso-width-relative:margin;mso-height-relative:margin;v-text-anchor:top" o:gfxdata="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" fillcolor="white [3201]" strokeweight=".5pt">
+                <v:textbox style="mso-fit-shape-to-text:t">
+                  <w:txbxContent>
+                    <w:p>
+                      <w:r>
+                        <w:rPr>
+                          <w:noProof/>
+                        </w:rPr>
+                        <w:drawing>
+                          <wp:inline distT="0" distB="0" distL="0" distR="0" wp14:anchorId="1A4DDBD0" wp14:editId="37F671EF">
+                            <wp:extent cx="2717800" cy="2038350"/>
+                            <wp:effectExtent l="0" t="0" r="6350" b="0"/>
+                            <wp:docPr id="25" name="Picture 25" descr="C:\Users\solii\AppData\Local\Microsoft\Windows\INetCache\Content.Word\I7.png"/>
+                            <wp:cNvGraphicFramePr>
+                              <a:graphicFrameLocks xmlns:a="http://schemas.openxmlformats.org/drawingml/2006/main" noChangeAspect="1"/>
+                            </wp:cNvGraphicFramePr>
+                            <a:graphic xmlns:a="http://schemas.openxmlformats.org/drawingml/2006/main">
+                              <a:graphicData uri="http://schemas.openxmlformats.org/drawingml/2006/picture">
+                                <pic:pic xmlns:pic="http://schemas.openxmlformats.org/drawingml/2006/picture">
+                                  <pic:nvPicPr>
+                                    <pic:cNvPr id="0" name="Picture 245" descr="C:\Users\solii\AppData\Local\Microsoft\Windows\INetCache\Content.Word\I7.png"/>
+                                    <pic:cNvPicPr>
+                                      <a:picLocks noChangeAspect="1" noChangeArrowheads="1"/>
+                                    </pic:cNvPicPr>
+                                  </pic:nvPicPr>
+                                  <pic:blipFill>
+                                    <a:blip r:embed="rId33">
+                                      <a:extLst>
+                                        <a:ext uri="{28A0092B-C50C-407E-A947-70E740481C1C}">
+                                          <a14:useLocalDpi xmlns:a14="http://schemas.microsoft.com/office/drawing/2010/main" val="0"/>
+                                        </a:ext>
+                                      </a:extLst>
+                                    </a:blip>
+                                    <a:srcRect/>
+                                    <a:stretch>
+                                      <a:fillRect/>
+                                    </a:stretch>
+                                  </pic:blipFill>
+                                  <pic:spPr bwMode="auto">
+                                    <a:xfrm>
+                                      <a:off x="0" y="0"/>
+                                      <a:ext cx="2717800" cy="2038350"/>
+                                    </a:xfrm>
+                                    <a:prstGeom prst="rect">
+                                      <a:avLst/>
+                                    </a:prstGeom>
+                                    <a:noFill/>
+                                    <a:ln>
+                                      <a:noFill/>
+                                    </a:ln>
+                                  </pic:spPr>
+                                </pic:pic>
+                              </a:graphicData>
+                            </a:graphic>
+                          </wp:inline>
+                        </w:drawing>
+                      </w:r>
+                    </w:p>
+                  </w:txbxContent>
+                </v:textbox>
+              </v:shape>
+            </w:pict>
+          </mc:Fallback>
+        </mc:AlternateContent>
+      </w:r>
+      <w:r>
+        <w:rPr>
+          <w:noProof/>
+        </w:rPr>
+        <mc:AlternateContent>
+          <mc:Choice Requires="wps">
+            <w:drawing>
+              <wp:anchor distT="0" distB="0" distL="114300" distR="114300" simplePos="0" relativeHeight="251717632" behindDoc="0" locked="0" layoutInCell="1" allowOverlap="1" wp14:anchorId="3D4B60B1" wp14:editId="0FC949BC">
+                <wp:simplePos x="0" y="0"/>
+                <wp:positionH relativeFrom="column">
+                  <wp:posOffset>3423285</wp:posOffset>
+                </wp:positionH>
+                <wp:positionV relativeFrom="paragraph">
+                  <wp:posOffset>253365</wp:posOffset>
+                </wp:positionV>
+                <wp:extent cx="2908300" cy="2374900"/>
+                <wp:effectExtent l="0" t="0" r="25400" b="25400"/>
+                <wp:wrapNone/>
+                <wp:docPr id="17" name="Text Box 17"/>
+                <wp:cNvGraphicFramePr/>
+                <a:graphic xmlns:a="http://schemas.openxmlformats.org/drawingml/2006/main">
+                  <a:graphicData uri="http://schemas.microsoft.com/office/word/2010/wordprocessingShape">
+                    <wps:wsp>
+                      <wps:cNvSpPr txBox="1"/>
+                      <wps:spPr>
+                        <a:xfrm>
+                          <a:off x="0" y="0"/>
+                          <a:ext cx="2908300" cy="2374900"/>
+                        </a:xfrm>
+                        <a:prstGeom prst="rect">
+                          <a:avLst/>
+                        </a:prstGeom>
+                        <a:solidFill>
+                          <a:schemeClr val="lt1"/>
+                        </a:solidFill>
+                        <a:ln w="6350">
+                          <a:solidFill>
+                            <a:prstClr val="black"/>
+                          </a:solidFill>
+                        </a:ln>
+                      </wps:spPr>
+                      <wps:txbx>
+                        <w:txbxContent>
+                          <w:p>
+                            <w:r>
+                              <w:rPr>
+                                <w:noProof/>
+                              </w:rPr>
+                              <w:drawing>
+                                <wp:inline distT="0" distB="0" distL="0" distR="0" wp14:anchorId="3B3F29C6" wp14:editId="01326587">
+                                  <wp:extent cx="2717800" cy="2038350"/>
+                                  <wp:effectExtent l="0" t="0" r="6350" b="0"/>
+                                  <wp:docPr id="23" name="Picture 23" descr="C:\Users\solii\AppData\Local\Microsoft\Windows\INetCache\Content.Word\I8.png"/>
+                                  <wp:cNvGraphicFramePr>
+                                    <a:graphicFrameLocks xmlns:a="http://schemas.openxmlformats.org/drawingml/2006/main" noChangeAspect="1"/>
+                                  </wp:cNvGraphicFramePr>
+                                  <a:graphic xmlns:a="http://schemas.openxmlformats.org/drawingml/2006/main">
+                                    <a:graphicData uri="http://schemas.openxmlformats.org/drawingml/2006/picture">
+                                      <pic:pic xmlns:pic="http://schemas.openxmlformats.org/drawingml/2006/picture">
+                                        <pic:nvPicPr>
+                                          <pic:cNvPr id="0" name="Picture 246" descr="C:\Users\solii\AppData\Local\Microsoft\Windows\INetCache\Content.Word\I8.png"/>
+                                          <pic:cNvPicPr>
+                                            <a:picLocks noChangeAspect="1" noChangeArrowheads="1"/>
+                                          </pic:cNvPicPr>
+                                        </pic:nvPicPr>
+                                        <pic:blipFill>
+                                          <a:blip r:embed="rId34">
+                                            <a:extLst>
+                                              <a:ext uri="{28A0092B-C50C-407E-A947-70E740481C1C}">
+                                                <a14:useLocalDpi xmlns:a14="http://schemas.microsoft.com/office/drawing/2010/main" val="0"/>
+                                              </a:ext>
+                                            </a:extLst>
+                                          </a:blip>
+                                          <a:srcRect/>
+                                          <a:stretch>
+                                            <a:fillRect/>
+                                          </a:stretch>
+                                        </pic:blipFill>
+                                        <pic:spPr bwMode="auto">
+                                          <a:xfrm>
+                                            <a:off x="0" y="0"/>
+                                            <a:ext cx="2717800" cy="2038350"/>
+                                          </a:xfrm>
+                                          <a:prstGeom prst="rect">
+                                            <a:avLst/>
+                                          </a:prstGeom>
+                                          <a:noFill/>
+                                          <a:ln>
+                                            <a:noFill/>
+                                          </a:ln>
+                                        </pic:spPr>
+                                      </pic:pic>
+                                    </a:graphicData>
+                                  </a:graphic>
+                                </wp:inline>
+                              </w:drawing>
+                            </w:r>
+                          </w:p>
+                        </w:txbxContent>
+                      </wps:txbx>
+                      <wps:bodyPr rot="0" spcFirstLastPara="0" vertOverflow="overflow" horzOverflow="overflow" vert="horz" wrap="none" lIns="91440" tIns="45720" rIns="91440" bIns="45720" numCol="1" spcCol="0" rtlCol="0" fromWordArt="0" anchor="t" anchorCtr="0" forceAA="0" compatLnSpc="1">
+                        <a:prstTxWarp prst="textNoShape">
+                          <a:avLst/>
+                        </a:prstTxWarp>
+                        <a:spAutoFit/>
+                      </wps:bodyPr>
+                    </wps:wsp>
+                  </a:graphicData>
+                </a:graphic>
+                <wp14:sizeRelH relativeFrom="margin">
+                  <wp14:pctWidth>0</wp14:pctWidth>
+                </wp14:sizeRelH>
+                <wp14:sizeRelV relativeFrom="margin">
+                  <wp14:pctHeight>0</wp14:pctHeight>
+                </wp14:sizeRelV>
+              </wp:anchor>
+            </w:drawing>
+          </mc:Choice>
+          <mc:Fallback>
+            <w:pict>
+              <v:shape w14:anchorId="3D4B60B1" id="Text Box 17" o:spid="_x0000_s1039" type="#_x0000_t202" style="position:absolute;margin-left:269.55pt;margin-top:19.95pt;width:229pt;height:187pt;z-index:251717632;visibility:visible;mso-wrap-style:none;mso-width-percent:0;mso-height-percent:0;mso-wrap-distance-left:9pt;mso-wrap-distance-top:0;mso-wrap-distance-right:9pt;mso-wrap-distance-bottom:0;mso-position-horizontal:absolute;mso-position-horizontal-relative:text;mso-position-vertical:absolute;mso-position-vertical-relative:text;mso-width-percent:0;mso-height-percent:0;mso-width-relative:margin;mso-height-relative:margin;v-text-anchor:top" o:gfxdata="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" fillcolor="white [3201]" strokeweight=".5pt">
+                <v:textbox style="mso-fit-shape-to-text:t">
+                  <w:txbxContent>
+                    <w:p>
+                      <w:r>
+                        <w:rPr>
+                          <w:noProof/>
+                        </w:rPr>
+                        <w:drawing>
+                          <wp:inline distT="0" distB="0" distL="0" distR="0" wp14:anchorId="3B3F29C6" wp14:editId="01326587">
+                            <wp:extent cx="2717800" cy="2038350"/>
+                            <wp:effectExtent l="0" t="0" r="6350" b="0"/>
+                            <wp:docPr id="23" name="Picture 23" descr="C:\Users\solii\AppData\Local\Microsoft\Windows\INetCache\Content.Word\I8.png"/>
+                            <wp:cNvGraphicFramePr>
+                              <a:graphicFrameLocks xmlns:a="http://schemas.openxmlformats.org/drawingml/2006/main" noChangeAspect="1"/>
+                            </wp:cNvGraphicFramePr>
+                            <a:graphic xmlns:a="http://schemas.openxmlformats.org/drawingml/2006/main">
+                              <a:graphicData uri="http://schemas.openxmlformats.org/drawingml/2006/picture">
+                                <pic:pic xmlns:pic="http://schemas.openxmlformats.org/drawingml/2006/picture">
+                                  <pic:nvPicPr>
+                                    <pic:cNvPr id="0" name="Picture 246" descr="C:\Users\solii\AppData\Local\Microsoft\Windows\INetCache\Content.Word\I8.png"/>
+                                    <pic:cNvPicPr>
+                                      <a:picLocks noChangeAspect="1" noChangeArrowheads="1"/>
+                                    </pic:cNvPicPr>
+                                  </pic:nvPicPr>
+                                  <pic:blipFill>
+                                    <a:blip r:embed="rId34">
+                                      <a:extLst>
+                                        <a:ext uri="{28A0092B-C50C-407E-A947-70E740481C1C}">
+                                          <a14:useLocalDpi xmlns:a14="http://schemas.microsoft.com/office/drawing/2010/main" val="0"/>
+                                        </a:ext>
+                                      </a:extLst>
+                                    </a:blip>
+                                    <a:srcRect/>
+                                    <a:stretch>
+                                      <a:fillRect/>
+                                    </a:stretch>
+                                  </pic:blipFill>
+                                  <pic:spPr bwMode="auto">
+                                    <a:xfrm>
+                                      <a:off x="0" y="0"/>
+                                      <a:ext cx="2717800" cy="2038350"/>
+                                    </a:xfrm>
+                                    <a:prstGeom prst="rect">
+                                      <a:avLst/>
+                                    </a:prstGeom>
+                                    <a:noFill/>
+                                    <a:ln>
+                                      <a:noFill/>
+                                    </a:ln>
+                                  </pic:spPr>
+                                </pic:pic>
+                              </a:graphicData>
+                            </a:graphic>
+                          </wp:inline>
+                        </w:drawing>
+                      </w:r>
+                    </w:p>
+                  </w:txbxContent>
+                </v:textbox>
+              </v:shape>
+            </w:pict>
+          </mc:Fallback>
+        </mc:AlternateContent>
+      </w:r>
+    </w:p>
+    <w:p/>
+    <w:p/>
+    <w:p/>
+    <w:p/>
+    <w:p/>
+    <w:p/>
+    <w:p/>
+    <w:p/>
+    <w:p>
+      <w:r>
+        <w:rPr>
+          <w:noProof/>
+        </w:rPr>
+        <mc:AlternateContent>
+          <mc:Choice Requires="wps">
+            <w:drawing>
+              <wp:anchor distT="0" distB="0" distL="114300" distR="114300" simplePos="0" relativeHeight="251718656" behindDoc="0" locked="0" layoutInCell="1" allowOverlap="1" wp14:anchorId="3267E83D" wp14:editId="57452840">
+                <wp:simplePos x="0" y="0"/>
+                <wp:positionH relativeFrom="column">
+                  <wp:posOffset>-196215</wp:posOffset>
+                </wp:positionH>
+                <wp:positionV relativeFrom="paragraph">
+                  <wp:posOffset>102870</wp:posOffset>
+                </wp:positionV>
+                <wp:extent cx="2908300" cy="2374900"/>
+                <wp:effectExtent l="0" t="0" r="25400" b="25400"/>
+                <wp:wrapNone/>
+                <wp:docPr id="60" name="Text Box 60"/>
+                <wp:cNvGraphicFramePr/>
+                <a:graphic xmlns:a="http://schemas.openxmlformats.org/drawingml/2006/main">
+                  <a:graphicData uri="http://schemas.microsoft.com/office/word/2010/wordprocessingShape">
+                    <wps:wsp>
+                      <wps:cNvSpPr txBox="1"/>
+                      <wps:spPr>
+                        <a:xfrm>
+                          <a:off x="0" y="0"/>
+                          <a:ext cx="2908300" cy="2374900"/>
+                        </a:xfrm>
+                        <a:prstGeom prst="rect">
+                          <a:avLst/>
+                        </a:prstGeom>
+                        <a:solidFill>
+                          <a:schemeClr val="lt1"/>
+                        </a:solidFill>
+                        <a:ln w="6350">
+                          <a:solidFill>
+                            <a:prstClr val="black"/>
+                          </a:solidFill>
+                        </a:ln>
+                      </wps:spPr>
+                      <wps:txbx>
+                        <w:txbxContent>
+                          <w:p>
+                            <w:r>
+                              <w:rPr>
+                                <w:noProof/>
+                              </w:rPr>
+                              <w:drawing>
+                                <wp:inline distT="0" distB="0" distL="0" distR="0" wp14:anchorId="48BFA43B" wp14:editId="7B0C4040">
+                                  <wp:extent cx="2717800" cy="2038350"/>
+                                  <wp:effectExtent l="0" t="0" r="6350" b="0"/>
+                                  <wp:docPr id="32" name="Picture 32" descr="C:\Users\solii\AppData\Local\Microsoft\Windows\INetCache\Content.Word\I8.png"/>
+                                  <wp:cNvGraphicFramePr>
+                                    <a:graphicFrameLocks xmlns:a="http://schemas.openxmlformats.org/drawingml/2006/main" noChangeAspect="1"/>
+                                  </wp:cNvGraphicFramePr>
+                                  <a:graphic xmlns:a="http://schemas.openxmlformats.org/drawingml/2006/main">
+                                    <a:graphicData uri="http://schemas.openxmlformats.org/drawingml/2006/picture">
+                                      <pic:pic xmlns:pic="http://schemas.openxmlformats.org/drawingml/2006/picture">
+                                        <pic:nvPicPr>
+                                          <pic:cNvPr id="0" name="Picture 247" descr="C:\Users\solii\AppData\Local\Microsoft\Windows\INetCache\Content.Word\I8.png"/>
+                                          <pic:cNvPicPr>
+                                            <a:picLocks noChangeAspect="1" noChangeArrowheads="1"/>
+                                          </pic:cNvPicPr>
+                                        </pic:nvPicPr>
+                                        <pic:blipFill>
+                                          <a:blip r:embed="rId34">
+                                            <a:extLst>
+                                              <a:ext uri="{28A0092B-C50C-407E-A947-70E740481C1C}">
+                                                <a14:useLocalDpi xmlns:a14="http://schemas.microsoft.com/office/drawing/2010/main" val="0"/>
+                                              </a:ext>
+                                            </a:extLst>
+                                          </a:blip>
+                                          <a:srcRect/>
+                                          <a:stretch>
+                                            <a:fillRect/>
+                                          </a:stretch>
+                                        </pic:blipFill>
+                                        <pic:spPr bwMode="auto">
+                                          <a:xfrm>
+                                            <a:off x="0" y="0"/>
+                                            <a:ext cx="2717800" cy="2038350"/>
+                                          </a:xfrm>
+                                          <a:prstGeom prst="rect">
+                                            <a:avLst/>
+                                          </a:prstGeom>
+                                          <a:noFill/>
+                                          <a:ln>
+                                            <a:noFill/>
+                                          </a:ln>
+                                        </pic:spPr>
+                                      </pic:pic>
+                                    </a:graphicData>
+                                  </a:graphic>
+                                </wp:inline>
+                              </w:drawing>
+                            </w:r>
+                          </w:p>
+                        </w:txbxContent>
+                      </wps:txbx>
+                      <wps:bodyPr rot="0" spcFirstLastPara="0" vertOverflow="overflow" horzOverflow="overflow" vert="horz" wrap="none" lIns="91440" tIns="45720" rIns="91440" bIns="45720" numCol="1" spcCol="0" rtlCol="0" fromWordArt="0" anchor="t" anchorCtr="0" forceAA="0" compatLnSpc="1">
+                        <a:prstTxWarp prst="textNoShape">
+                          <a:avLst/>
+                        </a:prstTxWarp>
+                        <a:spAutoFit/>
+                      </wps:bodyPr>
+                    </wps:wsp>
+                  </a:graphicData>
+                </a:graphic>
+                <wp14:sizeRelH relativeFrom="margin">
+                  <wp14:pctWidth>0</wp14:pctWidth>
+                </wp14:sizeRelH>
+                <wp14:sizeRelV relativeFrom="margin">
+                  <wp14:pctHeight>0</wp14:pctHeight>
+                </wp14:sizeRelV>
+              </wp:anchor>
+            </w:drawing>
+          </mc:Choice>
+          <mc:Fallback>
+            <w:pict>
+              <v:shape w14:anchorId="3267E83D" id="Text Box 60" o:spid="_x0000_s1040" type="#_x0000_t202" style="position:absolute;margin-left:-15.45pt;margin-top:8.1pt;width:229pt;height:187pt;z-index:251718656;visibility:visible;mso-wrap-style:none;mso-width-percent:0;mso-height-percent:0;mso-wrap-distance-left:9pt;mso-wrap-distance-top:0;mso-wrap-distance-right:9pt;mso-wrap-distance-bottom:0;mso-position-horizontal:absolute;mso-position-horizontal-relative:text;mso-position-vertical:absolute;mso-position-vertical-relative:text;mso-width-percent:0;mso-height-percent:0;mso-width-relative:margin;mso-height-relative:margin;v-text-anchor:top" o:gfxdata="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" fillcolor="white [3201]" strokeweight=".5pt">
+                <v:textbox style="mso-fit-shape-to-text:t">
+                  <w:txbxContent>
+                    <w:p>
+                      <w:r>
+                        <w:rPr>
+                          <w:noProof/>
+                        </w:rPr>
+                        <w:drawing>
+                          <wp:inline distT="0" distB="0" distL="0" distR="0" wp14:anchorId="48BFA43B" wp14:editId="7B0C4040">
+                            <wp:extent cx="2717800" cy="2038350"/>
+                            <wp:effectExtent l="0" t="0" r="6350" b="0"/>
+                            <wp:docPr id="32" name="Picture 32" descr="C:\Users\solii\AppData\Local\Microsoft\Windows\INetCache\Content.Word\I8.png"/>
+                            <wp:cNvGraphicFramePr>
+                              <a:graphicFrameLocks xmlns:a="http://schemas.openxmlformats.org/drawingml/2006/main" noChangeAspect="1"/>
+                            </wp:cNvGraphicFramePr>
+                            <a:graphic xmlns:a="http://schemas.openxmlformats.org/drawingml/2006/main">
+                              <a:graphicData uri="http://schemas.openxmlformats.org/drawingml/2006/picture">
+                                <pic:pic xmlns:pic="http://schemas.openxmlformats.org/drawingml/2006/picture">
+                                  <pic:nvPicPr>
+                                    <pic:cNvPr id="0" name="Picture 247" descr="C:\Users\solii\AppData\Local\Microsoft\Windows\INetCache\Content.Word\I8.png"/>
+                                    <pic:cNvPicPr>
+                                      <a:picLocks noChangeAspect="1" noChangeArrowheads="1"/>
+                                    </pic:cNvPicPr>
+                                  </pic:nvPicPr>
+                                  <pic:blipFill>
+                                    <a:blip r:embed="rId34">
+                                      <a:extLst>
+                                        <a:ext uri="{28A0092B-C50C-407E-A947-70E740481C1C}">
+                                          <a14:useLocalDpi xmlns:a14="http://schemas.microsoft.com/office/drawing/2010/main" val="0"/>
+                                        </a:ext>
+                                      </a:extLst>
+                                    </a:blip>
+                                    <a:srcRect/>
+                                    <a:stretch>
+                                      <a:fillRect/>
+                                    </a:stretch>
+                                  </pic:blipFill>
+                                  <pic:spPr bwMode="auto">
+                                    <a:xfrm>
+                                      <a:off x="0" y="0"/>
+                                      <a:ext cx="2717800" cy="2038350"/>
+                                    </a:xfrm>
+                                    <a:prstGeom prst="rect">
+                                      <a:avLst/>
+                                    </a:prstGeom>
+                                    <a:noFill/>
+                                    <a:ln>
+                                      <a:noFill/>
+                                    </a:ln>
+                                  </pic:spPr>
+                                </pic:pic>
+                              </a:graphicData>
+                            </a:graphic>
+                          </wp:inline>
+                        </w:drawing>
+                      </w:r>
+                    </w:p>
+                  </w:txbxContent>
+                </v:textbox>
+              </v:shape>
+            </w:pict>
+          </mc:Fallback>
+        </mc:AlternateContent>
+      </w:r>
+      <w:r>
+        <w:rPr>
+          <w:noProof/>
+        </w:rPr>
+        <mc:AlternateContent>
+          <mc:Choice Requires="wps">
+            <w:drawing>
+              <wp:anchor distT="0" distB="0" distL="114300" distR="114300" simplePos="0" relativeHeight="251719680" behindDoc="0" locked="0" layoutInCell="1" allowOverlap="1" wp14:anchorId="460B7A59" wp14:editId="41619474">
+                <wp:simplePos x="0" y="0"/>
+                <wp:positionH relativeFrom="column">
+                  <wp:posOffset>3422650</wp:posOffset>
+                </wp:positionH>
+                <wp:positionV relativeFrom="paragraph">
+                  <wp:posOffset>69215</wp:posOffset>
+                </wp:positionV>
+                <wp:extent cx="2908300" cy="2374900"/>
+                <wp:effectExtent l="0" t="0" r="25400" b="25400"/>
+                <wp:wrapNone/>
+                <wp:docPr id="61" name="Text Box 61"/>
+                <wp:cNvGraphicFramePr/>
+                <a:graphic xmlns:a="http://schemas.openxmlformats.org/drawingml/2006/main">
+                  <a:graphicData uri="http://schemas.microsoft.com/office/word/2010/wordprocessingShape">
+                    <wps:wsp>
+                      <wps:cNvSpPr txBox="1"/>
+                      <wps:spPr>
+                        <a:xfrm>
+                          <a:off x="0" y="0"/>
+                          <a:ext cx="2908300" cy="2374900"/>
+                        </a:xfrm>
+                        <a:prstGeom prst="rect">
+                          <a:avLst/>
+                        </a:prstGeom>
+                        <a:solidFill>
+                          <a:schemeClr val="lt1"/>
+                        </a:solidFill>
+                        <a:ln w="6350">
+                          <a:solidFill>
+                            <a:prstClr val="black"/>
+                          </a:solidFill>
+                        </a:ln>
+                      </wps:spPr>
+                      <wps:txbx>
+                        <w:txbxContent>
+                          <w:p>
+                            <w:r>
+                              <w:rPr>
+                                <w:noProof/>
+                              </w:rPr>
+                              <w:drawing>
+                                <wp:inline distT="0" distB="0" distL="0" distR="0" wp14:anchorId="72A26851" wp14:editId="5B88DA65">
+                                  <wp:extent cx="2717800" cy="2038350"/>
+                                  <wp:effectExtent l="0" t="0" r="6350" b="0"/>
+                                  <wp:docPr id="31" name="Picture 31" descr="C:\Users\solii\AppData\Local\Microsoft\Windows\INetCache\Content.Word\L1.png"/>
+                                  <wp:cNvGraphicFramePr>
+                                    <a:graphicFrameLocks xmlns:a="http://schemas.openxmlformats.org/drawingml/2006/main" noChangeAspect="1"/>
+                                  </wp:cNvGraphicFramePr>
+                                  <a:graphic xmlns:a="http://schemas.openxmlformats.org/drawingml/2006/main">
+                                    <a:graphicData uri="http://schemas.openxmlformats.org/drawingml/2006/picture">
+                                      <pic:pic xmlns:pic="http://schemas.openxmlformats.org/drawingml/2006/picture">
+                                        <pic:nvPicPr>
+                                          <pic:cNvPr id="0" name="Picture 248" descr="C:\Users\solii\AppData\Local\Microsoft\Windows\INetCache\Content.Word\L1.png"/>
                                           <pic:cNvPicPr>
                                             <a:picLocks noChangeAspect="1" noChangeArrowheads="1"/>
                                           </pic:cNvPicPr>
@@ -6691,7 +7677,7 @@
           </mc:Choice>
           <mc:Fallback>
             <w:pict>
-              <v:shape w14:anchorId="5E2F8759" id="Text Box 15" o:spid="_x0000_s1032" type="#_x0000_t202" style="position:absolute;margin-left:274pt;margin-top:14.75pt;width:229pt;height:187pt;z-index:251715584;visibility:visible;mso-wrap-style:none;mso-width-percent:0;mso-height-percent:0;mso-wrap-distance-left:9pt;mso-wrap-distance-top:0;mso-wrap-distance-right:9pt;mso-wrap-distance-bottom:0;mso-position-horizontal:absolute;mso-position-horizontal-relative:text;mso-position-vertical:absolute;mso-position-vertical-relative:text;mso-width-percent:0;mso-height-percent:0;mso-width-relative:margin;mso-height-relative:margin;v-text-anchor:top" o:gfxdata="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" fillcolor="white [3201]" strokeweight=".5pt">
+              <v:shape w14:anchorId="460B7A59" id="Text Box 61" o:spid="_x0000_s1041" type="#_x0000_t202" style="position:absolute;margin-left:269.5pt;margin-top:5.45pt;width:229pt;height:187pt;z-index:251719680;visibility:visible;mso-wrap-style:none;mso-width-percent:0;mso-height-percent:0;mso-wrap-distance-left:9pt;mso-wrap-distance-top:0;mso-wrap-distance-right:9pt;mso-wrap-distance-bottom:0;mso-position-horizontal:absolute;mso-position-horizontal-relative:text;mso-position-vertical:absolute;mso-position-vertical-relative:text;mso-width-percent:0;mso-height-percent:0;mso-width-relative:margin;mso-height-relative:margin;v-text-anchor:top" o:gfxdata="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" fillcolor="white [3201]" strokeweight=".5pt">
                 <v:textbox style="mso-fit-shape-to-text:t">
                   <w:txbxContent>
                     <w:p>
@@ -6700,10 +7686,10 @@
                           <w:noProof/>
                         </w:rPr>
                         <w:drawing>
-                          <wp:inline distT="0" distB="0" distL="0" distR="0" wp14:anchorId="4A4CA29D" wp14:editId="79074C54">
+                          <wp:inline distT="0" distB="0" distL="0" distR="0" wp14:anchorId="72A26851" wp14:editId="5B88DA65">
                             <wp:extent cx="2717800" cy="2038350"/>
                             <wp:effectExtent l="0" t="0" r="6350" b="0"/>
-                            <wp:docPr id="21" name="Picture 21" descr="C:\Users\solii\AppData\Local\Microsoft\Windows\INetCache\Content.Word\I6.png"/>
+                            <wp:docPr id="31" name="Picture 31" descr="C:\Users\solii\AppData\Local\Microsoft\Windows\INetCache\Content.Word\L1.png"/>
                             <wp:cNvGraphicFramePr>
                               <a:graphicFrameLocks xmlns:a="http://schemas.openxmlformats.org/drawingml/2006/main" noChangeAspect="1"/>
                             </wp:cNvGraphicFramePr>
@@ -6711,13 +7697,13 @@
                               <a:graphicData uri="http://schemas.openxmlformats.org/drawingml/2006/picture">
                                 <pic:pic xmlns:pic="http://schemas.openxmlformats.org/drawingml/2006/picture">
                                   <pic:nvPicPr>
-                                    <pic:cNvPr id="0" name="Picture 244" descr="C:\Users\solii\AppData\Local\Microsoft\Windows\INetCache\Content.Word\I6.png"/>
+                                    <pic:cNvPr id="0" name="Picture 248" descr="C:\Users\solii\AppData\Local\Microsoft\Windows\INetCache\Content.Word\L1.png"/>
                                     <pic:cNvPicPr>
                                       <a:picLocks noChangeAspect="1" noChangeArrowheads="1"/>
                                     </pic:cNvPicPr>
                                   </pic:nvPicPr>
                                   <pic:blipFill>
-                                    <a:blip r:embed="rId36">
+                                    <a:blip r:embed="rId35">
                                       <a:extLst>
                                         <a:ext uri="{28A0092B-C50C-407E-A947-70E740481C1C}">
                                           <a14:useLocalDpi xmlns:a14="http://schemas.microsoft.com/office/drawing/2010/main" val="0"/>
@@ -6756,191 +7742,6 @@
           </mc:Fallback>
         </mc:AlternateContent>
       </w:r>
-      <w:r>
-        <w:rPr>
-          <w:noProof/>
-        </w:rPr>
-        <mc:AlternateContent>
-          <mc:Choice Requires="wps">
-            <w:drawing>
-              <wp:anchor distT="0" distB="0" distL="114300" distR="114300" simplePos="0" relativeHeight="251714560" behindDoc="0" locked="0" layoutInCell="1" allowOverlap="1" wp14:anchorId="5B4BA94A" wp14:editId="00AA508E">
-                <wp:simplePos x="0" y="0"/>
-                <wp:positionH relativeFrom="column">
-                  <wp:posOffset>-234315</wp:posOffset>
-                </wp:positionH>
-                <wp:positionV relativeFrom="paragraph">
-                  <wp:posOffset>230505</wp:posOffset>
-                </wp:positionV>
-                <wp:extent cx="2908300" cy="2374900"/>
-                <wp:effectExtent l="0" t="0" r="25400" b="25400"/>
-                <wp:wrapNone/>
-                <wp:docPr id="58" name="Text Box 58"/>
-                <wp:cNvGraphicFramePr/>
-                <a:graphic xmlns:a="http://schemas.openxmlformats.org/drawingml/2006/main">
-                  <a:graphicData uri="http://schemas.microsoft.com/office/word/2010/wordprocessingShape">
-                    <wps:wsp>
-                      <wps:cNvSpPr txBox="1"/>
-                      <wps:spPr>
-                        <a:xfrm>
-                          <a:off x="0" y="0"/>
-                          <a:ext cx="2908300" cy="2374900"/>
-                        </a:xfrm>
-                        <a:prstGeom prst="rect">
-                          <a:avLst/>
-                        </a:prstGeom>
-                        <a:solidFill>
-                          <a:schemeClr val="lt1"/>
-                        </a:solidFill>
-                        <a:ln w="6350">
-                          <a:solidFill>
-                            <a:prstClr val="black"/>
-                          </a:solidFill>
-                        </a:ln>
-                      </wps:spPr>
-                      <wps:txbx>
-                        <w:txbxContent>
-                          <w:p>
-                            <w:r>
-                              <w:rPr>
-                                <w:noProof/>
-                              </w:rPr>
-                              <w:drawing>
-                                <wp:inline distT="0" distB="0" distL="0" distR="0" wp14:anchorId="7E8395F1" wp14:editId="191C4978">
-                                  <wp:extent cx="2717800" cy="2038350"/>
-                                  <wp:effectExtent l="0" t="0" r="6350" b="0"/>
-                                  <wp:docPr id="22" name="Picture 22" descr="C:\Users\solii\AppData\Local\Microsoft\Windows\INetCache\Content.Word\I1.png"/>
-                                  <wp:cNvGraphicFramePr>
-                                    <a:graphicFrameLocks xmlns:a="http://schemas.openxmlformats.org/drawingml/2006/main" noChangeAspect="1"/>
-                                  </wp:cNvGraphicFramePr>
-                                  <a:graphic xmlns:a="http://schemas.openxmlformats.org/drawingml/2006/main">
-                                    <a:graphicData uri="http://schemas.openxmlformats.org/drawingml/2006/picture">
-                                      <pic:pic xmlns:pic="http://schemas.openxmlformats.org/drawingml/2006/picture">
-                                        <pic:nvPicPr>
-                                          <pic:cNvPr id="0" name="Picture 243" descr="C:\Users\solii\AppData\Local\Microsoft\Windows\INetCache\Content.Word\I1.png"/>
-                                          <pic:cNvPicPr>
-                                            <a:picLocks noChangeAspect="1" noChangeArrowheads="1"/>
-                                          </pic:cNvPicPr>
-                                        </pic:nvPicPr>
-                                        <pic:blipFill>
-                                          <a:blip r:embed="rId33">
-                                            <a:extLst>
-                                              <a:ext uri="{28A0092B-C50C-407E-A947-70E740481C1C}">
-                                                <a14:useLocalDpi xmlns:a14="http://schemas.microsoft.com/office/drawing/2010/main" val="0"/>
-                                              </a:ext>
-                                            </a:extLst>
-                                          </a:blip>
-                                          <a:srcRect/>
-                                          <a:stretch>
-                                            <a:fillRect/>
-                                          </a:stretch>
-                                        </pic:blipFill>
-                                        <pic:spPr bwMode="auto">
-                                          <a:xfrm>
-                                            <a:off x="0" y="0"/>
-                                            <a:ext cx="2717800" cy="2038350"/>
-                                          </a:xfrm>
-                                          <a:prstGeom prst="rect">
-                                            <a:avLst/>
-                                          </a:prstGeom>
-                                          <a:noFill/>
-                                          <a:ln>
-                                            <a:noFill/>
-                                          </a:ln>
-                                        </pic:spPr>
-                                      </pic:pic>
-                                    </a:graphicData>
-                                  </a:graphic>
-                                </wp:inline>
-                              </w:drawing>
-                            </w:r>
-                          </w:p>
-                        </w:txbxContent>
-                      </wps:txbx>
-                      <wps:bodyPr rot="0" spcFirstLastPara="0" vertOverflow="overflow" horzOverflow="overflow" vert="horz" wrap="none" lIns="91440" tIns="45720" rIns="91440" bIns="45720" numCol="1" spcCol="0" rtlCol="0" fromWordArt="0" anchor="t" anchorCtr="0" forceAA="0" compatLnSpc="1">
-                        <a:prstTxWarp prst="textNoShape">
-                          <a:avLst/>
-                        </a:prstTxWarp>
-                        <a:spAutoFit/>
-                      </wps:bodyPr>
-                    </wps:wsp>
-                  </a:graphicData>
-                </a:graphic>
-                <wp14:sizeRelH relativeFrom="margin">
-                  <wp14:pctWidth>0</wp14:pctWidth>
-                </wp14:sizeRelH>
-                <wp14:sizeRelV relativeFrom="margin">
-                  <wp14:pctHeight>0</wp14:pctHeight>
-                </wp14:sizeRelV>
-              </wp:anchor>
-            </w:drawing>
-          </mc:Choice>
-          <mc:Fallback>
-            <w:pict>
-              <v:shape w14:anchorId="5B4BA94A" id="Text Box 58" o:spid="_x0000_s1033" type="#_x0000_t202" style="position:absolute;margin-left:-18.45pt;margin-top:18.15pt;width:229pt;height:187pt;z-index:251714560;visibility:visible;mso-wrap-style:none;mso-width-percent:0;mso-height-percent:0;mso-wrap-distance-left:9pt;mso-wrap-distance-top:0;mso-wrap-distance-right:9pt;mso-wrap-distance-bottom:0;mso-position-horizontal:absolute;mso-position-horizontal-relative:text;mso-position-vertical:absolute;mso-position-vertical-relative:text;mso-width-percent:0;mso-height-percent:0;mso-width-relative:margin;mso-height-relative:margin;v-text-anchor:top" o:gfxdata="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" fillcolor="white [3201]" strokeweight=".5pt">
-                <v:textbox style="mso-fit-shape-to-text:t">
-                  <w:txbxContent>
-                    <w:p>
-                      <w:r>
-                        <w:rPr>
-                          <w:noProof/>
-                        </w:rPr>
-                        <w:drawing>
-                          <wp:inline distT="0" distB="0" distL="0" distR="0" wp14:anchorId="7E8395F1" wp14:editId="191C4978">
-                            <wp:extent cx="2717800" cy="2038350"/>
-                            <wp:effectExtent l="0" t="0" r="6350" b="0"/>
-                            <wp:docPr id="22" name="Picture 22" descr="C:\Users\solii\AppData\Local\Microsoft\Windows\INetCache\Content.Word\I1.png"/>
-                            <wp:cNvGraphicFramePr>
-                              <a:graphicFrameLocks xmlns:a="http://schemas.openxmlformats.org/drawingml/2006/main" noChangeAspect="1"/>
-                            </wp:cNvGraphicFramePr>
-                            <a:graphic xmlns:a="http://schemas.openxmlformats.org/drawingml/2006/main">
-                              <a:graphicData uri="http://schemas.openxmlformats.org/drawingml/2006/picture">
-                                <pic:pic xmlns:pic="http://schemas.openxmlformats.org/drawingml/2006/picture">
-                                  <pic:nvPicPr>
-                                    <pic:cNvPr id="0" name="Picture 243" descr="C:\Users\solii\AppData\Local\Microsoft\Windows\INetCache\Content.Word\I1.png"/>
-                                    <pic:cNvPicPr>
-                                      <a:picLocks noChangeAspect="1" noChangeArrowheads="1"/>
-                                    </pic:cNvPicPr>
-                                  </pic:nvPicPr>
-                                  <pic:blipFill>
-                                    <a:blip r:embed="rId34">
-                                      <a:extLst>
-                                        <a:ext uri="{28A0092B-C50C-407E-A947-70E740481C1C}">
-                                          <a14:useLocalDpi xmlns:a14="http://schemas.microsoft.com/office/drawing/2010/main" val="0"/>
-                                        </a:ext>
-                                      </a:extLst>
-                                    </a:blip>
-                                    <a:srcRect/>
-                                    <a:stretch>
-                                      <a:fillRect/>
-                                    </a:stretch>
-                                  </pic:blipFill>
-                                  <pic:spPr bwMode="auto">
-                                    <a:xfrm>
-                                      <a:off x="0" y="0"/>
-                                      <a:ext cx="2717800" cy="2038350"/>
-                                    </a:xfrm>
-                                    <a:prstGeom prst="rect">
-                                      <a:avLst/>
-                                    </a:prstGeom>
-                                    <a:noFill/>
-                                    <a:ln>
-                                      <a:noFill/>
-                                    </a:ln>
-                                  </pic:spPr>
-                                </pic:pic>
-                              </a:graphicData>
-                            </a:graphic>
-                          </wp:inline>
-                        </w:drawing>
-                      </w:r>
-                    </w:p>
-                  </w:txbxContent>
-                </v:textbox>
-              </v:shape>
-            </w:pict>
-          </mc:Fallback>
-        </mc:AlternateContent>
-      </w:r>
     </w:p>
     <w:p/>
     <w:p/>
@@ -6949,7 +7750,6 @@
     <w:p/>
     <w:p/>
     <w:p/>
-    <w:p/>
     <w:p>
       <w:r>
         <w:rPr>
@@ -6958,769 +7758,13 @@
         <mc:AlternateContent>
           <mc:Choice Requires="wps">
             <w:drawing>
-              <wp:anchor distT="0" distB="0" distL="114300" distR="114300" simplePos="0" relativeHeight="251717632" behindDoc="0" locked="0" layoutInCell="1" allowOverlap="1" wp14:anchorId="787AF679" wp14:editId="204E8136">
+              <wp:anchor distT="0" distB="0" distL="114300" distR="114300" simplePos="0" relativeHeight="251720704" behindDoc="0" locked="0" layoutInCell="1" allowOverlap="1" wp14:anchorId="4872B503" wp14:editId="73970E60">
                 <wp:simplePos x="0" y="0"/>
                 <wp:positionH relativeFrom="column">
-                  <wp:posOffset>3493135</wp:posOffset>
+                  <wp:posOffset>-222250</wp:posOffset>
                 </wp:positionH>
                 <wp:positionV relativeFrom="paragraph">
-                  <wp:posOffset>92075</wp:posOffset>
-                </wp:positionV>
-                <wp:extent cx="2908300" cy="2374900"/>
-                <wp:effectExtent l="0" t="0" r="25400" b="25400"/>
-                <wp:wrapNone/>
-                <wp:docPr id="17" name="Text Box 17"/>
-                <wp:cNvGraphicFramePr/>
-                <a:graphic xmlns:a="http://schemas.openxmlformats.org/drawingml/2006/main">
-                  <a:graphicData uri="http://schemas.microsoft.com/office/word/2010/wordprocessingShape">
-                    <wps:wsp>
-                      <wps:cNvSpPr txBox="1"/>
-                      <wps:spPr>
-                        <a:xfrm>
-                          <a:off x="0" y="0"/>
-                          <a:ext cx="2908300" cy="2374900"/>
-                        </a:xfrm>
-                        <a:prstGeom prst="rect">
-                          <a:avLst/>
-                        </a:prstGeom>
-                        <a:solidFill>
-                          <a:schemeClr val="lt1"/>
-                        </a:solidFill>
-                        <a:ln w="6350">
-                          <a:solidFill>
-                            <a:prstClr val="black"/>
-                          </a:solidFill>
-                        </a:ln>
-                      </wps:spPr>
-                      <wps:txbx>
-                        <w:txbxContent>
-                          <w:p>
-                            <w:r>
-                              <w:rPr>
-                                <w:noProof/>
-                              </w:rPr>
-                              <w:drawing>
-                                <wp:inline distT="0" distB="0" distL="0" distR="0" wp14:anchorId="4C181805" wp14:editId="535E44D8">
-                                  <wp:extent cx="2717800" cy="2038350"/>
-                                  <wp:effectExtent l="0" t="0" r="6350" b="0"/>
-                                  <wp:docPr id="23" name="Picture 23" descr="C:\Users\solii\AppData\Local\Microsoft\Windows\INetCache\Content.Word\I8.png"/>
-                                  <wp:cNvGraphicFramePr>
-                                    <a:graphicFrameLocks xmlns:a="http://schemas.openxmlformats.org/drawingml/2006/main" noChangeAspect="1"/>
-                                  </wp:cNvGraphicFramePr>
-                                  <a:graphic xmlns:a="http://schemas.openxmlformats.org/drawingml/2006/main">
-                                    <a:graphicData uri="http://schemas.openxmlformats.org/drawingml/2006/picture">
-                                      <pic:pic xmlns:pic="http://schemas.openxmlformats.org/drawingml/2006/picture">
-                                        <pic:nvPicPr>
-                                          <pic:cNvPr id="0" name="Picture 246" descr="C:\Users\solii\AppData\Local\Microsoft\Windows\INetCache\Content.Word\I8.png"/>
-                                          <pic:cNvPicPr>
-                                            <a:picLocks noChangeAspect="1" noChangeArrowheads="1"/>
-                                          </pic:cNvPicPr>
-                                        </pic:nvPicPr>
-                                        <pic:blipFill>
-                                          <a:blip r:embed="rId37">
-                                            <a:extLst>
-                                              <a:ext uri="{28A0092B-C50C-407E-A947-70E740481C1C}">
-                                                <a14:useLocalDpi xmlns:a14="http://schemas.microsoft.com/office/drawing/2010/main" val="0"/>
-                                              </a:ext>
-                                            </a:extLst>
-                                          </a:blip>
-                                          <a:srcRect/>
-                                          <a:stretch>
-                                            <a:fillRect/>
-                                          </a:stretch>
-                                        </pic:blipFill>
-                                        <pic:spPr bwMode="auto">
-                                          <a:xfrm>
-                                            <a:off x="0" y="0"/>
-                                            <a:ext cx="2717800" cy="2038350"/>
-                                          </a:xfrm>
-                                          <a:prstGeom prst="rect">
-                                            <a:avLst/>
-                                          </a:prstGeom>
-                                          <a:noFill/>
-                                          <a:ln>
-                                            <a:noFill/>
-                                          </a:ln>
-                                        </pic:spPr>
-                                      </pic:pic>
-                                    </a:graphicData>
-                                  </a:graphic>
-                                </wp:inline>
-                              </w:drawing>
-                            </w:r>
-                          </w:p>
-                        </w:txbxContent>
-                      </wps:txbx>
-                      <wps:bodyPr rot="0" spcFirstLastPara="0" vertOverflow="overflow" horzOverflow="overflow" vert="horz" wrap="none" lIns="91440" tIns="45720" rIns="91440" bIns="45720" numCol="1" spcCol="0" rtlCol="0" fromWordArt="0" anchor="t" anchorCtr="0" forceAA="0" compatLnSpc="1">
-                        <a:prstTxWarp prst="textNoShape">
-                          <a:avLst/>
-                        </a:prstTxWarp>
-                        <a:spAutoFit/>
-                      </wps:bodyPr>
-                    </wps:wsp>
-                  </a:graphicData>
-                </a:graphic>
-                <wp14:sizeRelH relativeFrom="margin">
-                  <wp14:pctWidth>0</wp14:pctWidth>
-                </wp14:sizeRelH>
-                <wp14:sizeRelV relativeFrom="margin">
-                  <wp14:pctHeight>0</wp14:pctHeight>
-                </wp14:sizeRelV>
-              </wp:anchor>
-            </w:drawing>
-          </mc:Choice>
-          <mc:Fallback>
-            <w:pict>
-              <v:shape w14:anchorId="787AF679" id="Text Box 17" o:spid="_x0000_s1034" type="#_x0000_t202" style="position:absolute;margin-left:275.05pt;margin-top:7.25pt;width:229pt;height:187pt;z-index:251717632;visibility:visible;mso-wrap-style:none;mso-width-percent:0;mso-height-percent:0;mso-wrap-distance-left:9pt;mso-wrap-distance-top:0;mso-wrap-distance-right:9pt;mso-wrap-distance-bottom:0;mso-position-horizontal:absolute;mso-position-horizontal-relative:text;mso-position-vertical:absolute;mso-position-vertical-relative:text;mso-width-percent:0;mso-height-percent:0;mso-width-relative:margin;mso-height-relative:margin;v-text-anchor:top" o:gfxdata="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" fillcolor="white [3201]" strokeweight=".5pt">
-                <v:textbox style="mso-fit-shape-to-text:t">
-                  <w:txbxContent>
-                    <w:p>
-                      <w:r>
-                        <w:rPr>
-                          <w:noProof/>
-                        </w:rPr>
-                        <w:drawing>
-                          <wp:inline distT="0" distB="0" distL="0" distR="0" wp14:anchorId="4C181805" wp14:editId="535E44D8">
-                            <wp:extent cx="2717800" cy="2038350"/>
-                            <wp:effectExtent l="0" t="0" r="6350" b="0"/>
-                            <wp:docPr id="23" name="Picture 23" descr="C:\Users\solii\AppData\Local\Microsoft\Windows\INetCache\Content.Word\I8.png"/>
-                            <wp:cNvGraphicFramePr>
-                              <a:graphicFrameLocks xmlns:a="http://schemas.openxmlformats.org/drawingml/2006/main" noChangeAspect="1"/>
-                            </wp:cNvGraphicFramePr>
-                            <a:graphic xmlns:a="http://schemas.openxmlformats.org/drawingml/2006/main">
-                              <a:graphicData uri="http://schemas.openxmlformats.org/drawingml/2006/picture">
-                                <pic:pic xmlns:pic="http://schemas.openxmlformats.org/drawingml/2006/picture">
-                                  <pic:nvPicPr>
-                                    <pic:cNvPr id="0" name="Picture 246" descr="C:\Users\solii\AppData\Local\Microsoft\Windows\INetCache\Content.Word\I8.png"/>
-                                    <pic:cNvPicPr>
-                                      <a:picLocks noChangeAspect="1" noChangeArrowheads="1"/>
-                                    </pic:cNvPicPr>
-                                  </pic:nvPicPr>
-                                  <pic:blipFill>
-                                    <a:blip r:embed="rId38">
-                                      <a:extLst>
-                                        <a:ext uri="{28A0092B-C50C-407E-A947-70E740481C1C}">
-                                          <a14:useLocalDpi xmlns:a14="http://schemas.microsoft.com/office/drawing/2010/main" val="0"/>
-                                        </a:ext>
-                                      </a:extLst>
-                                    </a:blip>
-                                    <a:srcRect/>
-                                    <a:stretch>
-                                      <a:fillRect/>
-                                    </a:stretch>
-                                  </pic:blipFill>
-                                  <pic:spPr bwMode="auto">
-                                    <a:xfrm>
-                                      <a:off x="0" y="0"/>
-                                      <a:ext cx="2717800" cy="2038350"/>
-                                    </a:xfrm>
-                                    <a:prstGeom prst="rect">
-                                      <a:avLst/>
-                                    </a:prstGeom>
-                                    <a:noFill/>
-                                    <a:ln>
-                                      <a:noFill/>
-                                    </a:ln>
-                                  </pic:spPr>
-                                </pic:pic>
-                              </a:graphicData>
-                            </a:graphic>
-                          </wp:inline>
-                        </w:drawing>
-                      </w:r>
-                    </w:p>
-                  </w:txbxContent>
-                </v:textbox>
-              </v:shape>
-            </w:pict>
-          </mc:Fallback>
-        </mc:AlternateContent>
-      </w:r>
-      <w:r>
-        <w:rPr>
-          <w:noProof/>
-        </w:rPr>
-        <mc:AlternateContent>
-          <mc:Choice Requires="wps">
-            <w:drawing>
-              <wp:anchor distT="0" distB="0" distL="114300" distR="114300" simplePos="0" relativeHeight="251716608" behindDoc="0" locked="0" layoutInCell="1" allowOverlap="1" wp14:anchorId="1FCCDDD0" wp14:editId="11662B57">
-                <wp:simplePos x="0" y="0"/>
-                <wp:positionH relativeFrom="column">
-                  <wp:posOffset>-234950</wp:posOffset>
-                </wp:positionH>
-                <wp:positionV relativeFrom="paragraph">
-                  <wp:posOffset>90805</wp:posOffset>
-                </wp:positionV>
-                <wp:extent cx="2908300" cy="2374900"/>
-                <wp:effectExtent l="0" t="0" r="25400" b="25400"/>
-                <wp:wrapNone/>
-                <wp:docPr id="59" name="Text Box 59"/>
-                <wp:cNvGraphicFramePr/>
-                <a:graphic xmlns:a="http://schemas.openxmlformats.org/drawingml/2006/main">
-                  <a:graphicData uri="http://schemas.microsoft.com/office/word/2010/wordprocessingShape">
-                    <wps:wsp>
-                      <wps:cNvSpPr txBox="1"/>
-                      <wps:spPr>
-                        <a:xfrm>
-                          <a:off x="0" y="0"/>
-                          <a:ext cx="2908300" cy="2374900"/>
-                        </a:xfrm>
-                        <a:prstGeom prst="rect">
-                          <a:avLst/>
-                        </a:prstGeom>
-                        <a:solidFill>
-                          <a:schemeClr val="lt1"/>
-                        </a:solidFill>
-                        <a:ln w="6350">
-                          <a:solidFill>
-                            <a:prstClr val="black"/>
-                          </a:solidFill>
-                        </a:ln>
-                      </wps:spPr>
-                      <wps:txbx>
-                        <w:txbxContent>
-                          <w:p>
-                            <w:r>
-                              <w:rPr>
-                                <w:noProof/>
-                              </w:rPr>
-                              <w:drawing>
-                                <wp:inline distT="0" distB="0" distL="0" distR="0" wp14:anchorId="32C93D67" wp14:editId="6D45618C">
-                                  <wp:extent cx="2717800" cy="2038350"/>
-                                  <wp:effectExtent l="0" t="0" r="6350" b="0"/>
-                                  <wp:docPr id="25" name="Picture 25" descr="C:\Users\solii\AppData\Local\Microsoft\Windows\INetCache\Content.Word\I7.png"/>
-                                  <wp:cNvGraphicFramePr>
-                                    <a:graphicFrameLocks xmlns:a="http://schemas.openxmlformats.org/drawingml/2006/main" noChangeAspect="1"/>
-                                  </wp:cNvGraphicFramePr>
-                                  <a:graphic xmlns:a="http://schemas.openxmlformats.org/drawingml/2006/main">
-                                    <a:graphicData uri="http://schemas.openxmlformats.org/drawingml/2006/picture">
-                                      <pic:pic xmlns:pic="http://schemas.openxmlformats.org/drawingml/2006/picture">
-                                        <pic:nvPicPr>
-                                          <pic:cNvPr id="0" name="Picture 245" descr="C:\Users\solii\AppData\Local\Microsoft\Windows\INetCache\Content.Word\I7.png"/>
-                                          <pic:cNvPicPr>
-                                            <a:picLocks noChangeAspect="1" noChangeArrowheads="1"/>
-                                          </pic:cNvPicPr>
-                                        </pic:nvPicPr>
-                                        <pic:blipFill>
-                                          <a:blip r:embed="rId39">
-                                            <a:extLst>
-                                              <a:ext uri="{28A0092B-C50C-407E-A947-70E740481C1C}">
-                                                <a14:useLocalDpi xmlns:a14="http://schemas.microsoft.com/office/drawing/2010/main" val="0"/>
-                                              </a:ext>
-                                            </a:extLst>
-                                          </a:blip>
-                                          <a:srcRect/>
-                                          <a:stretch>
-                                            <a:fillRect/>
-                                          </a:stretch>
-                                        </pic:blipFill>
-                                        <pic:spPr bwMode="auto">
-                                          <a:xfrm>
-                                            <a:off x="0" y="0"/>
-                                            <a:ext cx="2717800" cy="2038350"/>
-                                          </a:xfrm>
-                                          <a:prstGeom prst="rect">
-                                            <a:avLst/>
-                                          </a:prstGeom>
-                                          <a:noFill/>
-                                          <a:ln>
-                                            <a:noFill/>
-                                          </a:ln>
-                                        </pic:spPr>
-                                      </pic:pic>
-                                    </a:graphicData>
-                                  </a:graphic>
-                                </wp:inline>
-                              </w:drawing>
-                            </w:r>
-                          </w:p>
-                        </w:txbxContent>
-                      </wps:txbx>
-                      <wps:bodyPr rot="0" spcFirstLastPara="0" vertOverflow="overflow" horzOverflow="overflow" vert="horz" wrap="none" lIns="91440" tIns="45720" rIns="91440" bIns="45720" numCol="1" spcCol="0" rtlCol="0" fromWordArt="0" anchor="t" anchorCtr="0" forceAA="0" compatLnSpc="1">
-                        <a:prstTxWarp prst="textNoShape">
-                          <a:avLst/>
-                        </a:prstTxWarp>
-                        <a:spAutoFit/>
-                      </wps:bodyPr>
-                    </wps:wsp>
-                  </a:graphicData>
-                </a:graphic>
-                <wp14:sizeRelH relativeFrom="margin">
-                  <wp14:pctWidth>0</wp14:pctWidth>
-                </wp14:sizeRelH>
-                <wp14:sizeRelV relativeFrom="margin">
-                  <wp14:pctHeight>0</wp14:pctHeight>
-                </wp14:sizeRelV>
-              </wp:anchor>
-            </w:drawing>
-          </mc:Choice>
-          <mc:Fallback>
-            <w:pict>
-              <v:shape w14:anchorId="1FCCDDD0" id="Text Box 59" o:spid="_x0000_s1035" type="#_x0000_t202" style="position:absolute;margin-left:-18.5pt;margin-top:7.15pt;width:229pt;height:187pt;z-index:251716608;visibility:visible;mso-wrap-style:none;mso-width-percent:0;mso-height-percent:0;mso-wrap-distance-left:9pt;mso-wrap-distance-top:0;mso-wrap-distance-right:9pt;mso-wrap-distance-bottom:0;mso-position-horizontal:absolute;mso-position-horizontal-relative:text;mso-position-vertical:absolute;mso-position-vertical-relative:text;mso-width-percent:0;mso-height-percent:0;mso-width-relative:margin;mso-height-relative:margin;v-text-anchor:top" o:gfxdata="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" fillcolor="white [3201]" strokeweight=".5pt">
-                <v:textbox style="mso-fit-shape-to-text:t">
-                  <w:txbxContent>
-                    <w:p>
-                      <w:r>
-                        <w:rPr>
-                          <w:noProof/>
-                        </w:rPr>
-                        <w:drawing>
-                          <wp:inline distT="0" distB="0" distL="0" distR="0" wp14:anchorId="32C93D67" wp14:editId="6D45618C">
-                            <wp:extent cx="2717800" cy="2038350"/>
-                            <wp:effectExtent l="0" t="0" r="6350" b="0"/>
-                            <wp:docPr id="25" name="Picture 25" descr="C:\Users\solii\AppData\Local\Microsoft\Windows\INetCache\Content.Word\I7.png"/>
-                            <wp:cNvGraphicFramePr>
-                              <a:graphicFrameLocks xmlns:a="http://schemas.openxmlformats.org/drawingml/2006/main" noChangeAspect="1"/>
-                            </wp:cNvGraphicFramePr>
-                            <a:graphic xmlns:a="http://schemas.openxmlformats.org/drawingml/2006/main">
-                              <a:graphicData uri="http://schemas.openxmlformats.org/drawingml/2006/picture">
-                                <pic:pic xmlns:pic="http://schemas.openxmlformats.org/drawingml/2006/picture">
-                                  <pic:nvPicPr>
-                                    <pic:cNvPr id="0" name="Picture 245" descr="C:\Users\solii\AppData\Local\Microsoft\Windows\INetCache\Content.Word\I7.png"/>
-                                    <pic:cNvPicPr>
-                                      <a:picLocks noChangeAspect="1" noChangeArrowheads="1"/>
-                                    </pic:cNvPicPr>
-                                  </pic:nvPicPr>
-                                  <pic:blipFill>
-                                    <a:blip r:embed="rId40">
-                                      <a:extLst>
-                                        <a:ext uri="{28A0092B-C50C-407E-A947-70E740481C1C}">
-                                          <a14:useLocalDpi xmlns:a14="http://schemas.microsoft.com/office/drawing/2010/main" val="0"/>
-                                        </a:ext>
-                                      </a:extLst>
-                                    </a:blip>
-                                    <a:srcRect/>
-                                    <a:stretch>
-                                      <a:fillRect/>
-                                    </a:stretch>
-                                  </pic:blipFill>
-                                  <pic:spPr bwMode="auto">
-                                    <a:xfrm>
-                                      <a:off x="0" y="0"/>
-                                      <a:ext cx="2717800" cy="2038350"/>
-                                    </a:xfrm>
-                                    <a:prstGeom prst="rect">
-                                      <a:avLst/>
-                                    </a:prstGeom>
-                                    <a:noFill/>
-                                    <a:ln>
-                                      <a:noFill/>
-                                    </a:ln>
-                                  </pic:spPr>
-                                </pic:pic>
-                              </a:graphicData>
-                            </a:graphic>
-                          </wp:inline>
-                        </w:drawing>
-                      </w:r>
-                    </w:p>
-                  </w:txbxContent>
-                </v:textbox>
-              </v:shape>
-            </w:pict>
-          </mc:Fallback>
-        </mc:AlternateContent>
-      </w:r>
-    </w:p>
-    <w:p/>
-    <w:p/>
-    <w:p/>
-    <w:p/>
-    <w:p/>
-    <w:p/>
-    <w:p/>
-    <w:p>
-      <w:r>
-        <w:rPr>
-          <w:noProof/>
-        </w:rPr>
-        <mc:AlternateContent>
-          <mc:Choice Requires="wps">
-            <w:drawing>
-              <wp:anchor distT="0" distB="0" distL="114300" distR="114300" simplePos="0" relativeHeight="251719680" behindDoc="0" locked="0" layoutInCell="1" allowOverlap="1" wp14:anchorId="11CB006D" wp14:editId="33DC1E6E">
-                <wp:simplePos x="0" y="0"/>
-                <wp:positionH relativeFrom="column">
-                  <wp:posOffset>3479800</wp:posOffset>
-                </wp:positionH>
-                <wp:positionV relativeFrom="paragraph">
-                  <wp:posOffset>202565</wp:posOffset>
-                </wp:positionV>
-                <wp:extent cx="2908300" cy="2374900"/>
-                <wp:effectExtent l="0" t="0" r="25400" b="25400"/>
-                <wp:wrapNone/>
-                <wp:docPr id="61" name="Text Box 61"/>
-                <wp:cNvGraphicFramePr/>
-                <a:graphic xmlns:a="http://schemas.openxmlformats.org/drawingml/2006/main">
-                  <a:graphicData uri="http://schemas.microsoft.com/office/word/2010/wordprocessingShape">
-                    <wps:wsp>
-                      <wps:cNvSpPr txBox="1"/>
-                      <wps:spPr>
-                        <a:xfrm>
-                          <a:off x="0" y="0"/>
-                          <a:ext cx="2908300" cy="2374900"/>
-                        </a:xfrm>
-                        <a:prstGeom prst="rect">
-                          <a:avLst/>
-                        </a:prstGeom>
-                        <a:solidFill>
-                          <a:schemeClr val="lt1"/>
-                        </a:solidFill>
-                        <a:ln w="6350">
-                          <a:solidFill>
-                            <a:prstClr val="black"/>
-                          </a:solidFill>
-                        </a:ln>
-                      </wps:spPr>
-                      <wps:txbx>
-                        <w:txbxContent>
-                          <w:p>
-                            <w:r>
-                              <w:rPr>
-                                <w:noProof/>
-                              </w:rPr>
-                              <w:drawing>
-                                <wp:inline distT="0" distB="0" distL="0" distR="0" wp14:anchorId="2654267A" wp14:editId="0554D065">
-                                  <wp:extent cx="2717800" cy="2038350"/>
-                                  <wp:effectExtent l="0" t="0" r="6350" b="0"/>
-                                  <wp:docPr id="31" name="Picture 31" descr="C:\Users\solii\AppData\Local\Microsoft\Windows\INetCache\Content.Word\L1.png"/>
-                                  <wp:cNvGraphicFramePr>
-                                    <a:graphicFrameLocks xmlns:a="http://schemas.openxmlformats.org/drawingml/2006/main" noChangeAspect="1"/>
-                                  </wp:cNvGraphicFramePr>
-                                  <a:graphic xmlns:a="http://schemas.openxmlformats.org/drawingml/2006/main">
-                                    <a:graphicData uri="http://schemas.openxmlformats.org/drawingml/2006/picture">
-                                      <pic:pic xmlns:pic="http://schemas.openxmlformats.org/drawingml/2006/picture">
-                                        <pic:nvPicPr>
-                                          <pic:cNvPr id="0" name="Picture 248" descr="C:\Users\solii\AppData\Local\Microsoft\Windows\INetCache\Content.Word\L1.png"/>
-                                          <pic:cNvPicPr>
-                                            <a:picLocks noChangeAspect="1" noChangeArrowheads="1"/>
-                                          </pic:cNvPicPr>
-                                        </pic:nvPicPr>
-                                        <pic:blipFill>
-                                          <a:blip r:embed="rId41">
-                                            <a:extLst>
-                                              <a:ext uri="{28A0092B-C50C-407E-A947-70E740481C1C}">
-                                                <a14:useLocalDpi xmlns:a14="http://schemas.microsoft.com/office/drawing/2010/main" val="0"/>
-                                              </a:ext>
-                                            </a:extLst>
-                                          </a:blip>
-                                          <a:srcRect/>
-                                          <a:stretch>
-                                            <a:fillRect/>
-                                          </a:stretch>
-                                        </pic:blipFill>
-                                        <pic:spPr bwMode="auto">
-                                          <a:xfrm>
-                                            <a:off x="0" y="0"/>
-                                            <a:ext cx="2717800" cy="2038350"/>
-                                          </a:xfrm>
-                                          <a:prstGeom prst="rect">
-                                            <a:avLst/>
-                                          </a:prstGeom>
-                                          <a:noFill/>
-                                          <a:ln>
-                                            <a:noFill/>
-                                          </a:ln>
-                                        </pic:spPr>
-                                      </pic:pic>
-                                    </a:graphicData>
-                                  </a:graphic>
-                                </wp:inline>
-                              </w:drawing>
-                            </w:r>
-                          </w:p>
-                        </w:txbxContent>
-                      </wps:txbx>
-                      <wps:bodyPr rot="0" spcFirstLastPara="0" vertOverflow="overflow" horzOverflow="overflow" vert="horz" wrap="none" lIns="91440" tIns="45720" rIns="91440" bIns="45720" numCol="1" spcCol="0" rtlCol="0" fromWordArt="0" anchor="t" anchorCtr="0" forceAA="0" compatLnSpc="1">
-                        <a:prstTxWarp prst="textNoShape">
-                          <a:avLst/>
-                        </a:prstTxWarp>
-                        <a:spAutoFit/>
-                      </wps:bodyPr>
-                    </wps:wsp>
-                  </a:graphicData>
-                </a:graphic>
-                <wp14:sizeRelH relativeFrom="margin">
-                  <wp14:pctWidth>0</wp14:pctWidth>
-                </wp14:sizeRelH>
-                <wp14:sizeRelV relativeFrom="margin">
-                  <wp14:pctHeight>0</wp14:pctHeight>
-                </wp14:sizeRelV>
-              </wp:anchor>
-            </w:drawing>
-          </mc:Choice>
-          <mc:Fallback>
-            <w:pict>
-              <v:shape w14:anchorId="11CB006D" id="Text Box 61" o:spid="_x0000_s1036" type="#_x0000_t202" style="position:absolute;margin-left:274pt;margin-top:15.95pt;width:229pt;height:187pt;z-index:251719680;visibility:visible;mso-wrap-style:none;mso-width-percent:0;mso-height-percent:0;mso-wrap-distance-left:9pt;mso-wrap-distance-top:0;mso-wrap-distance-right:9pt;mso-wrap-distance-bottom:0;mso-position-horizontal:absolute;mso-position-horizontal-relative:text;mso-position-vertical:absolute;mso-position-vertical-relative:text;mso-width-percent:0;mso-height-percent:0;mso-width-relative:margin;mso-height-relative:margin;v-text-anchor:top" o:gfxdata="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" fillcolor="white [3201]" strokeweight=".5pt">
-                <v:textbox style="mso-fit-shape-to-text:t">
-                  <w:txbxContent>
-                    <w:p>
-                      <w:r>
-                        <w:rPr>
-                          <w:noProof/>
-                        </w:rPr>
-                        <w:drawing>
-                          <wp:inline distT="0" distB="0" distL="0" distR="0" wp14:anchorId="2654267A" wp14:editId="0554D065">
-                            <wp:extent cx="2717800" cy="2038350"/>
-                            <wp:effectExtent l="0" t="0" r="6350" b="0"/>
-                            <wp:docPr id="31" name="Picture 31" descr="C:\Users\solii\AppData\Local\Microsoft\Windows\INetCache\Content.Word\L1.png"/>
-                            <wp:cNvGraphicFramePr>
-                              <a:graphicFrameLocks xmlns:a="http://schemas.openxmlformats.org/drawingml/2006/main" noChangeAspect="1"/>
-                            </wp:cNvGraphicFramePr>
-                            <a:graphic xmlns:a="http://schemas.openxmlformats.org/drawingml/2006/main">
-                              <a:graphicData uri="http://schemas.openxmlformats.org/drawingml/2006/picture">
-                                <pic:pic xmlns:pic="http://schemas.openxmlformats.org/drawingml/2006/picture">
-                                  <pic:nvPicPr>
-                                    <pic:cNvPr id="0" name="Picture 248" descr="C:\Users\solii\AppData\Local\Microsoft\Windows\INetCache\Content.Word\L1.png"/>
-                                    <pic:cNvPicPr>
-                                      <a:picLocks noChangeAspect="1" noChangeArrowheads="1"/>
-                                    </pic:cNvPicPr>
-                                  </pic:nvPicPr>
-                                  <pic:blipFill>
-                                    <a:blip r:embed="rId42">
-                                      <a:extLst>
-                                        <a:ext uri="{28A0092B-C50C-407E-A947-70E740481C1C}">
-                                          <a14:useLocalDpi xmlns:a14="http://schemas.microsoft.com/office/drawing/2010/main" val="0"/>
-                                        </a:ext>
-                                      </a:extLst>
-                                    </a:blip>
-                                    <a:srcRect/>
-                                    <a:stretch>
-                                      <a:fillRect/>
-                                    </a:stretch>
-                                  </pic:blipFill>
-                                  <pic:spPr bwMode="auto">
-                                    <a:xfrm>
-                                      <a:off x="0" y="0"/>
-                                      <a:ext cx="2717800" cy="2038350"/>
-                                    </a:xfrm>
-                                    <a:prstGeom prst="rect">
-                                      <a:avLst/>
-                                    </a:prstGeom>
-                                    <a:noFill/>
-                                    <a:ln>
-                                      <a:noFill/>
-                                    </a:ln>
-                                  </pic:spPr>
-                                </pic:pic>
-                              </a:graphicData>
-                            </a:graphic>
-                          </wp:inline>
-                        </w:drawing>
-                      </w:r>
-                    </w:p>
-                  </w:txbxContent>
-                </v:textbox>
-              </v:shape>
-            </w:pict>
-          </mc:Fallback>
-        </mc:AlternateContent>
-      </w:r>
-      <w:r>
-        <w:rPr>
-          <w:noProof/>
-        </w:rPr>
-        <mc:AlternateContent>
-          <mc:Choice Requires="wps">
-            <w:drawing>
-              <wp:anchor distT="0" distB="0" distL="114300" distR="114300" simplePos="0" relativeHeight="251718656" behindDoc="0" locked="0" layoutInCell="1" allowOverlap="1" wp14:anchorId="36F0175E" wp14:editId="33BD48D1">
-                <wp:simplePos x="0" y="0"/>
-                <wp:positionH relativeFrom="column">
-                  <wp:posOffset>-234315</wp:posOffset>
-                </wp:positionH>
-                <wp:positionV relativeFrom="paragraph">
-                  <wp:posOffset>198120</wp:posOffset>
-                </wp:positionV>
-                <wp:extent cx="2908300" cy="2374900"/>
-                <wp:effectExtent l="0" t="0" r="25400" b="25400"/>
-                <wp:wrapNone/>
-                <wp:docPr id="60" name="Text Box 60"/>
-                <wp:cNvGraphicFramePr/>
-                <a:graphic xmlns:a="http://schemas.openxmlformats.org/drawingml/2006/main">
-                  <a:graphicData uri="http://schemas.microsoft.com/office/word/2010/wordprocessingShape">
-                    <wps:wsp>
-                      <wps:cNvSpPr txBox="1"/>
-                      <wps:spPr>
-                        <a:xfrm>
-                          <a:off x="0" y="0"/>
-                          <a:ext cx="2908300" cy="2374900"/>
-                        </a:xfrm>
-                        <a:prstGeom prst="rect">
-                          <a:avLst/>
-                        </a:prstGeom>
-                        <a:solidFill>
-                          <a:schemeClr val="lt1"/>
-                        </a:solidFill>
-                        <a:ln w="6350">
-                          <a:solidFill>
-                            <a:prstClr val="black"/>
-                          </a:solidFill>
-                        </a:ln>
-                      </wps:spPr>
-                      <wps:txbx>
-                        <w:txbxContent>
-                          <w:p>
-                            <w:r>
-                              <w:rPr>
-                                <w:noProof/>
-                              </w:rPr>
-                              <w:drawing>
-                                <wp:inline distT="0" distB="0" distL="0" distR="0" wp14:anchorId="1E28DD1D" wp14:editId="20B772C2">
-                                  <wp:extent cx="2717800" cy="2038350"/>
-                                  <wp:effectExtent l="0" t="0" r="6350" b="0"/>
-                                  <wp:docPr id="32" name="Picture 32" descr="C:\Users\solii\AppData\Local\Microsoft\Windows\INetCache\Content.Word\I8.png"/>
-                                  <wp:cNvGraphicFramePr>
-                                    <a:graphicFrameLocks xmlns:a="http://schemas.openxmlformats.org/drawingml/2006/main" noChangeAspect="1"/>
-                                  </wp:cNvGraphicFramePr>
-                                  <a:graphic xmlns:a="http://schemas.openxmlformats.org/drawingml/2006/main">
-                                    <a:graphicData uri="http://schemas.openxmlformats.org/drawingml/2006/picture">
-                                      <pic:pic xmlns:pic="http://schemas.openxmlformats.org/drawingml/2006/picture">
-                                        <pic:nvPicPr>
-                                          <pic:cNvPr id="0" name="Picture 247" descr="C:\Users\solii\AppData\Local\Microsoft\Windows\INetCache\Content.Word\I8.png"/>
-                                          <pic:cNvPicPr>
-                                            <a:picLocks noChangeAspect="1" noChangeArrowheads="1"/>
-                                          </pic:cNvPicPr>
-                                        </pic:nvPicPr>
-                                        <pic:blipFill>
-                                          <a:blip r:embed="rId42">
-                                            <a:extLst>
-                                              <a:ext uri="{28A0092B-C50C-407E-A947-70E740481C1C}">
-                                                <a14:useLocalDpi xmlns:a14="http://schemas.microsoft.com/office/drawing/2010/main" val="0"/>
-                                              </a:ext>
-                                            </a:extLst>
-                                          </a:blip>
-                                          <a:srcRect/>
-                                          <a:stretch>
-                                            <a:fillRect/>
-                                          </a:stretch>
-                                        </pic:blipFill>
-                                        <pic:spPr bwMode="auto">
-                                          <a:xfrm>
-                                            <a:off x="0" y="0"/>
-                                            <a:ext cx="2717800" cy="2038350"/>
-                                          </a:xfrm>
-                                          <a:prstGeom prst="rect">
-                                            <a:avLst/>
-                                          </a:prstGeom>
-                                          <a:noFill/>
-                                          <a:ln>
-                                            <a:noFill/>
-                                          </a:ln>
-                                        </pic:spPr>
-                                      </pic:pic>
-                                    </a:graphicData>
-                                  </a:graphic>
-                                </wp:inline>
-                              </w:drawing>
-                            </w:r>
-                          </w:p>
-                        </w:txbxContent>
-                      </wps:txbx>
-                      <wps:bodyPr rot="0" spcFirstLastPara="0" vertOverflow="overflow" horzOverflow="overflow" vert="horz" wrap="none" lIns="91440" tIns="45720" rIns="91440" bIns="45720" numCol="1" spcCol="0" rtlCol="0" fromWordArt="0" anchor="t" anchorCtr="0" forceAA="0" compatLnSpc="1">
-                        <a:prstTxWarp prst="textNoShape">
-                          <a:avLst/>
-                        </a:prstTxWarp>
-                        <a:spAutoFit/>
-                      </wps:bodyPr>
-                    </wps:wsp>
-                  </a:graphicData>
-                </a:graphic>
-                <wp14:sizeRelH relativeFrom="margin">
-                  <wp14:pctWidth>0</wp14:pctWidth>
-                </wp14:sizeRelH>
-                <wp14:sizeRelV relativeFrom="margin">
-                  <wp14:pctHeight>0</wp14:pctHeight>
-                </wp14:sizeRelV>
-              </wp:anchor>
-            </w:drawing>
-          </mc:Choice>
-          <mc:Fallback>
-            <w:pict>
-              <v:shape w14:anchorId="36F0175E" id="Text Box 60" o:spid="_x0000_s1037" type="#_x0000_t202" style="position:absolute;margin-left:-18.45pt;margin-top:15.6pt;width:229pt;height:187pt;z-index:251718656;visibility:visible;mso-wrap-style:none;mso-width-percent:0;mso-height-percent:0;mso-wrap-distance-left:9pt;mso-wrap-distance-top:0;mso-wrap-distance-right:9pt;mso-wrap-distance-bottom:0;mso-position-horizontal:absolute;mso-position-horizontal-relative:text;mso-position-vertical:absolute;mso-position-vertical-relative:text;mso-width-percent:0;mso-height-percent:0;mso-width-relative:margin;mso-height-relative:margin;v-text-anchor:top" o:gfxdata="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" fillcolor="white [3201]" strokeweight=".5pt">
-                <v:textbox style="mso-fit-shape-to-text:t">
-                  <w:txbxContent>
-                    <w:p>
-                      <w:r>
-                        <w:rPr>
-                          <w:noProof/>
-                        </w:rPr>
-                        <w:drawing>
-                          <wp:inline distT="0" distB="0" distL="0" distR="0" wp14:anchorId="1E28DD1D" wp14:editId="20B772C2">
-                            <wp:extent cx="2717800" cy="2038350"/>
-                            <wp:effectExtent l="0" t="0" r="6350" b="0"/>
-                            <wp:docPr id="32" name="Picture 32" descr="C:\Users\solii\AppData\Local\Microsoft\Windows\INetCache\Content.Word\I8.png"/>
-                            <wp:cNvGraphicFramePr>
-                              <a:graphicFrameLocks xmlns:a="http://schemas.openxmlformats.org/drawingml/2006/main" noChangeAspect="1"/>
-                            </wp:cNvGraphicFramePr>
-                            <a:graphic xmlns:a="http://schemas.openxmlformats.org/drawingml/2006/main">
-                              <a:graphicData uri="http://schemas.openxmlformats.org/drawingml/2006/picture">
-                                <pic:pic xmlns:pic="http://schemas.openxmlformats.org/drawingml/2006/picture">
-                                  <pic:nvPicPr>
-                                    <pic:cNvPr id="0" name="Picture 247" descr="C:\Users\solii\AppData\Local\Microsoft\Windows\INetCache\Content.Word\I8.png"/>
-                                    <pic:cNvPicPr>
-                                      <a:picLocks noChangeAspect="1" noChangeArrowheads="1"/>
-                                    </pic:cNvPicPr>
-                                  </pic:nvPicPr>
-                                  <pic:blipFill>
-                                    <a:blip r:embed="rId38">
-                                      <a:extLst>
-                                        <a:ext uri="{28A0092B-C50C-407E-A947-70E740481C1C}">
-                                          <a14:useLocalDpi xmlns:a14="http://schemas.microsoft.com/office/drawing/2010/main" val="0"/>
-                                        </a:ext>
-                                      </a:extLst>
-                                    </a:blip>
-                                    <a:srcRect/>
-                                    <a:stretch>
-                                      <a:fillRect/>
-                                    </a:stretch>
-                                  </pic:blipFill>
-                                  <pic:spPr bwMode="auto">
-                                    <a:xfrm>
-                                      <a:off x="0" y="0"/>
-                                      <a:ext cx="2717800" cy="2038350"/>
-                                    </a:xfrm>
-                                    <a:prstGeom prst="rect">
-                                      <a:avLst/>
-                                    </a:prstGeom>
-                                    <a:noFill/>
-                                    <a:ln>
-                                      <a:noFill/>
-                                    </a:ln>
-                                  </pic:spPr>
-                                </pic:pic>
-                              </a:graphicData>
-                            </a:graphic>
-                          </wp:inline>
-                        </w:drawing>
-                      </w:r>
-                    </w:p>
-                  </w:txbxContent>
-                </v:textbox>
-              </v:shape>
-            </w:pict>
-          </mc:Fallback>
-        </mc:AlternateContent>
-      </w:r>
-    </w:p>
-    <w:p/>
-    <w:p/>
-    <w:p/>
-    <w:p/>
-    <w:p/>
-    <w:p>
-      <w:r>
-        <w:rPr>
-          <w:noProof/>
-        </w:rPr>
-        <mc:AlternateContent>
-          <mc:Choice Requires="wps">
-            <w:drawing>
-              <wp:anchor distT="0" distB="0" distL="114300" distR="114300" simplePos="0" relativeHeight="251720704" behindDoc="0" locked="0" layoutInCell="1" allowOverlap="1" wp14:anchorId="38AF45D3" wp14:editId="3716709E">
-                <wp:simplePos x="0" y="0"/>
-                <wp:positionH relativeFrom="column">
-                  <wp:posOffset>-387350</wp:posOffset>
-                </wp:positionH>
-                <wp:positionV relativeFrom="paragraph">
-                  <wp:posOffset>-712470</wp:posOffset>
+                  <wp:posOffset>189230</wp:posOffset>
                 </wp:positionV>
                 <wp:extent cx="2914015" cy="2251075"/>
                 <wp:effectExtent l="0" t="0" r="19685" b="15875"/>
@@ -7756,7 +7800,7 @@
                                 <w:noProof/>
                               </w:rPr>
                               <w:drawing>
-                                <wp:inline distT="0" distB="0" distL="0" distR="0" wp14:anchorId="1A2AA5F3" wp14:editId="712D21B5">
+                                <wp:inline distT="0" distB="0" distL="0" distR="0" wp14:anchorId="30B488A7" wp14:editId="18EB33E8">
                                   <wp:extent cx="2724150" cy="2038350"/>
                                   <wp:effectExtent l="0" t="0" r="0" b="0"/>
                                   <wp:docPr id="33" name="Picture 33" descr="C:\Users\solii\AppData\Local\Microsoft\Windows\INetCache\Content.Word\L2.png"/>
@@ -7773,7 +7817,7 @@
                                           </pic:cNvPicPr>
                                         </pic:nvPicPr>
                                         <pic:blipFill>
-                                          <a:blip r:embed="rId43">
+                                          <a:blip r:embed="rId36">
                                             <a:extLst>
                                               <a:ext uri="{28A0092B-C50C-407E-A947-70E740481C1C}">
                                                 <a14:useLocalDpi xmlns:a14="http://schemas.microsoft.com/office/drawing/2010/main" val="0"/>
@@ -7827,7 +7871,7 @@
           </mc:Choice>
           <mc:Fallback>
             <w:pict>
-              <v:shape w14:anchorId="38AF45D3" id="Text Box 24" o:spid="_x0000_s1038" type="#_x0000_t202" style="position:absolute;margin-left:-30.5pt;margin-top:-56.1pt;width:229.45pt;height:177.25pt;z-index:251720704;visibility:visible;mso-wrap-style:none;mso-width-percent:0;mso-height-percent:0;mso-wrap-distance-left:9pt;mso-wrap-distance-top:0;mso-wrap-distance-right:9pt;mso-wrap-distance-bottom:0;mso-position-horizontal:absolute;mso-position-horizontal-relative:text;mso-position-vertical:absolute;mso-position-vertical-relative:text;mso-width-percent:0;mso-height-percent:0;mso-width-relative:margin;mso-height-relative:margin;v-text-anchor:top" o:gfxdata="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" fillcolor="white [3201]" strokeweight=".5pt">
+              <v:shape w14:anchorId="4872B503" id="Text Box 24" o:spid="_x0000_s1042" type="#_x0000_t202" style="position:absolute;margin-left:-17.5pt;margin-top:14.9pt;width:229.45pt;height:177.25pt;z-index:251720704;visibility:visible;mso-wrap-style:none;mso-width-percent:0;mso-height-percent:0;mso-wrap-distance-left:9pt;mso-wrap-distance-top:0;mso-wrap-distance-right:9pt;mso-wrap-distance-bottom:0;mso-position-horizontal:absolute;mso-position-horizontal-relative:text;mso-position-vertical:absolute;mso-position-vertical-relative:text;mso-width-percent:0;mso-height-percent:0;mso-width-relative:margin;mso-height-relative:margin;v-text-anchor:top" o:gfxdata="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" fillcolor="white [3201]" strokeweight=".5pt">
                 <v:textbox style="mso-fit-shape-to-text:t">
                   <w:txbxContent>
                     <w:p>
@@ -7836,7 +7880,7 @@
                           <w:noProof/>
                         </w:rPr>
                         <w:drawing>
-                          <wp:inline distT="0" distB="0" distL="0" distR="0" wp14:anchorId="1A2AA5F3" wp14:editId="712D21B5">
+                          <wp:inline distT="0" distB="0" distL="0" distR="0" wp14:anchorId="30B488A7" wp14:editId="18EB33E8">
                             <wp:extent cx="2724150" cy="2038350"/>
                             <wp:effectExtent l="0" t="0" r="0" b="0"/>
                             <wp:docPr id="33" name="Picture 33" descr="C:\Users\solii\AppData\Local\Microsoft\Windows\INetCache\Content.Word\L2.png"/>
@@ -7853,7 +7897,7 @@
                                     </pic:cNvPicPr>
                                   </pic:nvPicPr>
                                   <pic:blipFill>
-                                    <a:blip r:embed="rId44">
+                                    <a:blip r:embed="rId36">
                                       <a:extLst>
                                         <a:ext uri="{28A0092B-C50C-407E-A947-70E740481C1C}">
                                           <a14:useLocalDpi xmlns:a14="http://schemas.microsoft.com/office/drawing/2010/main" val="0"/>
@@ -7899,13 +7943,13 @@
         <mc:AlternateContent>
           <mc:Choice Requires="wps">
             <w:drawing>
-              <wp:anchor distT="0" distB="0" distL="114300" distR="114300" simplePos="0" relativeHeight="251721728" behindDoc="0" locked="0" layoutInCell="1" allowOverlap="1" wp14:anchorId="5B6A4E64" wp14:editId="184E3A7B">
+              <wp:anchor distT="0" distB="0" distL="114300" distR="114300" simplePos="0" relativeHeight="251721728" behindDoc="0" locked="0" layoutInCell="1" allowOverlap="1" wp14:anchorId="12559E32" wp14:editId="79A2B276">
                 <wp:simplePos x="0" y="0"/>
                 <wp:positionH relativeFrom="column">
-                  <wp:posOffset>3302000</wp:posOffset>
+                  <wp:posOffset>3429000</wp:posOffset>
                 </wp:positionH>
                 <wp:positionV relativeFrom="paragraph">
-                  <wp:posOffset>-759460</wp:posOffset>
+                  <wp:posOffset>186690</wp:posOffset>
                 </wp:positionV>
                 <wp:extent cx="2914015" cy="2251075"/>
                 <wp:effectExtent l="0" t="0" r="19685" b="15875"/>
@@ -7941,7 +7985,7 @@
                                 <w:noProof/>
                               </w:rPr>
                               <w:drawing>
-                                <wp:inline distT="0" distB="0" distL="0" distR="0" wp14:anchorId="4E5117F3" wp14:editId="1810A5F0">
+                                <wp:inline distT="0" distB="0" distL="0" distR="0" wp14:anchorId="4960CCEB" wp14:editId="21A237C7">
                                   <wp:extent cx="2724150" cy="2038350"/>
                                   <wp:effectExtent l="0" t="0" r="0" b="0"/>
                                   <wp:docPr id="34" name="Picture 34" descr="C:\Users\solii\AppData\Local\Microsoft\Windows\INetCache\Content.Word\LI1.png"/>
@@ -7958,7 +8002,7 @@
                                           </pic:cNvPicPr>
                                         </pic:nvPicPr>
                                         <pic:blipFill>
-                                          <a:blip r:embed="rId45">
+                                          <a:blip r:embed="rId37">
                                             <a:extLst>
                                               <a:ext uri="{28A0092B-C50C-407E-A947-70E740481C1C}">
                                                 <a14:useLocalDpi xmlns:a14="http://schemas.microsoft.com/office/drawing/2010/main" val="0"/>
@@ -8012,7 +8056,7 @@
           </mc:Choice>
           <mc:Fallback>
             <w:pict>
-              <v:shape w14:anchorId="5B6A4E64" id="Text Box 26" o:spid="_x0000_s1039" type="#_x0000_t202" style="position:absolute;margin-left:260pt;margin-top:-59.8pt;width:229.45pt;height:177.25pt;z-index:251721728;visibility:visible;mso-wrap-style:none;mso-width-percent:0;mso-height-percent:0;mso-wrap-distance-left:9pt;mso-wrap-distance-top:0;mso-wrap-distance-right:9pt;mso-wrap-distance-bottom:0;mso-position-horizontal:absolute;mso-position-horizontal-relative:text;mso-position-vertical:absolute;mso-position-vertical-relative:text;mso-width-percent:0;mso-height-percent:0;mso-width-relative:margin;mso-height-relative:margin;v-text-anchor:top" o:gfxdata="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" fillcolor="white [3201]" strokeweight=".5pt">
+              <v:shape w14:anchorId="12559E32" id="Text Box 26" o:spid="_x0000_s1043" type="#_x0000_t202" style="position:absolute;margin-left:270pt;margin-top:14.7pt;width:229.45pt;height:177.25pt;z-index:251721728;visibility:visible;mso-wrap-style:none;mso-width-percent:0;mso-height-percent:0;mso-wrap-distance-left:9pt;mso-wrap-distance-top:0;mso-wrap-distance-right:9pt;mso-wrap-distance-bottom:0;mso-position-horizontal:absolute;mso-position-horizontal-relative:text;mso-position-vertical:absolute;mso-position-vertical-relative:text;mso-width-percent:0;mso-height-percent:0;mso-width-relative:margin;mso-height-relative:margin;v-text-anchor:top" o:gfxdata="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" fillcolor="white [3201]" strokeweight=".5pt">
                 <v:textbox style="mso-fit-shape-to-text:t">
                   <w:txbxContent>
                     <w:p>
@@ -8021,7 +8065,7 @@
                           <w:noProof/>
                         </w:rPr>
                         <w:drawing>
-                          <wp:inline distT="0" distB="0" distL="0" distR="0" wp14:anchorId="4E5117F3" wp14:editId="1810A5F0">
+                          <wp:inline distT="0" distB="0" distL="0" distR="0" wp14:anchorId="4960CCEB" wp14:editId="21A237C7">
                             <wp:extent cx="2724150" cy="2038350"/>
                             <wp:effectExtent l="0" t="0" r="0" b="0"/>
                             <wp:docPr id="34" name="Picture 34" descr="C:\Users\solii\AppData\Local\Microsoft\Windows\INetCache\Content.Word\LI1.png"/>
@@ -8038,7 +8082,7 @@
                                     </pic:cNvPicPr>
                                   </pic:nvPicPr>
                                   <pic:blipFill>
-                                    <a:blip r:embed="rId46">
+                                    <a:blip r:embed="rId37">
                                       <a:extLst>
                                         <a:ext uri="{28A0092B-C50C-407E-A947-70E740481C1C}">
                                           <a14:useLocalDpi xmlns:a14="http://schemas.microsoft.com/office/drawing/2010/main" val="0"/>
@@ -8083,26 +8127,28 @@
     <w:p/>
     <w:p/>
     <w:p/>
+    <w:p/>
     <w:p>
       <w:r>
         <w:rPr>
           <w:noProof/>
         </w:rPr>
+        <w:lastRenderedPageBreak/>
         <mc:AlternateContent>
           <mc:Choice Requires="wps">
             <w:drawing>
-              <wp:anchor distT="0" distB="0" distL="114300" distR="114300" simplePos="0" relativeHeight="251723776" behindDoc="0" locked="0" layoutInCell="1" allowOverlap="1" wp14:anchorId="429B99EE" wp14:editId="666D1181">
+              <wp:anchor distT="0" distB="0" distL="114300" distR="114300" simplePos="0" relativeHeight="251722752" behindDoc="0" locked="0" layoutInCell="1" allowOverlap="1" wp14:anchorId="44764D2D" wp14:editId="097B8966">
                 <wp:simplePos x="0" y="0"/>
                 <wp:positionH relativeFrom="column">
-                  <wp:posOffset>3270885</wp:posOffset>
+                  <wp:posOffset>-151765</wp:posOffset>
                 </wp:positionH>
                 <wp:positionV relativeFrom="paragraph">
-                  <wp:posOffset>45720</wp:posOffset>
+                  <wp:posOffset>-684530</wp:posOffset>
                 </wp:positionV>
                 <wp:extent cx="2914015" cy="2251075"/>
                 <wp:effectExtent l="0" t="0" r="19685" b="15875"/>
                 <wp:wrapNone/>
-                <wp:docPr id="28" name="Text Box 28"/>
+                <wp:docPr id="27" name="Text Box 27"/>
                 <wp:cNvGraphicFramePr/>
                 <a:graphic xmlns:a="http://schemas.openxmlformats.org/drawingml/2006/main">
                   <a:graphicData uri="http://schemas.microsoft.com/office/word/2010/wordprocessingShape">
@@ -8133,10 +8179,10 @@
                                 <w:noProof/>
                               </w:rPr>
                               <w:drawing>
-                                <wp:inline distT="0" distB="0" distL="0" distR="0" wp14:anchorId="4C2282AB" wp14:editId="62FBB4B5">
+                                <wp:inline distT="0" distB="0" distL="0" distR="0" wp14:anchorId="607F481E" wp14:editId="0DFE817D">
                                   <wp:extent cx="2724150" cy="2038350"/>
                                   <wp:effectExtent l="0" t="0" r="0" b="0"/>
-                                  <wp:docPr id="35" name="Picture 35" descr="C:\Users\solii\AppData\Local\Microsoft\Windows\INetCache\Content.Word\MM6.png"/>
+                                  <wp:docPr id="36" name="Picture 36" descr="C:\Users\solii\AppData\Local\Microsoft\Windows\INetCache\Content.Word\LI2.png"/>
                                   <wp:cNvGraphicFramePr>
                                     <a:graphicFrameLocks xmlns:a="http://schemas.openxmlformats.org/drawingml/2006/main" noChangeAspect="1"/>
                                   </wp:cNvGraphicFramePr>
@@ -8144,13 +8190,13 @@
                                     <a:graphicData uri="http://schemas.openxmlformats.org/drawingml/2006/picture">
                                       <pic:pic xmlns:pic="http://schemas.openxmlformats.org/drawingml/2006/picture">
                                         <pic:nvPicPr>
-                                          <pic:cNvPr id="0" name="Picture 252" descr="C:\Users\solii\AppData\Local\Microsoft\Windows\INetCache\Content.Word\MM6.png"/>
+                                          <pic:cNvPr id="0" name="Picture 249" descr="C:\Users\solii\AppData\Local\Microsoft\Windows\INetCache\Content.Word\LI2.png"/>
                                           <pic:cNvPicPr>
                                             <a:picLocks noChangeAspect="1" noChangeArrowheads="1"/>
                                           </pic:cNvPicPr>
                                         </pic:nvPicPr>
                                         <pic:blipFill>
-                                          <a:blip r:embed="rId47">
+                                          <a:blip r:embed="rId38">
                                             <a:extLst>
                                               <a:ext uri="{28A0092B-C50C-407E-A947-70E740481C1C}">
                                                 <a14:useLocalDpi xmlns:a14="http://schemas.microsoft.com/office/drawing/2010/main" val="0"/>
@@ -8204,7 +8250,7 @@
           </mc:Choice>
           <mc:Fallback>
             <w:pict>
-              <v:shape w14:anchorId="429B99EE" id="Text Box 28" o:spid="_x0000_s1040" type="#_x0000_t202" style="position:absolute;margin-left:257.55pt;margin-top:3.6pt;width:229.45pt;height:177.25pt;z-index:251723776;visibility:visible;mso-wrap-style:none;mso-width-percent:0;mso-height-percent:0;mso-wrap-distance-left:9pt;mso-wrap-distance-top:0;mso-wrap-distance-right:9pt;mso-wrap-distance-bottom:0;mso-position-horizontal:absolute;mso-position-horizontal-relative:text;mso-position-vertical:absolute;mso-position-vertical-relative:text;mso-width-percent:0;mso-height-percent:0;mso-width-relative:margin;mso-height-relative:margin;v-text-anchor:top" o:gfxdata="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" fillcolor="white [3201]" strokeweight=".5pt">
+              <v:shape w14:anchorId="44764D2D" id="Text Box 27" o:spid="_x0000_s1044" type="#_x0000_t202" style="position:absolute;margin-left:-11.95pt;margin-top:-53.9pt;width:229.45pt;height:177.25pt;z-index:251722752;visibility:visible;mso-wrap-style:none;mso-width-percent:0;mso-height-percent:0;mso-wrap-distance-left:9pt;mso-wrap-distance-top:0;mso-wrap-distance-right:9pt;mso-wrap-distance-bottom:0;mso-position-horizontal:absolute;mso-position-horizontal-relative:text;mso-position-vertical:absolute;mso-position-vertical-relative:text;mso-width-percent:0;mso-height-percent:0;mso-width-relative:margin;mso-height-relative:margin;v-text-anchor:top" o:gfxdata="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" fillcolor="white [3201]" strokeweight=".5pt">
                 <v:textbox style="mso-fit-shape-to-text:t">
                   <w:txbxContent>
                     <w:p>
@@ -8213,10 +8259,10 @@
                           <w:noProof/>
                         </w:rPr>
                         <w:drawing>
-                          <wp:inline distT="0" distB="0" distL="0" distR="0" wp14:anchorId="4C2282AB" wp14:editId="62FBB4B5">
+                          <wp:inline distT="0" distB="0" distL="0" distR="0" wp14:anchorId="607F481E" wp14:editId="0DFE817D">
                             <wp:extent cx="2724150" cy="2038350"/>
                             <wp:effectExtent l="0" t="0" r="0" b="0"/>
-                            <wp:docPr id="35" name="Picture 35" descr="C:\Users\solii\AppData\Local\Microsoft\Windows\INetCache\Content.Word\MM6.png"/>
+                            <wp:docPr id="36" name="Picture 36" descr="C:\Users\solii\AppData\Local\Microsoft\Windows\INetCache\Content.Word\LI2.png"/>
                             <wp:cNvGraphicFramePr>
                               <a:graphicFrameLocks xmlns:a="http://schemas.openxmlformats.org/drawingml/2006/main" noChangeAspect="1"/>
                             </wp:cNvGraphicFramePr>
@@ -8224,13 +8270,13 @@
                               <a:graphicData uri="http://schemas.openxmlformats.org/drawingml/2006/picture">
                                 <pic:pic xmlns:pic="http://schemas.openxmlformats.org/drawingml/2006/picture">
                                   <pic:nvPicPr>
-                                    <pic:cNvPr id="0" name="Picture 252" descr="C:\Users\solii\AppData\Local\Microsoft\Windows\INetCache\Content.Word\MM6.png"/>
+                                    <pic:cNvPr id="0" name="Picture 249" descr="C:\Users\solii\AppData\Local\Microsoft\Windows\INetCache\Content.Word\LI2.png"/>
                                     <pic:cNvPicPr>
                                       <a:picLocks noChangeAspect="1" noChangeArrowheads="1"/>
                                     </pic:cNvPicPr>
                                   </pic:nvPicPr>
                                   <pic:blipFill>
-                                    <a:blip r:embed="rId48">
+                                    <a:blip r:embed="rId38">
                                       <a:extLst>
                                         <a:ext uri="{28A0092B-C50C-407E-A947-70E740481C1C}">
                                           <a14:useLocalDpi xmlns:a14="http://schemas.microsoft.com/office/drawing/2010/main" val="0"/>
@@ -8276,18 +8322,18 @@
         <mc:AlternateContent>
           <mc:Choice Requires="wps">
             <w:drawing>
-              <wp:anchor distT="0" distB="0" distL="114300" distR="114300" simplePos="0" relativeHeight="251722752" behindDoc="0" locked="0" layoutInCell="1" allowOverlap="1" wp14:anchorId="0C12F08C" wp14:editId="4DA2CF93">
+              <wp:anchor distT="0" distB="0" distL="114300" distR="114300" simplePos="0" relativeHeight="251723776" behindDoc="0" locked="0" layoutInCell="1" allowOverlap="1" wp14:anchorId="3A27766D" wp14:editId="16F7153B">
                 <wp:simplePos x="0" y="0"/>
                 <wp:positionH relativeFrom="column">
-                  <wp:posOffset>-316865</wp:posOffset>
+                  <wp:posOffset>3493135</wp:posOffset>
                 </wp:positionH>
                 <wp:positionV relativeFrom="paragraph">
-                  <wp:posOffset>147320</wp:posOffset>
+                  <wp:posOffset>-684530</wp:posOffset>
                 </wp:positionV>
                 <wp:extent cx="2914015" cy="2251075"/>
                 <wp:effectExtent l="0" t="0" r="19685" b="15875"/>
                 <wp:wrapNone/>
-                <wp:docPr id="27" name="Text Box 27"/>
+                <wp:docPr id="28" name="Text Box 28"/>
                 <wp:cNvGraphicFramePr/>
                 <a:graphic xmlns:a="http://schemas.openxmlformats.org/drawingml/2006/main">
                   <a:graphicData uri="http://schemas.microsoft.com/office/word/2010/wordprocessingShape">
@@ -8318,10 +8364,10 @@
                                 <w:noProof/>
                               </w:rPr>
                               <w:drawing>
-                                <wp:inline distT="0" distB="0" distL="0" distR="0" wp14:anchorId="274C4108" wp14:editId="33678A6D">
+                                <wp:inline distT="0" distB="0" distL="0" distR="0" wp14:anchorId="30D7175F" wp14:editId="46A86BBB">
                                   <wp:extent cx="2724150" cy="2038350"/>
                                   <wp:effectExtent l="0" t="0" r="0" b="0"/>
-                                  <wp:docPr id="36" name="Picture 36" descr="C:\Users\solii\AppData\Local\Microsoft\Windows\INetCache\Content.Word\LI2.png"/>
+                                  <wp:docPr id="35" name="Picture 35" descr="C:\Users\solii\AppData\Local\Microsoft\Windows\INetCache\Content.Word\MM6.png"/>
                                   <wp:cNvGraphicFramePr>
                                     <a:graphicFrameLocks xmlns:a="http://schemas.openxmlformats.org/drawingml/2006/main" noChangeAspect="1"/>
                                   </wp:cNvGraphicFramePr>
@@ -8329,13 +8375,13 @@
                                     <a:graphicData uri="http://schemas.openxmlformats.org/drawingml/2006/picture">
                                       <pic:pic xmlns:pic="http://schemas.openxmlformats.org/drawingml/2006/picture">
                                         <pic:nvPicPr>
-                                          <pic:cNvPr id="0" name="Picture 249" descr="C:\Users\solii\AppData\Local\Microsoft\Windows\INetCache\Content.Word\LI2.png"/>
+                                          <pic:cNvPr id="0" name="Picture 252" descr="C:\Users\solii\AppData\Local\Microsoft\Windows\INetCache\Content.Word\MM6.png"/>
                                           <pic:cNvPicPr>
                                             <a:picLocks noChangeAspect="1" noChangeArrowheads="1"/>
                                           </pic:cNvPicPr>
                                         </pic:nvPicPr>
                                         <pic:blipFill>
-                                          <a:blip r:embed="rId49">
+                                          <a:blip r:embed="rId39">
                                             <a:extLst>
                                               <a:ext uri="{28A0092B-C50C-407E-A947-70E740481C1C}">
                                                 <a14:useLocalDpi xmlns:a14="http://schemas.microsoft.com/office/drawing/2010/main" val="0"/>
@@ -8389,7 +8435,7 @@
           </mc:Choice>
           <mc:Fallback>
             <w:pict>
-              <v:shape w14:anchorId="0C12F08C" id="Text Box 27" o:spid="_x0000_s1041" type="#_x0000_t202" style="position:absolute;margin-left:-24.95pt;margin-top:11.6pt;width:229.45pt;height:177.25pt;z-index:251722752;visibility:visible;mso-wrap-style:none;mso-width-percent:0;mso-height-percent:0;mso-wrap-distance-left:9pt;mso-wrap-distance-top:0;mso-wrap-distance-right:9pt;mso-wrap-distance-bottom:0;mso-position-horizontal:absolute;mso-position-horizontal-relative:text;mso-position-vertical:absolute;mso-position-vertical-relative:text;mso-width-percent:0;mso-height-percent:0;mso-width-relative:margin;mso-height-relative:margin;v-text-anchor:top" o:gfxdata="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" fillcolor="white [3201]" strokeweight=".5pt">
+              <v:shape w14:anchorId="3A27766D" id="Text Box 28" o:spid="_x0000_s1045" type="#_x0000_t202" style="position:absolute;margin-left:275.05pt;margin-top:-53.9pt;width:229.45pt;height:177.25pt;z-index:251723776;visibility:visible;mso-wrap-style:none;mso-width-percent:0;mso-height-percent:0;mso-wrap-distance-left:9pt;mso-wrap-distance-top:0;mso-wrap-distance-right:9pt;mso-wrap-distance-bottom:0;mso-position-horizontal:absolute;mso-position-horizontal-relative:text;mso-position-vertical:absolute;mso-position-vertical-relative:text;mso-width-percent:0;mso-height-percent:0;mso-width-relative:margin;mso-height-relative:margin;v-text-anchor:top" o:gfxdata="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" fillcolor="white [3201]" strokeweight=".5pt">
                 <v:textbox style="mso-fit-shape-to-text:t">
                   <w:txbxContent>
                     <w:p>
@@ -8398,10 +8444,10 @@
                           <w:noProof/>
                         </w:rPr>
                         <w:drawing>
-                          <wp:inline distT="0" distB="0" distL="0" distR="0" wp14:anchorId="274C4108" wp14:editId="33678A6D">
+                          <wp:inline distT="0" distB="0" distL="0" distR="0" wp14:anchorId="30D7175F" wp14:editId="46A86BBB">
                             <wp:extent cx="2724150" cy="2038350"/>
                             <wp:effectExtent l="0" t="0" r="0" b="0"/>
-                            <wp:docPr id="36" name="Picture 36" descr="C:\Users\solii\AppData\Local\Microsoft\Windows\INetCache\Content.Word\LI2.png"/>
+                            <wp:docPr id="35" name="Picture 35" descr="C:\Users\solii\AppData\Local\Microsoft\Windows\INetCache\Content.Word\MM6.png"/>
                             <wp:cNvGraphicFramePr>
                               <a:graphicFrameLocks xmlns:a="http://schemas.openxmlformats.org/drawingml/2006/main" noChangeAspect="1"/>
                             </wp:cNvGraphicFramePr>
@@ -8409,13 +8455,13 @@
                               <a:graphicData uri="http://schemas.openxmlformats.org/drawingml/2006/picture">
                                 <pic:pic xmlns:pic="http://schemas.openxmlformats.org/drawingml/2006/picture">
                                   <pic:nvPicPr>
-                                    <pic:cNvPr id="0" name="Picture 249" descr="C:\Users\solii\AppData\Local\Microsoft\Windows\INetCache\Content.Word\LI2.png"/>
+                                    <pic:cNvPr id="0" name="Picture 252" descr="C:\Users\solii\AppData\Local\Microsoft\Windows\INetCache\Content.Word\MM6.png"/>
                                     <pic:cNvPicPr>
                                       <a:picLocks noChangeAspect="1" noChangeArrowheads="1"/>
                                     </pic:cNvPicPr>
                                   </pic:nvPicPr>
                                   <pic:blipFill>
-                                    <a:blip r:embed="rId50">
+                                    <a:blip r:embed="rId39">
                                       <a:extLst>
                                         <a:ext uri="{28A0092B-C50C-407E-A947-70E740481C1C}">
                                           <a14:useLocalDpi xmlns:a14="http://schemas.microsoft.com/office/drawing/2010/main" val="0"/>
@@ -8460,15 +8506,7 @@
     <w:p/>
     <w:p/>
     <w:p/>
-    <w:p/>
-    <w:p/>
-    <w:p/>
-    <w:p>
-      <w:pPr>
-        <w:tabs>
-          <w:tab w:val="left" w:pos="2060"/>
-        </w:tabs>
-      </w:pPr>
+    <w:p>
       <w:r>
         <w:rPr>
           <w:noProof/>
@@ -8476,13 +8514,13 @@
         <mc:AlternateContent>
           <mc:Choice Requires="wps">
             <w:drawing>
-              <wp:anchor distT="0" distB="0" distL="114300" distR="114300" simplePos="0" relativeHeight="251724800" behindDoc="0" locked="0" layoutInCell="1" allowOverlap="1" wp14:anchorId="58AE6089" wp14:editId="34BA3D90">
+              <wp:anchor distT="0" distB="0" distL="114300" distR="114300" simplePos="0" relativeHeight="251724800" behindDoc="0" locked="0" layoutInCell="1" allowOverlap="1" wp14:anchorId="59AF8CD2" wp14:editId="3EBA346C">
                 <wp:simplePos x="0" y="0"/>
                 <wp:positionH relativeFrom="column">
-                  <wp:posOffset>-387350</wp:posOffset>
+                  <wp:posOffset>-114300</wp:posOffset>
                 </wp:positionH>
                 <wp:positionV relativeFrom="paragraph">
-                  <wp:posOffset>83820</wp:posOffset>
+                  <wp:posOffset>191135</wp:posOffset>
                 </wp:positionV>
                 <wp:extent cx="2914015" cy="2251075"/>
                 <wp:effectExtent l="0" t="0" r="19685" b="15875"/>
@@ -8518,7 +8556,7 @@
                                 <w:noProof/>
                               </w:rPr>
                               <w:drawing>
-                                <wp:inline distT="0" distB="0" distL="0" distR="0">
+                                <wp:inline distT="0" distB="0" distL="0" distR="0" wp14:anchorId="7E9AE975" wp14:editId="17FB22C5">
                                   <wp:extent cx="2724150" cy="2038350"/>
                                   <wp:effectExtent l="0" t="0" r="0" b="0"/>
                                   <wp:docPr id="37" name="Picture 37" descr="C:\Users\solii\AppData\Local\Microsoft\Windows\INetCache\Content.Word\SP1.png"/>
@@ -8535,7 +8573,7 @@
                                           </pic:cNvPicPr>
                                         </pic:nvPicPr>
                                         <pic:blipFill>
-                                          <a:blip r:embed="rId51">
+                                          <a:blip r:embed="rId40">
                                             <a:extLst>
                                               <a:ext uri="{28A0092B-C50C-407E-A947-70E740481C1C}">
                                                 <a14:useLocalDpi xmlns:a14="http://schemas.microsoft.com/office/drawing/2010/main" val="0"/>
@@ -8589,7 +8627,7 @@
           </mc:Choice>
           <mc:Fallback>
             <w:pict>
-              <v:shape w14:anchorId="58AE6089" id="Text Box 29" o:spid="_x0000_s1042" type="#_x0000_t202" style="position:absolute;margin-left:-30.5pt;margin-top:6.6pt;width:229.45pt;height:177.25pt;z-index:251724800;visibility:visible;mso-wrap-style:none;mso-width-percent:0;mso-height-percent:0;mso-wrap-distance-left:9pt;mso-wrap-distance-top:0;mso-wrap-distance-right:9pt;mso-wrap-distance-bottom:0;mso-position-horizontal:absolute;mso-position-horizontal-relative:text;mso-position-vertical:absolute;mso-position-vertical-relative:text;mso-width-percent:0;mso-height-percent:0;mso-width-relative:margin;mso-height-relative:margin;v-text-anchor:top" o:gfxdata="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" fillcolor="white [3201]" strokeweight=".5pt">
+              <v:shape w14:anchorId="59AF8CD2" id="Text Box 29" o:spid="_x0000_s1046" type="#_x0000_t202" style="position:absolute;margin-left:-9pt;margin-top:15.05pt;width:229.45pt;height:177.25pt;z-index:251724800;visibility:visible;mso-wrap-style:none;mso-width-percent:0;mso-height-percent:0;mso-wrap-distance-left:9pt;mso-wrap-distance-top:0;mso-wrap-distance-right:9pt;mso-wrap-distance-bottom:0;mso-position-horizontal:absolute;mso-position-horizontal-relative:text;mso-position-vertical:absolute;mso-position-vertical-relative:text;mso-width-percent:0;mso-height-percent:0;mso-width-relative:margin;mso-height-relative:margin;v-text-anchor:top" o:gfxdata="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" fillcolor="white [3201]" strokeweight=".5pt">
                 <v:textbox style="mso-fit-shape-to-text:t">
                   <w:txbxContent>
                     <w:p>
@@ -8598,7 +8636,7 @@
                           <w:noProof/>
                         </w:rPr>
                         <w:drawing>
-                          <wp:inline distT="0" distB="0" distL="0" distR="0">
+                          <wp:inline distT="0" distB="0" distL="0" distR="0" wp14:anchorId="7E9AE975" wp14:editId="17FB22C5">
                             <wp:extent cx="2724150" cy="2038350"/>
                             <wp:effectExtent l="0" t="0" r="0" b="0"/>
                             <wp:docPr id="37" name="Picture 37" descr="C:\Users\solii\AppData\Local\Microsoft\Windows\INetCache\Content.Word\SP1.png"/>
@@ -8615,7 +8653,7 @@
                                     </pic:cNvPicPr>
                                   </pic:nvPicPr>
                                   <pic:blipFill>
-                                    <a:blip r:embed="rId52">
+                                    <a:blip r:embed="rId40">
                                       <a:extLst>
                                         <a:ext uri="{28A0092B-C50C-407E-A947-70E740481C1C}">
                                           <a14:useLocalDpi xmlns:a14="http://schemas.microsoft.com/office/drawing/2010/main" val="0"/>
@@ -8661,13 +8699,13 @@
         <mc:AlternateContent>
           <mc:Choice Requires="wps">
             <w:drawing>
-              <wp:anchor distT="0" distB="0" distL="114300" distR="114300" simplePos="0" relativeHeight="251725824" behindDoc="0" locked="0" layoutInCell="1" allowOverlap="1" wp14:anchorId="67D89653" wp14:editId="7B0BE642">
+              <wp:anchor distT="0" distB="0" distL="114300" distR="114300" simplePos="0" relativeHeight="251725824" behindDoc="0" locked="0" layoutInCell="1" allowOverlap="1" wp14:anchorId="1AC56A77" wp14:editId="2292181F">
                 <wp:simplePos x="0" y="0"/>
                 <wp:positionH relativeFrom="column">
-                  <wp:posOffset>3175000</wp:posOffset>
+                  <wp:posOffset>3492500</wp:posOffset>
                 </wp:positionH>
                 <wp:positionV relativeFrom="paragraph">
-                  <wp:posOffset>179070</wp:posOffset>
+                  <wp:posOffset>235585</wp:posOffset>
                 </wp:positionV>
                 <wp:extent cx="2914015" cy="2251075"/>
                 <wp:effectExtent l="0" t="0" r="19685" b="15875"/>
@@ -8703,7 +8741,7 @@
                                 <w:noProof/>
                               </w:rPr>
                               <w:drawing>
-                                <wp:inline distT="0" distB="0" distL="0" distR="0">
+                                <wp:inline distT="0" distB="0" distL="0" distR="0" wp14:anchorId="45DB9D39" wp14:editId="152B6F1F">
                                   <wp:extent cx="2724150" cy="2038350"/>
                                   <wp:effectExtent l="0" t="0" r="0" b="0"/>
                                   <wp:docPr id="38" name="Picture 38" descr="C:\Users\solii\AppData\Local\Microsoft\Windows\INetCache\Content.Word\MM7.png"/>
@@ -8720,7 +8758,7 @@
                                           </pic:cNvPicPr>
                                         </pic:nvPicPr>
                                         <pic:blipFill>
-                                          <a:blip r:embed="rId53">
+                                          <a:blip r:embed="rId41">
                                             <a:extLst>
                                               <a:ext uri="{28A0092B-C50C-407E-A947-70E740481C1C}">
                                                 <a14:useLocalDpi xmlns:a14="http://schemas.microsoft.com/office/drawing/2010/main" val="0"/>
@@ -8774,7 +8812,7 @@
           </mc:Choice>
           <mc:Fallback>
             <w:pict>
-              <v:shape w14:anchorId="67D89653" id="Text Box 30" o:spid="_x0000_s1043" type="#_x0000_t202" style="position:absolute;margin-left:250pt;margin-top:14.1pt;width:229.45pt;height:177.25pt;z-index:251725824;visibility:visible;mso-wrap-style:none;mso-width-percent:0;mso-height-percent:0;mso-wrap-distance-left:9pt;mso-wrap-distance-top:0;mso-wrap-distance-right:9pt;mso-wrap-distance-bottom:0;mso-position-horizontal:absolute;mso-position-horizontal-relative:text;mso-position-vertical:absolute;mso-position-vertical-relative:text;mso-width-percent:0;mso-height-percent:0;mso-width-relative:margin;mso-height-relative:margin;v-text-anchor:top" o:gfxdata="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" fillcolor="white [3201]" strokeweight=".5pt">
+              <v:shape w14:anchorId="1AC56A77" id="Text Box 30" o:spid="_x0000_s1047" type="#_x0000_t202" style="position:absolute;margin-left:275pt;margin-top:18.55pt;width:229.45pt;height:177.25pt;z-index:251725824;visibility:visible;mso-wrap-style:none;mso-width-percent:0;mso-height-percent:0;mso-wrap-distance-left:9pt;mso-wrap-distance-top:0;mso-wrap-distance-right:9pt;mso-wrap-distance-bottom:0;mso-position-horizontal:absolute;mso-position-horizontal-relative:text;mso-position-vertical:absolute;mso-position-vertical-relative:text;mso-width-percent:0;mso-height-percent:0;mso-width-relative:margin;mso-height-relative:margin;v-text-anchor:top" o:gfxdata="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" fillcolor="white [3201]" strokeweight=".5pt">
                 <v:textbox style="mso-fit-shape-to-text:t">
                   <w:txbxContent>
                     <w:p>
@@ -8783,7 +8821,7 @@
                           <w:noProof/>
                         </w:rPr>
                         <w:drawing>
-                          <wp:inline distT="0" distB="0" distL="0" distR="0">
+                          <wp:inline distT="0" distB="0" distL="0" distR="0" wp14:anchorId="45DB9D39" wp14:editId="152B6F1F">
                             <wp:extent cx="2724150" cy="2038350"/>
                             <wp:effectExtent l="0" t="0" r="0" b="0"/>
                             <wp:docPr id="38" name="Picture 38" descr="C:\Users\solii\AppData\Local\Microsoft\Windows\INetCache\Content.Word\MM7.png"/>
@@ -8800,7 +8838,7 @@
                                     </pic:cNvPicPr>
                                   </pic:nvPicPr>
                                   <pic:blipFill>
-                                    <a:blip r:embed="rId54">
+                                    <a:blip r:embed="rId41">
                                       <a:extLst>
                                         <a:ext uri="{28A0092B-C50C-407E-A947-70E740481C1C}">
                                           <a14:useLocalDpi xmlns:a14="http://schemas.microsoft.com/office/drawing/2010/main" val="0"/>
@@ -8839,58 +8877,19 @@
           </mc:Fallback>
         </mc:AlternateContent>
       </w:r>
-      <w:r>
-        <w:tab/>
-      </w:r>
-    </w:p>
+    </w:p>
+    <w:p/>
+    <w:p/>
+    <w:p/>
     <w:p>
       <w:pPr>
         <w:tabs>
           <w:tab w:val="left" w:pos="2060"/>
         </w:tabs>
       </w:pPr>
-    </w:p>
-    <w:p>
-      <w:pPr>
-        <w:tabs>
-          <w:tab w:val="left" w:pos="2060"/>
-        </w:tabs>
-      </w:pPr>
-    </w:p>
-    <w:p>
-      <w:pPr>
-        <w:tabs>
-          <w:tab w:val="left" w:pos="2060"/>
-        </w:tabs>
-      </w:pPr>
-    </w:p>
-    <w:p>
-      <w:pPr>
-        <w:tabs>
-          <w:tab w:val="left" w:pos="2060"/>
-        </w:tabs>
-      </w:pPr>
-    </w:p>
-    <w:p>
-      <w:pPr>
-        <w:tabs>
-          <w:tab w:val="left" w:pos="2060"/>
-        </w:tabs>
-      </w:pPr>
-    </w:p>
-    <w:p>
-      <w:pPr>
-        <w:tabs>
-          <w:tab w:val="left" w:pos="2060"/>
-        </w:tabs>
-      </w:pPr>
-    </w:p>
-    <w:p>
-      <w:pPr>
-        <w:tabs>
-          <w:tab w:val="left" w:pos="2060"/>
-        </w:tabs>
-      </w:pPr>
+      <w:r>
+        <w:tab/>
+      </w:r>
     </w:p>
     <w:p>
       <w:pPr>
@@ -9015,7 +9014,7 @@
                                   <o:lock v:ext="edit" aspectratio="t"/>
                                 </v:shapetype>
                                 <v:shape id="_x0000_i1026" type="#_x0000_t75" style="width:241.5pt;height:181pt">
-                                  <v:imagedata r:id="rId55" o:title="main"/>
+                                  <v:imagedata r:id="rId42" o:title="main"/>
                                 </v:shape>
                               </w:pict>
                             </w:r>
@@ -9049,7 +9048,7 @@
                       <w:r>
                         <w:pict>
                           <v:shape id="_x0000_i1026" type="#_x0000_t75" style="width:241.45pt;height:181.1pt">
-                            <v:imagedata r:id="rId56" o:title="main"/>
+                            <v:imagedata r:id="rId43" o:title="main"/>
                           </v:shape>
                         </w:pict>
                       </w:r>
@@ -9127,6 +9126,15 @@
     </w:p>
     <w:p>
       <w:pPr>
+        <w:tabs>
+          <w:tab w:val="left" w:pos="7420"/>
+        </w:tabs>
+      </w:pPr>
+      <w:bookmarkStart w:id="0" w:name="_GoBack"/>
+      <w:bookmarkEnd w:id="0"/>
+    </w:p>
+    <w:p>
+      <w:pPr>
         <w:pStyle w:val="Heading2"/>
         <w:rPr>
           <w:rFonts w:ascii="Georgia" w:hAnsi="Georgia"/>
@@ -9138,6 +9146,7 @@
           <w:rFonts w:ascii="Georgia" w:hAnsi="Georgia"/>
           <w:color w:val="505050"/>
         </w:rPr>
+        <w:lastRenderedPageBreak/>
         <w:t>Conclusion</w:t>
       </w:r>
     </w:p>
@@ -9260,7 +9269,7 @@
           <w:color w:val="0070C0"/>
         </w:rPr>
       </w:pPr>
-      <w:hyperlink r:id="rId57" w:anchor="bb1" w:history="1">
+      <w:hyperlink r:id="rId44" w:anchor="bb1" w:history="1">
         <w:r>
           <w:rPr>
             <w:rStyle w:val="Hyperlink"/>
@@ -9291,7 +9300,7 @@
         </w:rPr>
         <w:br/>
       </w:r>
-      <w:hyperlink r:id="rId58" w:history="1">
+      <w:hyperlink r:id="rId45" w:history="1">
         <w:r>
           <w:rPr>
             <w:rStyle w:val="Hyperlink"/>
@@ -9316,7 +9325,7 @@
           <w:color w:val="0070C0"/>
         </w:rPr>
       </w:pPr>
-      <w:hyperlink r:id="rId59" w:anchor="bb1" w:history="1">
+      <w:hyperlink r:id="rId46" w:anchor="bb1" w:history="1">
         <w:r>
           <w:rPr>
             <w:rStyle w:val="Hyperlink"/>
@@ -9381,7 +9390,7 @@
           <w:color w:val="0070C0"/>
         </w:rPr>
       </w:pPr>
-      <w:hyperlink r:id="rId60" w:anchor="bb1" w:history="1">
+      <w:hyperlink r:id="rId47" w:anchor="bb1" w:history="1">
         <w:r>
           <w:rPr>
             <w:rStyle w:val="Hyperlink"/>
@@ -9445,7 +9454,7 @@
           <w:color w:val="0070C0"/>
         </w:rPr>
       </w:pPr>
-      <w:hyperlink r:id="rId61" w:anchor="bb1" w:history="1">
+      <w:hyperlink r:id="rId48" w:anchor="bb1" w:history="1">
         <w:r>
           <w:rPr>
             <w:rStyle w:val="Hyperlink"/>
@@ -9517,7 +9526,7 @@
           <w:color w:val="0070C0"/>
         </w:rPr>
       </w:pPr>
-      <w:hyperlink r:id="rId62" w:anchor="bb3" w:history="1">
+      <w:hyperlink r:id="rId49" w:anchor="bb3" w:history="1">
         <w:r>
           <w:rPr>
             <w:rStyle w:val="Hyperlink"/>
@@ -9589,7 +9598,7 @@
           <w:color w:val="0070C0"/>
         </w:rPr>
       </w:pPr>
-      <w:hyperlink r:id="rId63" w:anchor="bb2" w:history="1">
+      <w:hyperlink r:id="rId50" w:anchor="bb2" w:history="1">
         <w:r>
           <w:rPr>
             <w:rStyle w:val="Hyperlink"/>
@@ -9654,7 +9663,7 @@
           <w:color w:val="0070C0"/>
         </w:rPr>
       </w:pPr>
-      <w:hyperlink r:id="rId64" w:history="1">
+      <w:hyperlink r:id="rId51" w:history="1">
         <w:r>
           <w:rPr>
             <w:rStyle w:val="Hyperlink"/>
@@ -9722,7 +9731,7 @@
           <w:color w:val="0070C0"/>
         </w:rPr>
       </w:pPr>
-      <w:hyperlink r:id="rId65" w:history="1">
+      <w:hyperlink r:id="rId52" w:history="1">
         <w:r>
           <w:rPr>
             <w:rStyle w:val="Hyperlink"/>
@@ -9783,7 +9792,7 @@
           <w:color w:val="0070C0"/>
         </w:rPr>
       </w:pPr>
-      <w:hyperlink r:id="rId66" w:history="1">
+      <w:hyperlink r:id="rId53" w:history="1">
         <w:r>
           <w:rPr>
             <w:rStyle w:val="Hyperlink"/>
@@ -10788,6 +10797,18 @@
     <w:uiPriority w:val="99"/>
     <w:rsid w:val="00267A1B"/>
   </w:style>
+  <w:style w:type="character" w:styleId="FollowedHyperlink">
+    <w:name w:val="FollowedHyperlink"/>
+    <w:basedOn w:val="DefaultParagraphFont"/>
+    <w:uiPriority w:val="99"/>
+    <w:semiHidden/>
+    <w:unhideWhenUsed/>
+    <w:rsid w:val="00BA3FF0"/>
+    <w:rPr>
+      <w:color w:val="954F72" w:themeColor="followedHyperlink"/>
+      <w:u w:val="single"/>
+    </w:rPr>
+  </w:style>
 </w:styles>
 </file>
 

--- a/DOCS/A Comparison of Machine Learning Algorithms to Predict Social Determinants of Health.docx
+++ b/DOCS/A Comparison of Machine Learning Algorithms to Predict Social Determinants of Health.docx
@@ -5461,7 +5461,15 @@
         <w:t>For every Box represents</w:t>
       </w:r>
       <w:r>
-        <w:t xml:space="preserve"> a label or Barrier the </w:t>
+        <w:t xml:space="preserve"> a label or Barrier</w:t>
+      </w:r>
+      <w:r>
+        <w:t>,</w:t>
+      </w:r>
+      <w:bookmarkStart w:id="0" w:name="_GoBack"/>
+      <w:bookmarkEnd w:id="0"/>
+      <w:r>
+        <w:t xml:space="preserve"> the </w:t>
       </w:r>
       <w:r>
         <w:t>classifier in red yields the best accuracy, classifiers with a (</w:t>
@@ -8939,7 +8947,14 @@
           <w:rFonts w:ascii="Georgia" w:hAnsi="Georgia"/>
           <w:color w:val="505050"/>
         </w:rPr>
-        <w:t>3.2. Results for ML method Binary Relevance, ClassifierChain, OneVsRest on all Barries</w:t>
+        <w:t xml:space="preserve">3.2. Results for ML method Binary Relevance, ClassifierChain, OneVsRest on all </w:t>
+      </w:r>
+      <w:r>
+        <w:rPr>
+          <w:rFonts w:ascii="Georgia" w:hAnsi="Georgia"/>
+          <w:color w:val="505050"/>
+        </w:rPr>
+        <w:t>Barriers</w:t>
       </w:r>
     </w:p>
     <w:p>
@@ -9130,8 +9145,6 @@
           <w:tab w:val="left" w:pos="7420"/>
         </w:tabs>
       </w:pPr>
-      <w:bookmarkStart w:id="0" w:name="_GoBack"/>
-      <w:bookmarkEnd w:id="0"/>
     </w:p>
     <w:p>
       <w:pPr>
